--- a/article.docx
+++ b/article.docx
@@ -197,33 +197,16 @@
           <w:sz w:val="28"/>
           <w:szCs w:val="28"/>
         </w:rPr>
-        <w:t xml:space="preserve"> (</w:t>
-      </w:r>
-      <w:r>
-        <w:rPr>
-          <w:rFonts w:ascii="Times New Roman" w:hAnsi="Times New Roman" w:cs="Times New Roman"/>
-          <w:sz w:val="28"/>
-          <w:szCs w:val="28"/>
-        </w:rPr>
-        <w:t xml:space="preserve">мода </w:t>
-      </w:r>
-      <w:r>
-        <w:rPr>
-          <w:rFonts w:ascii="Times New Roman" w:hAnsi="Times New Roman" w:cs="Times New Roman"/>
-          <w:b/>
-          <w:sz w:val="28"/>
-          <w:szCs w:val="28"/>
-        </w:rPr>
-        <w:t>1</w:t>
-      </w:r>
-      <w:r>
-        <w:rPr>
-          <w:rFonts w:ascii="Times New Roman" w:hAnsi="Times New Roman" w:cs="Times New Roman"/>
-          <w:b/>
-          <w:sz w:val="28"/>
-          <w:szCs w:val="28"/>
-        </w:rPr>
-        <w:t xml:space="preserve"> </w:t>
+        <w:t xml:space="preserve"> (мода </w:t>
+      </w:r>
+      <w:r>
+        <w:rPr>
+          <w:rFonts w:ascii="Times New Roman" w:hAnsi="Times New Roman" w:cs="Times New Roman"/>
+          <w:b/>
+          <w:sz w:val="28"/>
+          <w:szCs w:val="28"/>
+        </w:rPr>
+        <w:t xml:space="preserve">1 </w:t>
       </w:r>
       <w:r>
         <w:rPr>
@@ -949,23 +932,7 @@
           <w:sz w:val="28"/>
           <w:szCs w:val="28"/>
         </w:rPr>
-        <w:t xml:space="preserve">Сложность в численной оценке величины </w:t>
-      </w:r>
-      <w:r>
-        <w:rPr>
-          <w:rFonts w:ascii="Times New Roman" w:hAnsi="Times New Roman" w:cs="Times New Roman"/>
-          <w:sz w:val="28"/>
-          <w:szCs w:val="28"/>
-        </w:rPr>
-        <w:t xml:space="preserve">необходимого </w:t>
-      </w:r>
-      <w:r>
-        <w:rPr>
-          <w:rFonts w:ascii="Times New Roman" w:hAnsi="Times New Roman" w:cs="Times New Roman"/>
-          <w:sz w:val="28"/>
-          <w:szCs w:val="28"/>
-        </w:rPr>
-        <w:t>воздействия</w:t>
+        <w:t>Сложность в численной оценке величины необходимого воздействия</w:t>
       </w:r>
       <w:r>
         <w:rPr>
@@ -1211,47 +1178,7 @@
           <w:sz w:val="28"/>
           <w:szCs w:val="28"/>
         </w:rPr>
-        <w:t xml:space="preserve"> </w:t>
-      </w:r>
-      <w:r>
-        <w:rPr>
-          <w:color w:val="202122"/>
-          <w:sz w:val="28"/>
-          <w:szCs w:val="28"/>
-        </w:rPr>
-        <w:t>конечн</w:t>
-      </w:r>
-      <w:r>
-        <w:rPr>
-          <w:color w:val="202122"/>
-          <w:sz w:val="28"/>
-          <w:szCs w:val="28"/>
-        </w:rPr>
-        <w:t>ой</w:t>
-      </w:r>
-      <w:r>
-        <w:rPr>
-          <w:color w:val="202122"/>
-          <w:sz w:val="28"/>
-          <w:szCs w:val="28"/>
-        </w:rPr>
-        <w:t xml:space="preserve"> совокупност</w:t>
-      </w:r>
-      <w:r>
-        <w:rPr>
-          <w:color w:val="202122"/>
-          <w:sz w:val="28"/>
-          <w:szCs w:val="28"/>
-        </w:rPr>
-        <w:t>и</w:t>
-      </w:r>
-      <w:r>
-        <w:rPr>
-          <w:color w:val="202122"/>
-          <w:sz w:val="28"/>
-          <w:szCs w:val="28"/>
-        </w:rPr>
-        <w:t> </w:t>
+        <w:t xml:space="preserve"> конечной совокупности </w:t>
       </w:r>
       <w:r>
         <w:rPr>
@@ -1268,15 +1195,7 @@
           <w:sz w:val="28"/>
           <w:szCs w:val="28"/>
         </w:rPr>
-        <w:t> — пар «объект, ответ</w:t>
-      </w:r>
-      <w:r>
-        <w:rPr>
-          <w:color w:val="202122"/>
-          <w:sz w:val="28"/>
-          <w:szCs w:val="28"/>
-        </w:rPr>
-        <w:t xml:space="preserve">», </w:t>
+        <w:t xml:space="preserve"> — пар «объект, ответ», </w:t>
       </w:r>
       <w:r>
         <w:rPr>
@@ -1495,166 +1414,766 @@
           <w:szCs w:val="28"/>
           <w:shd w:val="clear" w:color="auto" w:fill="FFFFFF"/>
         </w:rPr>
-        <w:t>средн</w:t>
+        <w:t>среднеквадратичную ошибку</w:t>
+      </w:r>
+    </w:p>
+    <w:p>
+      <w:pPr>
+        <w:ind w:left="1416"/>
+        <w:jc w:val="center"/>
+        <w:rPr>
+          <w:rFonts w:ascii="Times New Roman" w:hAnsi="Times New Roman" w:cs="Times New Roman"/>
+          <w:sz w:val="28"/>
+          <w:szCs w:val="28"/>
+        </w:rPr>
+      </w:pPr>
+    </w:p>
+    <w:p>
+      <w:pPr>
+        <w:ind w:left="1416"/>
+        <w:jc w:val="center"/>
+        <w:rPr>
+          <w:rFonts w:ascii="Times New Roman" w:hAnsi="Times New Roman" w:cs="Times New Roman"/>
+          <w:sz w:val="28"/>
+          <w:szCs w:val="28"/>
+        </w:rPr>
+      </w:pPr>
+      <w:r>
+        <w:rPr>
+          <w:rFonts w:ascii="Times New Roman" w:hAnsi="Times New Roman" w:cs="Times New Roman"/>
+          <w:sz w:val="28"/>
+          <w:szCs w:val="28"/>
+        </w:rPr>
+        <w:t>Сбор данных</w:t>
+      </w:r>
+    </w:p>
+    <w:p>
+      <w:pPr>
+        <w:ind w:firstLine="708"/>
+        <w:jc w:val="both"/>
+        <w:rPr>
+          <w:rFonts w:ascii="Times New Roman" w:hAnsi="Times New Roman" w:cs="Times New Roman"/>
+          <w:i/>
+          <w:sz w:val="28"/>
+          <w:szCs w:val="28"/>
+        </w:rPr>
+      </w:pPr>
+      <w:r>
+        <w:rPr>
+          <w:rFonts w:ascii="Times New Roman" w:hAnsi="Times New Roman" w:cs="Times New Roman"/>
+          <w:sz w:val="28"/>
+          <w:szCs w:val="28"/>
+        </w:rPr>
+        <w:t xml:space="preserve">Сбор данных осуществляется с помощью программы физического моделирования </w:t>
+      </w:r>
+      <w:proofErr w:type="spellStart"/>
+      <w:r>
+        <w:rPr>
+          <w:rFonts w:ascii="Times New Roman" w:hAnsi="Times New Roman" w:cs="Times New Roman"/>
+          <w:i/>
+          <w:sz w:val="28"/>
+          <w:szCs w:val="28"/>
+          <w:lang w:val="en-US"/>
+        </w:rPr>
+        <w:t>Ansys</w:t>
+      </w:r>
+      <w:proofErr w:type="spellEnd"/>
+      <w:r>
+        <w:rPr>
+          <w:rFonts w:ascii="Times New Roman" w:hAnsi="Times New Roman" w:cs="Times New Roman"/>
+          <w:i/>
+          <w:sz w:val="28"/>
+          <w:szCs w:val="28"/>
+        </w:rPr>
+        <w:t>.</w:t>
+      </w:r>
+    </w:p>
+    <w:p>
+      <w:pPr>
+        <w:ind w:firstLine="360"/>
+        <w:rPr>
+          <w:rFonts w:ascii="Times New Roman" w:hAnsi="Times New Roman" w:cs="Times New Roman"/>
+          <w:sz w:val="28"/>
+          <w:szCs w:val="28"/>
+        </w:rPr>
+      </w:pPr>
+      <w:r>
+        <w:rPr>
+          <w:rFonts w:ascii="Times New Roman" w:hAnsi="Times New Roman" w:cs="Times New Roman"/>
+          <w:sz w:val="28"/>
+          <w:szCs w:val="28"/>
+        </w:rPr>
+        <w:t xml:space="preserve">Был разработан скрипт на языке программировании </w:t>
+      </w:r>
+      <w:r>
+        <w:rPr>
+          <w:rFonts w:ascii="Times New Roman" w:hAnsi="Times New Roman" w:cs="Times New Roman"/>
+          <w:i/>
+          <w:sz w:val="28"/>
+          <w:szCs w:val="28"/>
+          <w:lang w:val="en-US"/>
+        </w:rPr>
+        <w:t>APDL</w:t>
+      </w:r>
+      <w:r>
+        <w:rPr>
+          <w:rFonts w:ascii="Times New Roman" w:hAnsi="Times New Roman" w:cs="Times New Roman"/>
+          <w:i/>
+          <w:sz w:val="28"/>
+          <w:szCs w:val="28"/>
+        </w:rPr>
+        <w:t>.</w:t>
+      </w:r>
+    </w:p>
+    <w:p>
+      <w:pPr>
+        <w:ind w:firstLine="360"/>
+        <w:rPr>
+          <w:rFonts w:ascii="Times New Roman" w:hAnsi="Times New Roman" w:cs="Times New Roman"/>
+          <w:sz w:val="28"/>
+          <w:szCs w:val="28"/>
+        </w:rPr>
+      </w:pPr>
+      <w:r>
+        <w:rPr>
+          <w:rFonts w:ascii="Times New Roman" w:hAnsi="Times New Roman" w:cs="Times New Roman"/>
+          <w:sz w:val="28"/>
+          <w:szCs w:val="28"/>
+        </w:rPr>
+        <w:t>Данный скрипт включает следующие основные блоки:</w:t>
+      </w:r>
+    </w:p>
+    <w:p>
+      <w:pPr>
+        <w:pStyle w:val="a3"/>
+        <w:numPr>
+          <w:ilvl w:val="0"/>
+          <w:numId w:val="6"/>
+        </w:numPr>
+        <w:jc w:val="both"/>
+        <w:rPr>
+          <w:rFonts w:ascii="Times New Roman" w:hAnsi="Times New Roman" w:cs="Times New Roman"/>
+          <w:sz w:val="28"/>
+          <w:szCs w:val="28"/>
+        </w:rPr>
+      </w:pPr>
+      <w:r>
+        <w:rPr>
+          <w:rFonts w:ascii="Times New Roman" w:hAnsi="Times New Roman" w:cs="Times New Roman"/>
+          <w:b/>
+          <w:sz w:val="28"/>
+          <w:szCs w:val="28"/>
+        </w:rPr>
+        <w:t>Построение модели конструкции резонатора</w:t>
+      </w:r>
+      <w:r>
+        <w:rPr>
+          <w:rFonts w:ascii="Times New Roman" w:hAnsi="Times New Roman" w:cs="Times New Roman"/>
+          <w:sz w:val="28"/>
+          <w:szCs w:val="28"/>
+        </w:rPr>
+        <w:t>.</w:t>
+      </w:r>
+    </w:p>
+    <w:p>
+      <w:pPr>
+        <w:ind w:left="360" w:firstLine="348"/>
+        <w:jc w:val="both"/>
+        <w:rPr>
+          <w:rFonts w:ascii="Times New Roman" w:hAnsi="Times New Roman" w:cs="Times New Roman"/>
+          <w:sz w:val="28"/>
+          <w:szCs w:val="28"/>
+        </w:rPr>
+      </w:pPr>
+      <w:r>
+        <w:rPr>
+          <w:rFonts w:ascii="Times New Roman" w:hAnsi="Times New Roman" w:cs="Times New Roman"/>
+          <w:sz w:val="28"/>
+          <w:szCs w:val="28"/>
+        </w:rPr>
+        <w:t xml:space="preserve"> Данный блок включает в себя: импорт 1/8 модели, построение е</w:t>
+      </w:r>
+      <w:r>
+        <w:rPr>
+          <w:rFonts w:ascii="Times New Roman" w:hAnsi="Times New Roman" w:cs="Times New Roman"/>
+          <w:sz w:val="28"/>
+          <w:szCs w:val="28"/>
+        </w:rPr>
+        <w:t>ё сетки. Д</w:t>
+      </w:r>
+      <w:r>
+        <w:rPr>
+          <w:rFonts w:ascii="Times New Roman" w:hAnsi="Times New Roman" w:cs="Times New Roman"/>
+          <w:sz w:val="28"/>
+          <w:szCs w:val="28"/>
+        </w:rPr>
+        <w:t>ля лучшей симметрии</w:t>
+      </w:r>
+      <w:r>
+        <w:rPr>
+          <w:rFonts w:ascii="Times New Roman" w:hAnsi="Times New Roman" w:cs="Times New Roman"/>
+          <w:sz w:val="28"/>
+          <w:szCs w:val="28"/>
+        </w:rPr>
+        <w:t xml:space="preserve"> с целью </w:t>
+      </w:r>
+      <w:r>
+        <w:rPr>
+          <w:rFonts w:ascii="Times New Roman" w:hAnsi="Times New Roman" w:cs="Times New Roman"/>
+          <w:sz w:val="28"/>
+          <w:szCs w:val="28"/>
+        </w:rPr>
+        <w:t>формировани</w:t>
+      </w:r>
+      <w:r>
+        <w:rPr>
+          <w:rFonts w:ascii="Times New Roman" w:hAnsi="Times New Roman" w:cs="Times New Roman"/>
+          <w:sz w:val="28"/>
+          <w:szCs w:val="28"/>
+        </w:rPr>
+        <w:t>я</w:t>
+      </w:r>
+      <w:r>
+        <w:rPr>
+          <w:rFonts w:ascii="Times New Roman" w:hAnsi="Times New Roman" w:cs="Times New Roman"/>
+          <w:sz w:val="28"/>
+          <w:szCs w:val="28"/>
+        </w:rPr>
+        <w:t xml:space="preserve"> полной структуры производится </w:t>
+      </w:r>
+      <w:r>
+        <w:rPr>
+          <w:rFonts w:ascii="Times New Roman" w:hAnsi="Times New Roman" w:cs="Times New Roman"/>
+          <w:sz w:val="28"/>
+          <w:szCs w:val="28"/>
+        </w:rPr>
+        <w:t>копирование элементов сетки, а не геометрии модели. Для лучше точности расчетов, сетка уточняется у упругих подвесов.</w:t>
+      </w:r>
+      <w:r>
+        <w:rPr>
+          <w:rFonts w:ascii="Times New Roman" w:hAnsi="Times New Roman" w:cs="Times New Roman"/>
+          <w:sz w:val="28"/>
+          <w:szCs w:val="28"/>
+        </w:rPr>
+        <w:t xml:space="preserve"> Производится закрепление в точках заделки. </w:t>
+      </w:r>
+      <w:r>
+        <w:rPr>
+          <w:rFonts w:ascii="Times New Roman" w:hAnsi="Times New Roman" w:cs="Times New Roman"/>
+          <w:sz w:val="28"/>
+          <w:szCs w:val="28"/>
+        </w:rPr>
+        <w:t xml:space="preserve">Определяются необходимые характеристики </w:t>
+      </w:r>
+      <w:r>
+        <w:rPr>
+          <w:rFonts w:ascii="Times New Roman" w:hAnsi="Times New Roman" w:cs="Times New Roman"/>
+          <w:sz w:val="28"/>
+          <w:szCs w:val="28"/>
+        </w:rPr>
+        <w:t>кремния</w:t>
+      </w:r>
+      <w:r>
+        <w:rPr>
+          <w:rFonts w:ascii="Times New Roman" w:hAnsi="Times New Roman" w:cs="Times New Roman"/>
+          <w:sz w:val="28"/>
+          <w:szCs w:val="28"/>
+        </w:rPr>
+        <w:t>.</w:t>
+      </w:r>
+    </w:p>
+    <w:p>
+      <w:pPr>
+        <w:pStyle w:val="a3"/>
+        <w:numPr>
+          <w:ilvl w:val="0"/>
+          <w:numId w:val="6"/>
+        </w:numPr>
+        <w:jc w:val="both"/>
+        <w:rPr>
+          <w:rFonts w:ascii="Times New Roman" w:hAnsi="Times New Roman" w:cs="Times New Roman"/>
+          <w:b/>
+          <w:sz w:val="28"/>
+          <w:szCs w:val="28"/>
+        </w:rPr>
+      </w:pPr>
+      <w:r>
+        <w:rPr>
+          <w:rFonts w:ascii="Times New Roman" w:hAnsi="Times New Roman" w:cs="Times New Roman"/>
+          <w:b/>
+          <w:sz w:val="28"/>
+          <w:szCs w:val="28"/>
+        </w:rPr>
+        <w:t xml:space="preserve">Определение балансировочных элементов. </w:t>
+      </w:r>
+    </w:p>
+    <w:p>
+      <w:pPr>
+        <w:ind w:left="708"/>
+        <w:jc w:val="both"/>
+        <w:rPr>
+          <w:rFonts w:ascii="Times New Roman" w:hAnsi="Times New Roman" w:cs="Times New Roman"/>
+          <w:sz w:val="28"/>
+          <w:szCs w:val="28"/>
+        </w:rPr>
+      </w:pPr>
+      <w:r>
+        <w:rPr>
+          <w:rFonts w:ascii="Times New Roman" w:hAnsi="Times New Roman" w:cs="Times New Roman"/>
+          <w:sz w:val="28"/>
+          <w:szCs w:val="28"/>
+        </w:rPr>
+        <w:t xml:space="preserve">Выделяются перемычки для каждого подвижного узла в 4 направлениях и для дальнейшего использования </w:t>
+      </w:r>
+      <w:r>
+        <w:rPr>
+          <w:rFonts w:ascii="Times New Roman" w:hAnsi="Times New Roman" w:cs="Times New Roman"/>
+          <w:sz w:val="28"/>
+          <w:szCs w:val="28"/>
+        </w:rPr>
+        <w:t xml:space="preserve">копируется номера элементов сетки выбранных элементов в отдельную компоненту </w:t>
+      </w:r>
+      <w:r>
+        <w:rPr>
+          <w:rFonts w:ascii="Times New Roman" w:hAnsi="Times New Roman" w:cs="Times New Roman"/>
+          <w:sz w:val="28"/>
+          <w:szCs w:val="28"/>
+        </w:rPr>
+        <w:t>(</w:t>
+      </w:r>
+      <w:r>
+        <w:rPr>
+          <w:rFonts w:ascii="Times New Roman" w:hAnsi="Times New Roman" w:cs="Times New Roman"/>
+          <w:i/>
+          <w:sz w:val="28"/>
+          <w:szCs w:val="28"/>
+          <w:lang w:val="en-US"/>
+        </w:rPr>
+        <w:t>component</w:t>
+      </w:r>
+      <w:r>
+        <w:rPr>
+          <w:rFonts w:ascii="Times New Roman" w:hAnsi="Times New Roman" w:cs="Times New Roman"/>
+          <w:sz w:val="28"/>
+          <w:szCs w:val="28"/>
+        </w:rPr>
+        <w:t>)</w:t>
+      </w:r>
+      <w:r>
+        <w:rPr>
+          <w:rFonts w:ascii="Times New Roman" w:hAnsi="Times New Roman" w:cs="Times New Roman"/>
+          <w:sz w:val="28"/>
+          <w:szCs w:val="28"/>
+        </w:rPr>
+        <w:t xml:space="preserve">. </w:t>
+      </w:r>
+      <w:r>
+        <w:rPr>
+          <w:rFonts w:ascii="Times New Roman" w:hAnsi="Times New Roman" w:cs="Times New Roman"/>
+          <w:sz w:val="28"/>
+          <w:szCs w:val="28"/>
+        </w:rPr>
+        <w:t xml:space="preserve">Для моделирования удаления элементов, создается отельный материал, имеющий параметры упругости сходные с кремнием, но плотность </w:t>
+      </w:r>
+      <w:r>
+        <w:rPr>
+          <w:rFonts w:ascii="Times New Roman" w:hAnsi="Times New Roman" w:cs="Times New Roman"/>
+          <w:sz w:val="28"/>
+          <w:szCs w:val="28"/>
+        </w:rPr>
+        <w:lastRenderedPageBreak/>
+        <w:t xml:space="preserve">берётся за </w:t>
+      </w:r>
+      <w:r>
+        <w:rPr>
+          <w:rFonts w:ascii="Times New Roman" w:hAnsi="Times New Roman" w:cs="Times New Roman"/>
+          <w:sz w:val="28"/>
+          <w:szCs w:val="28"/>
+        </w:rPr>
+        <w:t>1</w:t>
+      </w:r>
+      <w:r>
+        <w:rPr>
+          <w:rFonts w:ascii="Times New Roman" w:hAnsi="Times New Roman" w:cs="Times New Roman"/>
+          <w:sz w:val="28"/>
+          <w:szCs w:val="28"/>
+        </w:rPr>
+        <w:t xml:space="preserve"> (0.04% от исходной плотности)</w:t>
+      </w:r>
+      <w:r>
+        <w:rPr>
+          <w:rFonts w:ascii="Times New Roman" w:hAnsi="Times New Roman" w:cs="Times New Roman"/>
+          <w:sz w:val="28"/>
+          <w:szCs w:val="28"/>
+        </w:rPr>
+        <w:t>.</w:t>
+      </w:r>
+      <w:r>
+        <w:rPr>
+          <w:rFonts w:ascii="Times New Roman" w:hAnsi="Times New Roman" w:cs="Times New Roman"/>
+          <w:sz w:val="28"/>
+          <w:szCs w:val="28"/>
+        </w:rPr>
+        <w:t xml:space="preserve"> Перед запуском решателя, балансировочные элементы определяются данным материалом.</w:t>
+      </w:r>
+    </w:p>
+    <w:p>
+      <w:pPr>
+        <w:pStyle w:val="a3"/>
+        <w:numPr>
+          <w:ilvl w:val="0"/>
+          <w:numId w:val="6"/>
+        </w:numPr>
+        <w:jc w:val="both"/>
+        <w:rPr>
+          <w:rFonts w:ascii="Times New Roman" w:hAnsi="Times New Roman" w:cs="Times New Roman"/>
+          <w:b/>
+          <w:sz w:val="28"/>
+          <w:szCs w:val="28"/>
+        </w:rPr>
+      </w:pPr>
+      <w:r>
+        <w:rPr>
+          <w:rFonts w:ascii="Times New Roman" w:hAnsi="Times New Roman" w:cs="Times New Roman"/>
+          <w:b/>
+          <w:sz w:val="28"/>
+          <w:szCs w:val="28"/>
+        </w:rPr>
+        <w:t>Выбор</w:t>
+      </w:r>
+      <w:r>
+        <w:rPr>
+          <w:rFonts w:ascii="Times New Roman" w:hAnsi="Times New Roman" w:cs="Times New Roman"/>
+          <w:b/>
+          <w:sz w:val="28"/>
+          <w:szCs w:val="28"/>
+        </w:rPr>
+        <w:t xml:space="preserve"> перемычек</w:t>
+      </w:r>
+      <w:r>
+        <w:rPr>
+          <w:rFonts w:ascii="Times New Roman" w:hAnsi="Times New Roman" w:cs="Times New Roman"/>
+          <w:b/>
+          <w:sz w:val="28"/>
+          <w:szCs w:val="28"/>
+        </w:rPr>
+        <w:t>, которые будут формировать случайное разбалансированное состояние резонатора.</w:t>
+      </w:r>
+    </w:p>
+    <w:p>
+      <w:pPr>
+        <w:ind w:left="708"/>
+        <w:jc w:val="both"/>
+        <w:rPr>
+          <w:rFonts w:ascii="Times New Roman" w:hAnsi="Times New Roman" w:cs="Times New Roman"/>
+          <w:sz w:val="28"/>
+          <w:szCs w:val="28"/>
+        </w:rPr>
+      </w:pPr>
+      <w:r>
+        <w:rPr>
+          <w:rFonts w:ascii="Times New Roman" w:hAnsi="Times New Roman" w:cs="Times New Roman"/>
+          <w:sz w:val="28"/>
+          <w:szCs w:val="28"/>
+        </w:rPr>
+        <w:t xml:space="preserve">С целью формирования случайных состояний был разработан алгоритм, который однозначно представляет целевую функцию для правильной работы нейронной сети. </w:t>
+      </w:r>
+    </w:p>
+    <w:p>
+      <w:pPr>
+        <w:pStyle w:val="a3"/>
+        <w:numPr>
+          <w:ilvl w:val="0"/>
+          <w:numId w:val="6"/>
+        </w:numPr>
+        <w:jc w:val="both"/>
+        <w:rPr>
+          <w:rFonts w:ascii="Times New Roman" w:hAnsi="Times New Roman" w:cs="Times New Roman"/>
+          <w:b/>
+          <w:sz w:val="28"/>
+          <w:szCs w:val="28"/>
+        </w:rPr>
+      </w:pPr>
+      <w:r>
+        <w:rPr>
+          <w:rFonts w:ascii="Times New Roman" w:hAnsi="Times New Roman" w:cs="Times New Roman"/>
+          <w:b/>
+          <w:sz w:val="28"/>
+          <w:szCs w:val="28"/>
+        </w:rPr>
+        <w:t>Запуск решателя для каждого разбалансированного состояния</w:t>
+      </w:r>
+      <w:r>
+        <w:rPr>
+          <w:rFonts w:ascii="Times New Roman" w:hAnsi="Times New Roman" w:cs="Times New Roman"/>
+          <w:b/>
+          <w:sz w:val="28"/>
+          <w:szCs w:val="28"/>
+        </w:rPr>
+        <w:t>.</w:t>
+      </w:r>
+    </w:p>
+    <w:p>
+      <w:pPr>
+        <w:pStyle w:val="a3"/>
+        <w:jc w:val="both"/>
+        <w:rPr>
+          <w:rFonts w:ascii="Times New Roman" w:hAnsi="Times New Roman" w:cs="Times New Roman"/>
+          <w:sz w:val="28"/>
+          <w:szCs w:val="28"/>
+        </w:rPr>
+      </w:pPr>
+      <w:r>
+        <w:rPr>
+          <w:rFonts w:ascii="Times New Roman" w:hAnsi="Times New Roman" w:cs="Times New Roman"/>
+          <w:sz w:val="28"/>
+          <w:szCs w:val="28"/>
+        </w:rPr>
+        <w:t>Производится цикличный запуск частотного анализа. Расчет производится только 4 мод, необходимых для балансировки</w:t>
+      </w:r>
+      <w:r>
+        <w:rPr>
+          <w:rFonts w:ascii="Times New Roman" w:hAnsi="Times New Roman" w:cs="Times New Roman"/>
+          <w:sz w:val="28"/>
+          <w:szCs w:val="28"/>
+        </w:rPr>
+        <w:t>.</w:t>
+      </w:r>
+    </w:p>
+    <w:p>
+      <w:pPr>
+        <w:pStyle w:val="a3"/>
+        <w:jc w:val="both"/>
+        <w:rPr>
+          <w:rFonts w:ascii="Times New Roman" w:hAnsi="Times New Roman" w:cs="Times New Roman"/>
+          <w:sz w:val="28"/>
+          <w:szCs w:val="28"/>
+        </w:rPr>
+      </w:pPr>
+    </w:p>
+    <w:p>
+      <w:pPr>
+        <w:pStyle w:val="a3"/>
+        <w:numPr>
+          <w:ilvl w:val="0"/>
+          <w:numId w:val="6"/>
+        </w:numPr>
+        <w:jc w:val="both"/>
+        <w:rPr>
+          <w:rFonts w:ascii="Times New Roman" w:hAnsi="Times New Roman" w:cs="Times New Roman"/>
+          <w:sz w:val="28"/>
+          <w:szCs w:val="28"/>
+        </w:rPr>
+      </w:pPr>
+      <w:r>
+        <w:rPr>
+          <w:rFonts w:ascii="Times New Roman" w:hAnsi="Times New Roman" w:cs="Times New Roman"/>
+          <w:b/>
+          <w:sz w:val="28"/>
+          <w:szCs w:val="28"/>
+        </w:rPr>
+        <w:t>Определяется амплитуда пар подвижных узлов и частоты мод.</w:t>
+      </w:r>
+    </w:p>
+    <w:p>
+      <w:pPr>
+        <w:pStyle w:val="a3"/>
+        <w:jc w:val="both"/>
+        <w:rPr>
+          <w:rFonts w:ascii="Times New Roman" w:hAnsi="Times New Roman" w:cs="Times New Roman"/>
+          <w:sz w:val="28"/>
+          <w:szCs w:val="28"/>
+        </w:rPr>
+      </w:pPr>
+    </w:p>
+    <w:p>
+      <w:pPr>
+        <w:pStyle w:val="a3"/>
+        <w:numPr>
+          <w:ilvl w:val="0"/>
+          <w:numId w:val="6"/>
+        </w:numPr>
+        <w:jc w:val="both"/>
+        <w:rPr>
+          <w:rFonts w:ascii="Times New Roman" w:hAnsi="Times New Roman" w:cs="Times New Roman"/>
+          <w:b/>
+          <w:sz w:val="28"/>
+          <w:szCs w:val="28"/>
+        </w:rPr>
+      </w:pPr>
+      <w:r>
+        <w:rPr>
+          <w:rFonts w:ascii="Times New Roman" w:hAnsi="Times New Roman" w:cs="Times New Roman"/>
+          <w:b/>
+          <w:sz w:val="28"/>
+          <w:szCs w:val="28"/>
+        </w:rPr>
+        <w:t>Вывод данных в файл</w:t>
+      </w:r>
+      <w:r>
+        <w:rPr>
+          <w:rFonts w:ascii="Times New Roman" w:hAnsi="Times New Roman" w:cs="Times New Roman"/>
+          <w:b/>
+          <w:sz w:val="28"/>
+          <w:szCs w:val="28"/>
+        </w:rPr>
+        <w:t>.</w:t>
+      </w:r>
+    </w:p>
+    <w:p>
+      <w:pPr>
+        <w:pStyle w:val="a3"/>
+        <w:jc w:val="both"/>
+        <w:rPr>
+          <w:rFonts w:ascii="Times New Roman" w:hAnsi="Times New Roman" w:cs="Times New Roman"/>
+          <w:sz w:val="28"/>
+          <w:szCs w:val="28"/>
+        </w:rPr>
+      </w:pPr>
+      <w:r>
+        <w:rPr>
+          <w:rFonts w:ascii="Times New Roman" w:hAnsi="Times New Roman" w:cs="Times New Roman"/>
+          <w:sz w:val="28"/>
+          <w:szCs w:val="28"/>
+        </w:rPr>
+        <w:t>После каждого цикла запуска, производится запись входных и выходных данных.</w:t>
+      </w:r>
+    </w:p>
+    <w:p>
+      <w:pPr>
+        <w:jc w:val="both"/>
+        <w:rPr>
+          <w:rFonts w:ascii="Times New Roman" w:hAnsi="Times New Roman" w:cs="Times New Roman"/>
+          <w:sz w:val="28"/>
+          <w:szCs w:val="28"/>
+        </w:rPr>
+      </w:pPr>
+    </w:p>
+    <w:p>
+      <w:pPr>
+        <w:jc w:val="both"/>
+        <w:rPr>
+          <w:rFonts w:ascii="Times New Roman" w:hAnsi="Times New Roman" w:cs="Times New Roman"/>
+          <w:sz w:val="28"/>
+          <w:szCs w:val="28"/>
+          <w:lang w:val="en-US"/>
+        </w:rPr>
+      </w:pPr>
+      <w:r>
+        <w:rPr>
+          <w:rFonts w:ascii="Times New Roman" w:hAnsi="Times New Roman" w:cs="Times New Roman"/>
+          <w:sz w:val="28"/>
+          <w:szCs w:val="28"/>
+        </w:rPr>
+        <w:t xml:space="preserve">Благодаря автоматизации работы </w:t>
+      </w:r>
+      <w:proofErr w:type="spellStart"/>
+      <w:r>
+        <w:rPr>
+          <w:rFonts w:ascii="Times New Roman" w:hAnsi="Times New Roman" w:cs="Times New Roman"/>
+          <w:sz w:val="28"/>
+          <w:szCs w:val="28"/>
+          <w:lang w:val="en-US"/>
+        </w:rPr>
+        <w:t>ansys</w:t>
+      </w:r>
+      <w:proofErr w:type="spellEnd"/>
+      <w:r>
+        <w:rPr>
+          <w:rFonts w:ascii="Times New Roman" w:hAnsi="Times New Roman" w:cs="Times New Roman"/>
+          <w:sz w:val="28"/>
+          <w:szCs w:val="28"/>
+        </w:rPr>
+        <w:t xml:space="preserve">, </w:t>
       </w:r>
       <w:bookmarkStart w:id="0" w:name="_GoBack"/>
       <w:bookmarkEnd w:id="0"/>
-      <w:r>
-        <w:rPr>
-          <w:sz w:val="28"/>
-          <w:szCs w:val="28"/>
-          <w:shd w:val="clear" w:color="auto" w:fill="FFFFFF"/>
-        </w:rPr>
-        <w:t>еквадратичную ошибку</w:t>
-      </w:r>
-    </w:p>
-    <w:p>
-      <w:pPr>
-        <w:pStyle w:val="a4"/>
-        <w:shd w:val="clear" w:color="auto" w:fill="FFFFFF"/>
-        <w:spacing w:before="120" w:beforeAutospacing="0" w:after="120" w:afterAutospacing="0"/>
-        <w:ind w:firstLine="708"/>
-        <w:jc w:val="both"/>
-        <w:rPr>
-          <w:color w:val="202122"/>
-          <w:sz w:val="28"/>
-          <w:szCs w:val="28"/>
-        </w:rPr>
-      </w:pPr>
-    </w:p>
-    <w:p>
-      <w:pPr>
-        <w:pStyle w:val="a4"/>
-        <w:shd w:val="clear" w:color="auto" w:fill="FFFFFF"/>
-        <w:spacing w:before="120" w:beforeAutospacing="0" w:after="120" w:afterAutospacing="0"/>
-        <w:ind w:firstLine="708"/>
-        <w:jc w:val="both"/>
-        <w:rPr>
-          <w:color w:val="202122"/>
-          <w:sz w:val="28"/>
-          <w:szCs w:val="28"/>
-        </w:rPr>
-      </w:pPr>
-      <w:r>
-        <w:rPr>
-          <w:color w:val="202122"/>
-          <w:sz w:val="28"/>
-          <w:szCs w:val="28"/>
-        </w:rPr>
-        <w:t>Имеется множество </w:t>
-      </w:r>
-      <w:r>
-        <w:rPr>
-          <w:i/>
-          <w:iCs/>
-          <w:color w:val="202122"/>
-          <w:sz w:val="28"/>
-          <w:szCs w:val="28"/>
-        </w:rPr>
-        <w:t>объектов</w:t>
-      </w:r>
-      <w:r>
-        <w:rPr>
-          <w:color w:val="202122"/>
-          <w:sz w:val="28"/>
-          <w:szCs w:val="28"/>
-        </w:rPr>
-        <w:t> (ситуаций) и множество возможных </w:t>
-      </w:r>
-      <w:r>
-        <w:rPr>
-          <w:i/>
-          <w:iCs/>
-          <w:color w:val="202122"/>
-          <w:sz w:val="28"/>
-          <w:szCs w:val="28"/>
-        </w:rPr>
-        <w:t>ответов</w:t>
-      </w:r>
-      <w:r>
-        <w:rPr>
-          <w:color w:val="202122"/>
-          <w:sz w:val="28"/>
-          <w:szCs w:val="28"/>
-        </w:rPr>
-        <w:t> (откликов, реакций). Существует некоторая зависимость между ответами и объектами, но она неизвестна. Известна только конечная совокупность </w:t>
-      </w:r>
-      <w:r>
-        <w:rPr>
-          <w:i/>
-          <w:iCs/>
-          <w:color w:val="202122"/>
-          <w:sz w:val="28"/>
-          <w:szCs w:val="28"/>
-        </w:rPr>
-        <w:t>прецедентов</w:t>
-      </w:r>
-      <w:r>
-        <w:rPr>
-          <w:color w:val="202122"/>
-          <w:sz w:val="28"/>
-          <w:szCs w:val="28"/>
-        </w:rPr>
-        <w:t> — пар «объект, ответ», называемая </w:t>
-      </w:r>
-      <w:r>
-        <w:rPr>
-          <w:i/>
-          <w:iCs/>
-          <w:color w:val="202122"/>
-          <w:sz w:val="28"/>
-          <w:szCs w:val="28"/>
-        </w:rPr>
-        <w:t>обучающей выборкой</w:t>
-      </w:r>
-      <w:r>
-        <w:rPr>
-          <w:color w:val="202122"/>
-          <w:sz w:val="28"/>
-          <w:szCs w:val="28"/>
-        </w:rPr>
-        <w:t xml:space="preserve">. На основе этих данных требуется восстановить неявную зависимость, то есть построить алгоритм, способный для любого возможного входного объекта выдать достаточно точный классифицирующий ответ. Эта зависимость не обязательно выражается аналитически, и здесь </w:t>
-      </w:r>
-      <w:proofErr w:type="spellStart"/>
-      <w:r>
-        <w:rPr>
-          <w:color w:val="202122"/>
-          <w:sz w:val="28"/>
-          <w:szCs w:val="28"/>
-        </w:rPr>
-        <w:t>нейросети</w:t>
-      </w:r>
-      <w:proofErr w:type="spellEnd"/>
-      <w:r>
-        <w:rPr>
-          <w:color w:val="202122"/>
-          <w:sz w:val="28"/>
-          <w:szCs w:val="28"/>
-        </w:rPr>
-        <w:t xml:space="preserve"> реализуют принцип эмпирически формируемого решения. Важной особенностью при этом является способность обучаемой системы к обобщению, то есть к адекватному отклику на данные, выходящие за пределы имеющейся обучающей выборки. Для измерения точности ответов вводится оценочный </w:t>
-      </w:r>
-      <w:r>
-        <w:rPr>
-          <w:i/>
-          <w:iCs/>
-          <w:color w:val="202122"/>
-          <w:sz w:val="28"/>
-          <w:szCs w:val="28"/>
-        </w:rPr>
-        <w:t>функционал качества</w:t>
-      </w:r>
-      <w:r>
-        <w:rPr>
-          <w:color w:val="202122"/>
-          <w:sz w:val="28"/>
-          <w:szCs w:val="28"/>
-        </w:rPr>
-        <w:t>.</w:t>
-      </w:r>
-    </w:p>
-    <w:p>
-      <w:pPr>
-        <w:ind w:left="1416"/>
+    </w:p>
+    <w:p>
+      <w:pPr>
+        <w:jc w:val="both"/>
+        <w:rPr>
+          <w:rFonts w:ascii="Times New Roman" w:hAnsi="Times New Roman" w:cs="Times New Roman"/>
+          <w:sz w:val="28"/>
+          <w:szCs w:val="28"/>
+        </w:rPr>
+      </w:pPr>
+    </w:p>
+    <w:p>
+      <w:pPr>
+        <w:jc w:val="both"/>
+        <w:rPr>
+          <w:rFonts w:ascii="Times New Roman" w:hAnsi="Times New Roman" w:cs="Times New Roman"/>
+          <w:sz w:val="28"/>
+          <w:szCs w:val="28"/>
+        </w:rPr>
+      </w:pPr>
+    </w:p>
+    <w:p>
+      <w:pPr>
+        <w:jc w:val="both"/>
+        <w:rPr>
+          <w:rFonts w:ascii="Times New Roman" w:hAnsi="Times New Roman" w:cs="Times New Roman"/>
+          <w:sz w:val="28"/>
+          <w:szCs w:val="28"/>
+        </w:rPr>
+      </w:pPr>
+    </w:p>
+    <w:p>
+      <w:pPr>
+        <w:pStyle w:val="a3"/>
+        <w:jc w:val="both"/>
+        <w:rPr>
+          <w:rFonts w:ascii="Times New Roman" w:hAnsi="Times New Roman" w:cs="Times New Roman"/>
+          <w:sz w:val="28"/>
+          <w:szCs w:val="28"/>
+        </w:rPr>
+      </w:pPr>
+    </w:p>
+    <w:p>
+      <w:pPr>
+        <w:jc w:val="both"/>
+        <w:rPr>
+          <w:rFonts w:ascii="Times New Roman" w:hAnsi="Times New Roman" w:cs="Times New Roman"/>
+          <w:sz w:val="28"/>
+          <w:szCs w:val="28"/>
+        </w:rPr>
+      </w:pPr>
+    </w:p>
+    <w:p>
+      <w:pPr>
+        <w:ind w:left="360"/>
+        <w:jc w:val="both"/>
+        <w:rPr>
+          <w:rFonts w:ascii="Times New Roman" w:hAnsi="Times New Roman" w:cs="Times New Roman"/>
+          <w:b/>
+          <w:sz w:val="28"/>
+          <w:szCs w:val="28"/>
+        </w:rPr>
+      </w:pPr>
+    </w:p>
+    <w:p>
+      <w:pPr>
+        <w:ind w:left="708"/>
+        <w:jc w:val="both"/>
+        <w:rPr>
+          <w:rFonts w:ascii="Times New Roman" w:hAnsi="Times New Roman" w:cs="Times New Roman"/>
+          <w:sz w:val="28"/>
+          <w:szCs w:val="28"/>
+        </w:rPr>
+      </w:pPr>
+    </w:p>
+    <w:p>
+      <w:pPr>
+        <w:rPr>
+          <w:rFonts w:ascii="Times New Roman" w:hAnsi="Times New Roman" w:cs="Times New Roman"/>
+          <w:sz w:val="28"/>
+          <w:szCs w:val="28"/>
+        </w:rPr>
+      </w:pPr>
+    </w:p>
+    <w:p>
+      <w:pPr>
         <w:rPr>
           <w:rFonts w:ascii="Times New Roman" w:hAnsi="Times New Roman" w:cs="Times New Roman"/>
           <w:sz w:val="28"/>
@@ -1678,7 +2197,7 @@
           <w:sz w:val="28"/>
           <w:szCs w:val="28"/>
         </w:rPr>
-        <w:t>Сбор данных</w:t>
+        <w:t>Подготовка данных</w:t>
       </w:r>
     </w:p>
     <w:p>
@@ -1697,27 +2216,18 @@
           <w:sz w:val="28"/>
           <w:szCs w:val="28"/>
         </w:rPr>
-        <w:t>Подготовка данных</w:t>
+        <w:t>Нейронные сети</w:t>
       </w:r>
     </w:p>
     <w:p>
       <w:pPr>
         <w:ind w:left="1416"/>
-        <w:jc w:val="center"/>
-        <w:rPr>
-          <w:rFonts w:ascii="Times New Roman" w:hAnsi="Times New Roman" w:cs="Times New Roman"/>
-          <w:sz w:val="28"/>
-          <w:szCs w:val="28"/>
-        </w:rPr>
-      </w:pPr>
-      <w:r>
-        <w:rPr>
-          <w:rFonts w:ascii="Times New Roman" w:hAnsi="Times New Roman" w:cs="Times New Roman"/>
-          <w:sz w:val="28"/>
-          <w:szCs w:val="28"/>
-        </w:rPr>
-        <w:t>Нейронные сети</w:t>
-      </w:r>
+        <w:rPr>
+          <w:rFonts w:ascii="Times New Roman" w:hAnsi="Times New Roman" w:cs="Times New Roman"/>
+          <w:sz w:val="28"/>
+          <w:szCs w:val="28"/>
+        </w:rPr>
+      </w:pPr>
     </w:p>
     <w:sectPr>
       <w:pgSz w:w="11906" w:h="16838"/>
@@ -2109,6 +2619,92 @@
     </w:lvl>
   </w:abstractNum>
   <w:abstractNum w:abstractNumId="4">
+    <w:nsid w:val="5E27548F"/>
+    <w:multiLevelType w:val="hybridMultilevel"/>
+    <w:tmpl w:val="6C78DA12"/>
+    <w:lvl w:ilvl="0" w:tplc="0419000F">
+      <w:start w:val="1"/>
+      <w:numFmt w:val="decimal"/>
+      <w:lvlText w:val="%1."/>
+      <w:lvlJc w:val="left"/>
+      <w:pPr>
+        <w:ind w:left="720" w:hanging="360"/>
+      </w:pPr>
+    </w:lvl>
+    <w:lvl w:ilvl="1" w:tplc="04190019" w:tentative="1">
+      <w:start w:val="1"/>
+      <w:numFmt w:val="lowerLetter"/>
+      <w:lvlText w:val="%2."/>
+      <w:lvlJc w:val="left"/>
+      <w:pPr>
+        <w:ind w:left="1440" w:hanging="360"/>
+      </w:pPr>
+    </w:lvl>
+    <w:lvl w:ilvl="2" w:tplc="0419001B" w:tentative="1">
+      <w:start w:val="1"/>
+      <w:numFmt w:val="lowerRoman"/>
+      <w:lvlText w:val="%3."/>
+      <w:lvlJc w:val="right"/>
+      <w:pPr>
+        <w:ind w:left="2160" w:hanging="180"/>
+      </w:pPr>
+    </w:lvl>
+    <w:lvl w:ilvl="3" w:tplc="0419000F" w:tentative="1">
+      <w:start w:val="1"/>
+      <w:numFmt w:val="decimal"/>
+      <w:lvlText w:val="%4."/>
+      <w:lvlJc w:val="left"/>
+      <w:pPr>
+        <w:ind w:left="2880" w:hanging="360"/>
+      </w:pPr>
+    </w:lvl>
+    <w:lvl w:ilvl="4" w:tplc="04190019" w:tentative="1">
+      <w:start w:val="1"/>
+      <w:numFmt w:val="lowerLetter"/>
+      <w:lvlText w:val="%5."/>
+      <w:lvlJc w:val="left"/>
+      <w:pPr>
+        <w:ind w:left="3600" w:hanging="360"/>
+      </w:pPr>
+    </w:lvl>
+    <w:lvl w:ilvl="5" w:tplc="0419001B" w:tentative="1">
+      <w:start w:val="1"/>
+      <w:numFmt w:val="lowerRoman"/>
+      <w:lvlText w:val="%6."/>
+      <w:lvlJc w:val="right"/>
+      <w:pPr>
+        <w:ind w:left="4320" w:hanging="180"/>
+      </w:pPr>
+    </w:lvl>
+    <w:lvl w:ilvl="6" w:tplc="0419000F" w:tentative="1">
+      <w:start w:val="1"/>
+      <w:numFmt w:val="decimal"/>
+      <w:lvlText w:val="%7."/>
+      <w:lvlJc w:val="left"/>
+      <w:pPr>
+        <w:ind w:left="5040" w:hanging="360"/>
+      </w:pPr>
+    </w:lvl>
+    <w:lvl w:ilvl="7" w:tplc="04190019" w:tentative="1">
+      <w:start w:val="1"/>
+      <w:numFmt w:val="lowerLetter"/>
+      <w:lvlText w:val="%8."/>
+      <w:lvlJc w:val="left"/>
+      <w:pPr>
+        <w:ind w:left="5760" w:hanging="360"/>
+      </w:pPr>
+    </w:lvl>
+    <w:lvl w:ilvl="8" w:tplc="0419001B" w:tentative="1">
+      <w:start w:val="1"/>
+      <w:numFmt w:val="lowerRoman"/>
+      <w:lvlText w:val="%9."/>
+      <w:lvlJc w:val="right"/>
+      <w:pPr>
+        <w:ind w:left="6480" w:hanging="180"/>
+      </w:pPr>
+    </w:lvl>
+  </w:abstractNum>
+  <w:abstractNum w:abstractNumId="5">
     <w:nsid w:val="7ACD65F2"/>
     <w:multiLevelType w:val="hybridMultilevel"/>
     <w:tmpl w:val="DD9AD5D0"/>
@@ -2201,7 +2797,7 @@
     <w:abstractNumId w:val="3"/>
   </w:num>
   <w:num w:numId="2">
-    <w:abstractNumId w:val="4"/>
+    <w:abstractNumId w:val="5"/>
   </w:num>
   <w:num w:numId="3">
     <w:abstractNumId w:val="1"/>
@@ -2211,6 +2807,9 @@
   </w:num>
   <w:num w:numId="5">
     <w:abstractNumId w:val="2"/>
+  </w:num>
+  <w:num w:numId="6">
+    <w:abstractNumId w:val="4"/>
   </w:num>
 </w:numbering>
 </file>
@@ -2651,7 +3250,6 @@
     <w:name w:val="Normal (Web)"/>
     <w:basedOn w:val="a"/>
     <w:uiPriority w:val="99"/>
-    <w:semiHidden/>
     <w:unhideWhenUsed/>
     <w:rsid w:val="001A0955"/>
     <w:pPr>
@@ -2675,6 +3273,32 @@
       <w:color w:val="0000FF"/>
       <w:u w:val="single"/>
     </w:rPr>
+  </w:style>
+  <w:style w:type="table" w:styleId="a6">
+    <w:name w:val="Table Grid"/>
+    <w:basedOn w:val="a1"/>
+    <w:uiPriority w:val="39"/>
+    <w:rsid w:val="00B16996"/>
+    <w:pPr>
+      <w:spacing w:after="0" w:line="240" w:lineRule="auto"/>
+    </w:pPr>
+    <w:tblPr>
+      <w:tblInd w:w="0" w:type="dxa"/>
+      <w:tblBorders>
+        <w:top w:val="single" w:sz="4" w:space="0" w:color="auto"/>
+        <w:left w:val="single" w:sz="4" w:space="0" w:color="auto"/>
+        <w:bottom w:val="single" w:sz="4" w:space="0" w:color="auto"/>
+        <w:right w:val="single" w:sz="4" w:space="0" w:color="auto"/>
+        <w:insideH w:val="single" w:sz="4" w:space="0" w:color="auto"/>
+        <w:insideV w:val="single" w:sz="4" w:space="0" w:color="auto"/>
+      </w:tblBorders>
+      <w:tblCellMar>
+        <w:top w:w="0" w:type="dxa"/>
+        <w:left w:w="108" w:type="dxa"/>
+        <w:bottom w:w="0" w:type="dxa"/>
+        <w:right w:w="108" w:type="dxa"/>
+      </w:tblCellMar>
+    </w:tblPr>
   </w:style>
 </w:styles>
 </file>

--- a/article.docx
+++ b/article.docx
@@ -4,6 +4,450 @@
   <w:body>
     <w:p>
       <w:pPr>
+        <w:jc w:val="center"/>
+        <w:rPr>
+          <w:rFonts w:ascii="Times New Roman" w:hAnsi="Times New Roman" w:cs="Times New Roman"/>
+          <w:sz w:val="28"/>
+          <w:szCs w:val="28"/>
+        </w:rPr>
+      </w:pPr>
+      <w:r>
+        <w:rPr>
+          <w:rFonts w:ascii="Times New Roman" w:hAnsi="Times New Roman" w:cs="Times New Roman"/>
+          <w:sz w:val="28"/>
+          <w:szCs w:val="28"/>
+        </w:rPr>
+        <w:t>ПУБЛИЧНОЕ АКЦИОНЕРНОЕ ОБЩЕСТВО</w:t>
+      </w:r>
+    </w:p>
+    <w:p>
+      <w:pPr>
+        <w:jc w:val="center"/>
+        <w:rPr>
+          <w:rFonts w:ascii="Times New Roman" w:hAnsi="Times New Roman" w:cs="Times New Roman"/>
+          <w:sz w:val="28"/>
+          <w:szCs w:val="28"/>
+        </w:rPr>
+      </w:pPr>
+      <w:r>
+        <w:rPr>
+          <w:rFonts w:ascii="Times New Roman" w:hAnsi="Times New Roman" w:cs="Times New Roman"/>
+          <w:sz w:val="28"/>
+          <w:szCs w:val="28"/>
+        </w:rPr>
+        <w:t xml:space="preserve">АРЗАМАССКОЕ НАУЧНО-ПРОИЗВОДСТВЕННОЕ ПРЕДПРИЯТИЕ </w:t>
+      </w:r>
+    </w:p>
+    <w:p>
+      <w:pPr>
+        <w:jc w:val="center"/>
+        <w:rPr>
+          <w:rFonts w:ascii="Times New Roman" w:hAnsi="Times New Roman" w:cs="Times New Roman"/>
+          <w:sz w:val="28"/>
+          <w:szCs w:val="28"/>
+        </w:rPr>
+      </w:pPr>
+      <w:r>
+        <w:rPr>
+          <w:rFonts w:ascii="Times New Roman" w:hAnsi="Times New Roman" w:cs="Times New Roman"/>
+          <w:sz w:val="28"/>
+          <w:szCs w:val="28"/>
+        </w:rPr>
+        <w:t>«ТЕМП-АВИА»</w:t>
+      </w:r>
+    </w:p>
+    <w:p>
+      <w:pPr>
+        <w:rPr>
+          <w:rFonts w:ascii="Times New Roman" w:hAnsi="Times New Roman" w:cs="Times New Roman"/>
+          <w:sz w:val="28"/>
+          <w:szCs w:val="28"/>
+        </w:rPr>
+      </w:pPr>
+    </w:p>
+    <w:p>
+      <w:pPr>
+        <w:rPr>
+          <w:rFonts w:ascii="Times New Roman" w:hAnsi="Times New Roman" w:cs="Times New Roman"/>
+          <w:sz w:val="28"/>
+          <w:szCs w:val="28"/>
+        </w:rPr>
+      </w:pPr>
+    </w:p>
+    <w:p>
+      <w:pPr>
+        <w:rPr>
+          <w:rFonts w:ascii="Times New Roman" w:hAnsi="Times New Roman" w:cs="Times New Roman"/>
+          <w:sz w:val="28"/>
+          <w:szCs w:val="28"/>
+        </w:rPr>
+      </w:pPr>
+    </w:p>
+    <w:p>
+      <w:pPr>
+        <w:rPr>
+          <w:rFonts w:ascii="Times New Roman" w:hAnsi="Times New Roman" w:cs="Times New Roman"/>
+          <w:sz w:val="28"/>
+          <w:szCs w:val="28"/>
+        </w:rPr>
+      </w:pPr>
+    </w:p>
+    <w:p>
+      <w:pPr>
+        <w:rPr>
+          <w:rFonts w:ascii="Times New Roman" w:hAnsi="Times New Roman" w:cs="Times New Roman"/>
+          <w:sz w:val="28"/>
+          <w:szCs w:val="28"/>
+        </w:rPr>
+      </w:pPr>
+    </w:p>
+    <w:p>
+      <w:pPr>
+        <w:jc w:val="center"/>
+        <w:rPr>
+          <w:rFonts w:ascii="Times New Roman" w:hAnsi="Times New Roman" w:cs="Times New Roman"/>
+          <w:sz w:val="40"/>
+          <w:szCs w:val="40"/>
+        </w:rPr>
+      </w:pPr>
+      <w:bookmarkStart w:id="0" w:name="_GoBack"/>
+      <w:r>
+        <w:rPr>
+          <w:rFonts w:ascii="Times New Roman" w:hAnsi="Times New Roman" w:cs="Times New Roman"/>
+          <w:sz w:val="36"/>
+          <w:szCs w:val="36"/>
+        </w:rPr>
+        <w:t>Описание разработанной</w:t>
+      </w:r>
+      <w:r>
+        <w:rPr>
+          <w:rFonts w:ascii="Times New Roman" w:hAnsi="Times New Roman" w:cs="Times New Roman"/>
+          <w:sz w:val="36"/>
+          <w:szCs w:val="36"/>
+        </w:rPr>
+        <w:t xml:space="preserve"> </w:t>
+      </w:r>
+      <w:bookmarkEnd w:id="0"/>
+      <w:r>
+        <w:rPr>
+          <w:rFonts w:ascii="Times New Roman" w:hAnsi="Times New Roman" w:cs="Times New Roman"/>
+          <w:sz w:val="36"/>
+          <w:szCs w:val="36"/>
+        </w:rPr>
+        <w:t xml:space="preserve">методики балансировки 4-х массового </w:t>
+      </w:r>
+      <w:proofErr w:type="spellStart"/>
+      <w:r>
+        <w:rPr>
+          <w:rFonts w:ascii="Times New Roman" w:hAnsi="Times New Roman" w:cs="Times New Roman"/>
+          <w:sz w:val="36"/>
+          <w:szCs w:val="36"/>
+        </w:rPr>
+        <w:t>микрорезонатора</w:t>
+      </w:r>
+      <w:proofErr w:type="spellEnd"/>
+      <w:r>
+        <w:rPr>
+          <w:rFonts w:ascii="Times New Roman" w:hAnsi="Times New Roman" w:cs="Times New Roman"/>
+          <w:sz w:val="36"/>
+          <w:szCs w:val="36"/>
+        </w:rPr>
+        <w:t xml:space="preserve"> </w:t>
+      </w:r>
+      <w:r>
+        <w:rPr>
+          <w:rFonts w:ascii="Times New Roman" w:hAnsi="Times New Roman" w:cs="Times New Roman"/>
+          <w:sz w:val="36"/>
+          <w:szCs w:val="36"/>
+        </w:rPr>
+        <w:t xml:space="preserve">ДУС-ММ </w:t>
+      </w:r>
+      <w:r>
+        <w:rPr>
+          <w:rFonts w:ascii="Times New Roman" w:hAnsi="Times New Roman" w:cs="Times New Roman"/>
+          <w:sz w:val="36"/>
+          <w:szCs w:val="36"/>
+        </w:rPr>
+        <w:t>с использованием</w:t>
+      </w:r>
+      <w:r>
+        <w:rPr>
+          <w:rFonts w:ascii="Times New Roman" w:hAnsi="Times New Roman" w:cs="Times New Roman"/>
+          <w:sz w:val="36"/>
+          <w:szCs w:val="36"/>
+        </w:rPr>
+        <w:t xml:space="preserve"> нейронных сетей</w:t>
+      </w:r>
+    </w:p>
+    <w:p>
+      <w:pPr>
+        <w:jc w:val="right"/>
+        <w:rPr>
+          <w:rFonts w:ascii="Times New Roman" w:hAnsi="Times New Roman" w:cs="Times New Roman"/>
+          <w:sz w:val="40"/>
+          <w:szCs w:val="40"/>
+        </w:rPr>
+      </w:pPr>
+    </w:p>
+    <w:p>
+      <w:pPr>
+        <w:jc w:val="right"/>
+        <w:rPr>
+          <w:rFonts w:ascii="Times New Roman" w:hAnsi="Times New Roman" w:cs="Times New Roman"/>
+          <w:sz w:val="40"/>
+          <w:szCs w:val="40"/>
+        </w:rPr>
+      </w:pPr>
+    </w:p>
+    <w:p>
+      <w:pPr>
+        <w:jc w:val="right"/>
+        <w:rPr>
+          <w:rFonts w:ascii="Times New Roman" w:hAnsi="Times New Roman" w:cs="Times New Roman"/>
+          <w:sz w:val="40"/>
+          <w:szCs w:val="40"/>
+        </w:rPr>
+      </w:pPr>
+    </w:p>
+    <w:p>
+      <w:pPr>
+        <w:jc w:val="right"/>
+        <w:rPr>
+          <w:rFonts w:ascii="Times New Roman" w:hAnsi="Times New Roman" w:cs="Times New Roman"/>
+          <w:sz w:val="40"/>
+          <w:szCs w:val="40"/>
+        </w:rPr>
+      </w:pPr>
+    </w:p>
+    <w:p>
+      <w:pPr>
+        <w:ind w:left="5940"/>
+        <w:rPr>
+          <w:rFonts w:ascii="Times New Roman" w:hAnsi="Times New Roman" w:cs="Times New Roman"/>
+          <w:sz w:val="40"/>
+          <w:szCs w:val="40"/>
+        </w:rPr>
+      </w:pPr>
+    </w:p>
+    <w:p>
+      <w:pPr>
+        <w:ind w:left="5940"/>
+        <w:rPr>
+          <w:rFonts w:ascii="Times New Roman" w:hAnsi="Times New Roman" w:cs="Times New Roman"/>
+          <w:sz w:val="40"/>
+          <w:szCs w:val="40"/>
+        </w:rPr>
+      </w:pPr>
+      <w:r>
+        <w:rPr>
+          <w:rFonts w:ascii="Times New Roman" w:hAnsi="Times New Roman" w:cs="Times New Roman"/>
+          <w:sz w:val="28"/>
+          <w:szCs w:val="28"/>
+        </w:rPr>
+        <w:t>Выполнил:</w:t>
+      </w:r>
+      <w:r>
+        <w:rPr>
+          <w:rFonts w:ascii="Times New Roman" w:hAnsi="Times New Roman" w:cs="Times New Roman"/>
+          <w:sz w:val="40"/>
+          <w:szCs w:val="40"/>
+        </w:rPr>
+        <w:t xml:space="preserve"> </w:t>
+      </w:r>
+    </w:p>
+    <w:p>
+      <w:pPr>
+        <w:ind w:left="5940"/>
+        <w:rPr>
+          <w:rFonts w:ascii="Times New Roman" w:hAnsi="Times New Roman" w:cs="Times New Roman"/>
+          <w:sz w:val="28"/>
+          <w:szCs w:val="28"/>
+        </w:rPr>
+      </w:pPr>
+      <w:r>
+        <w:rPr>
+          <w:rFonts w:ascii="Times New Roman" w:hAnsi="Times New Roman" w:cs="Times New Roman"/>
+          <w:sz w:val="28"/>
+          <w:szCs w:val="28"/>
+        </w:rPr>
+        <w:t>Таболин М.С.</w:t>
+      </w:r>
+    </w:p>
+    <w:p>
+      <w:pPr>
+        <w:ind w:left="5940"/>
+        <w:rPr>
+          <w:rFonts w:ascii="Times New Roman" w:hAnsi="Times New Roman" w:cs="Times New Roman"/>
+          <w:sz w:val="28"/>
+          <w:szCs w:val="28"/>
+        </w:rPr>
+      </w:pPr>
+      <w:r>
+        <w:rPr>
+          <w:rFonts w:ascii="Times New Roman" w:hAnsi="Times New Roman" w:cs="Times New Roman"/>
+          <w:sz w:val="28"/>
+          <w:szCs w:val="28"/>
+        </w:rPr>
+        <w:t>и</w:t>
+      </w:r>
+      <w:r>
+        <w:rPr>
+          <w:rFonts w:ascii="Times New Roman" w:hAnsi="Times New Roman" w:cs="Times New Roman"/>
+          <w:sz w:val="28"/>
+          <w:szCs w:val="28"/>
+        </w:rPr>
+        <w:t>нженер 3-й кат.</w:t>
+      </w:r>
+      <w:r>
+        <w:rPr>
+          <w:rFonts w:ascii="Times New Roman" w:hAnsi="Times New Roman" w:cs="Times New Roman"/>
+          <w:sz w:val="28"/>
+          <w:szCs w:val="28"/>
+        </w:rPr>
+        <w:t xml:space="preserve"> ТО-7</w:t>
+      </w:r>
+    </w:p>
+    <w:p>
+      <w:pPr>
+        <w:ind w:left="5940"/>
+        <w:rPr>
+          <w:rFonts w:ascii="Times New Roman" w:hAnsi="Times New Roman" w:cs="Times New Roman"/>
+          <w:sz w:val="28"/>
+          <w:szCs w:val="28"/>
+        </w:rPr>
+      </w:pPr>
+    </w:p>
+    <w:p>
+      <w:pPr>
+        <w:ind w:left="5940"/>
+        <w:rPr>
+          <w:rFonts w:ascii="Times New Roman" w:hAnsi="Times New Roman" w:cs="Times New Roman"/>
+          <w:sz w:val="28"/>
+          <w:szCs w:val="28"/>
+        </w:rPr>
+      </w:pPr>
+      <w:r>
+        <w:rPr>
+          <w:rFonts w:ascii="Times New Roman" w:hAnsi="Times New Roman" w:cs="Times New Roman"/>
+          <w:sz w:val="28"/>
+          <w:szCs w:val="28"/>
+        </w:rPr>
+        <w:t xml:space="preserve">Руководитель: </w:t>
+      </w:r>
+    </w:p>
+    <w:p>
+      <w:pPr>
+        <w:ind w:left="5940"/>
+        <w:rPr>
+          <w:rFonts w:ascii="Times New Roman" w:hAnsi="Times New Roman" w:cs="Times New Roman"/>
+          <w:sz w:val="28"/>
+          <w:szCs w:val="28"/>
+        </w:rPr>
+      </w:pPr>
+      <w:proofErr w:type="spellStart"/>
+      <w:r>
+        <w:rPr>
+          <w:rFonts w:ascii="Times New Roman" w:hAnsi="Times New Roman" w:cs="Times New Roman"/>
+          <w:sz w:val="28"/>
+          <w:szCs w:val="28"/>
+        </w:rPr>
+        <w:t>Былинкин</w:t>
+      </w:r>
+      <w:proofErr w:type="spellEnd"/>
+      <w:r>
+        <w:rPr>
+          <w:rFonts w:ascii="Times New Roman" w:hAnsi="Times New Roman" w:cs="Times New Roman"/>
+          <w:sz w:val="28"/>
+          <w:szCs w:val="28"/>
+        </w:rPr>
+        <w:t xml:space="preserve"> С.Ф.</w:t>
+      </w:r>
+    </w:p>
+    <w:p>
+      <w:pPr>
+        <w:ind w:left="5940"/>
+        <w:rPr>
+          <w:rFonts w:ascii="Times New Roman" w:hAnsi="Times New Roman" w:cs="Times New Roman"/>
+          <w:sz w:val="28"/>
+          <w:szCs w:val="28"/>
+        </w:rPr>
+      </w:pPr>
+      <w:r>
+        <w:rPr>
+          <w:rFonts w:ascii="Times New Roman" w:hAnsi="Times New Roman" w:cs="Times New Roman"/>
+          <w:sz w:val="28"/>
+          <w:szCs w:val="28"/>
+        </w:rPr>
+        <w:t>заместитель начальника ТО-</w:t>
+      </w:r>
+      <w:proofErr w:type="gramStart"/>
+      <w:r>
+        <w:rPr>
+          <w:rFonts w:ascii="Times New Roman" w:hAnsi="Times New Roman" w:cs="Times New Roman"/>
+          <w:sz w:val="28"/>
+          <w:szCs w:val="28"/>
+        </w:rPr>
+        <w:t>7,  начальник</w:t>
+      </w:r>
+      <w:proofErr w:type="gramEnd"/>
+      <w:r>
+        <w:rPr>
+          <w:rFonts w:ascii="Times New Roman" w:hAnsi="Times New Roman" w:cs="Times New Roman"/>
+          <w:sz w:val="28"/>
+          <w:szCs w:val="28"/>
+        </w:rPr>
+        <w:t xml:space="preserve"> сектора разработки МЭМС, к.т.н.</w:t>
+      </w:r>
+    </w:p>
+    <w:p>
+      <w:pPr>
+        <w:ind w:left="5940"/>
+        <w:rPr>
+          <w:rFonts w:ascii="Times New Roman" w:hAnsi="Times New Roman" w:cs="Times New Roman"/>
+          <w:sz w:val="28"/>
+          <w:szCs w:val="28"/>
+        </w:rPr>
+      </w:pPr>
+    </w:p>
+    <w:p>
+      <w:pPr>
+        <w:ind w:left="5940"/>
+        <w:rPr>
+          <w:rFonts w:ascii="Times New Roman" w:hAnsi="Times New Roman" w:cs="Times New Roman"/>
+          <w:sz w:val="28"/>
+          <w:szCs w:val="28"/>
+        </w:rPr>
+      </w:pPr>
+    </w:p>
+    <w:p>
+      <w:pPr>
+        <w:jc w:val="center"/>
+        <w:rPr>
+          <w:rFonts w:ascii="Times New Roman" w:hAnsi="Times New Roman" w:cs="Times New Roman"/>
+          <w:sz w:val="28"/>
+          <w:szCs w:val="28"/>
+        </w:rPr>
+      </w:pPr>
+      <w:r>
+        <w:rPr>
+          <w:rFonts w:ascii="Times New Roman" w:hAnsi="Times New Roman" w:cs="Times New Roman"/>
+          <w:sz w:val="28"/>
+          <w:szCs w:val="28"/>
+        </w:rPr>
+        <w:t>Арзамас, 20</w:t>
+      </w:r>
+      <w:r>
+        <w:rPr>
+          <w:rFonts w:ascii="Times New Roman" w:hAnsi="Times New Roman" w:cs="Times New Roman"/>
+          <w:sz w:val="28"/>
+          <w:szCs w:val="28"/>
+        </w:rPr>
+        <w:t>21</w:t>
+      </w:r>
+    </w:p>
+    <w:p>
+      <w:pPr>
+        <w:spacing w:line="240" w:lineRule="auto"/>
         <w:ind w:firstLine="708"/>
         <w:jc w:val="center"/>
         <w:rPr>
@@ -18,11 +462,13 @@
           <w:sz w:val="28"/>
           <w:szCs w:val="28"/>
         </w:rPr>
+        <w:lastRenderedPageBreak/>
         <w:t>Введение</w:t>
       </w:r>
     </w:p>
     <w:p>
       <w:pPr>
+        <w:spacing w:line="240" w:lineRule="auto"/>
         <w:ind w:firstLine="708"/>
         <w:jc w:val="both"/>
         <w:rPr>
@@ -103,7 +549,15 @@
           <w:sz w:val="28"/>
           <w:szCs w:val="28"/>
         </w:rPr>
-        <w:t>, которая усложняет процесс балансировки,</w:t>
+        <w:t>, которая усложняе</w:t>
+      </w:r>
+      <w:r>
+        <w:rPr>
+          <w:rFonts w:ascii="Times New Roman" w:hAnsi="Times New Roman" w:cs="Times New Roman"/>
+          <w:sz w:val="28"/>
+          <w:szCs w:val="28"/>
+        </w:rPr>
+        <w:t>т процесс балансировки,</w:t>
       </w:r>
       <w:r>
         <w:rPr>
@@ -197,41 +651,7 @@
           <w:sz w:val="28"/>
           <w:szCs w:val="28"/>
         </w:rPr>
-        <w:t xml:space="preserve"> (мода </w:t>
-      </w:r>
-      <w:r>
-        <w:rPr>
-          <w:rFonts w:ascii="Times New Roman" w:hAnsi="Times New Roman" w:cs="Times New Roman"/>
-          <w:b/>
-          <w:sz w:val="28"/>
-          <w:szCs w:val="28"/>
-        </w:rPr>
-        <w:t xml:space="preserve">1 </w:t>
-      </w:r>
-      <w:r>
-        <w:rPr>
-          <w:rFonts w:ascii="Times New Roman" w:hAnsi="Times New Roman" w:cs="Times New Roman"/>
-          <w:sz w:val="28"/>
-          <w:szCs w:val="28"/>
-        </w:rPr>
-        <w:t>и</w:t>
-      </w:r>
-      <w:r>
-        <w:rPr>
-          <w:rFonts w:ascii="Times New Roman" w:hAnsi="Times New Roman" w:cs="Times New Roman"/>
-          <w:b/>
-          <w:sz w:val="28"/>
-          <w:szCs w:val="28"/>
-        </w:rPr>
-        <w:t xml:space="preserve"> 3</w:t>
-      </w:r>
-      <w:r>
-        <w:rPr>
-          <w:rFonts w:ascii="Times New Roman" w:hAnsi="Times New Roman" w:cs="Times New Roman"/>
-          <w:sz w:val="28"/>
-          <w:szCs w:val="28"/>
-        </w:rPr>
-        <w:t>)</w:t>
+        <w:t xml:space="preserve"> (мода 1 и 3)</w:t>
       </w:r>
       <w:r>
         <w:rPr>
@@ -247,38 +667,11 @@
           <w:sz w:val="28"/>
           <w:szCs w:val="28"/>
         </w:rPr>
-        <w:t xml:space="preserve"> (мода </w:t>
-      </w:r>
-      <w:r>
-        <w:rPr>
-          <w:rFonts w:ascii="Times New Roman" w:hAnsi="Times New Roman" w:cs="Times New Roman"/>
-          <w:b/>
-          <w:sz w:val="28"/>
-          <w:szCs w:val="28"/>
-        </w:rPr>
-        <w:t xml:space="preserve">2 </w:t>
-      </w:r>
-      <w:r>
-        <w:rPr>
-          <w:rFonts w:ascii="Times New Roman" w:hAnsi="Times New Roman" w:cs="Times New Roman"/>
-          <w:sz w:val="28"/>
-          <w:szCs w:val="28"/>
-        </w:rPr>
-        <w:t>и</w:t>
-      </w:r>
-      <w:r>
-        <w:rPr>
-          <w:rFonts w:ascii="Times New Roman" w:hAnsi="Times New Roman" w:cs="Times New Roman"/>
-          <w:b/>
-          <w:sz w:val="28"/>
-          <w:szCs w:val="28"/>
-        </w:rPr>
-        <w:t xml:space="preserve"> 2</w:t>
+        <w:t xml:space="preserve"> (мода 2 и 2</w:t>
       </w:r>
       <w:r>
         <w:rPr>
           <w:rFonts w:ascii="Book Antiqua" w:hAnsi="Book Antiqua" w:cs="Times New Roman"/>
-          <w:b/>
           <w:i/>
           <w:sz w:val="28"/>
           <w:szCs w:val="28"/>
@@ -336,7 +729,6 @@
       <w:r>
         <w:rPr>
           <w:rFonts w:ascii="Times New Roman" w:hAnsi="Times New Roman" w:cs="Times New Roman"/>
-          <w:b/>
           <w:i/>
           <w:sz w:val="28"/>
           <w:szCs w:val="28"/>
@@ -355,7 +747,6 @@
       <w:r>
         <w:rPr>
           <w:rFonts w:ascii="Times New Roman" w:hAnsi="Times New Roman" w:cs="Times New Roman"/>
-          <w:b/>
           <w:i/>
           <w:sz w:val="28"/>
           <w:szCs w:val="28"/>
@@ -366,7 +757,6 @@
       <w:r>
         <w:rPr>
           <w:rFonts w:ascii="Times New Roman" w:hAnsi="Times New Roman" w:cs="Times New Roman"/>
-          <w:b/>
           <w:i/>
           <w:sz w:val="28"/>
           <w:szCs w:val="28"/>
@@ -384,7 +774,6 @@
       <w:r>
         <w:rPr>
           <w:rFonts w:ascii="Times New Roman" w:hAnsi="Times New Roman" w:cs="Times New Roman"/>
-          <w:b/>
           <w:i/>
           <w:sz w:val="28"/>
           <w:szCs w:val="28"/>
@@ -403,7 +792,6 @@
       <w:r>
         <w:rPr>
           <w:rFonts w:ascii="Times New Roman" w:hAnsi="Times New Roman" w:cs="Times New Roman"/>
-          <w:b/>
           <w:i/>
           <w:sz w:val="28"/>
           <w:szCs w:val="28"/>
@@ -413,7 +801,6 @@
       <w:r>
         <w:rPr>
           <w:rFonts w:ascii="Times New Roman" w:hAnsi="Times New Roman" w:cs="Times New Roman"/>
-          <w:b/>
           <w:i/>
           <w:sz w:val="28"/>
           <w:szCs w:val="28"/>
@@ -456,6 +843,7 @@
     </w:p>
     <w:p>
       <w:pPr>
+        <w:spacing w:line="240" w:lineRule="auto"/>
         <w:ind w:firstLine="708"/>
         <w:jc w:val="both"/>
         <w:rPr>
@@ -488,7 +876,7 @@
           <w:ilvl w:val="0"/>
           <w:numId w:val="3"/>
         </w:numPr>
-        <w:spacing w:after="0"/>
+        <w:spacing w:after="0" w:line="240" w:lineRule="auto"/>
         <w:jc w:val="both"/>
         <w:rPr>
           <w:rFonts w:ascii="Times New Roman" w:hAnsi="Times New Roman" w:cs="Times New Roman"/>
@@ -502,46 +890,12 @@
           <w:sz w:val="28"/>
           <w:szCs w:val="28"/>
         </w:rPr>
-        <w:t xml:space="preserve">Выравнивание амплитуд колебания инерционных масс пар подвижных узлов на одной из вспомогательных мод </w:t>
-      </w:r>
-      <w:r>
-        <w:rPr>
-          <w:rFonts w:ascii="Times New Roman" w:hAnsi="Times New Roman" w:cs="Times New Roman"/>
-          <w:b/>
-          <w:sz w:val="28"/>
-          <w:szCs w:val="28"/>
-        </w:rPr>
-        <w:t>1</w:t>
-      </w:r>
-      <w:r>
-        <w:rPr>
-          <w:rFonts w:ascii="Times New Roman" w:hAnsi="Times New Roman" w:cs="Times New Roman"/>
-          <w:sz w:val="28"/>
-          <w:szCs w:val="28"/>
-        </w:rPr>
-        <w:t xml:space="preserve"> или </w:t>
-      </w:r>
-      <w:r>
-        <w:rPr>
-          <w:rFonts w:ascii="Times New Roman" w:hAnsi="Times New Roman" w:cs="Times New Roman"/>
-          <w:b/>
-          <w:sz w:val="28"/>
-          <w:szCs w:val="28"/>
-        </w:rPr>
-        <w:t>3</w:t>
-      </w:r>
-      <w:r>
-        <w:rPr>
-          <w:rFonts w:ascii="Times New Roman" w:hAnsi="Times New Roman" w:cs="Times New Roman"/>
-          <w:sz w:val="28"/>
-          <w:szCs w:val="28"/>
-        </w:rPr>
-        <w:t xml:space="preserve"> в направлениях </w:t>
-      </w:r>
-      <w:r>
-        <w:rPr>
-          <w:rFonts w:ascii="Times New Roman" w:hAnsi="Times New Roman" w:cs="Times New Roman"/>
-          <w:b/>
+        <w:t xml:space="preserve">Выравнивание амплитуд колебания инерционных масс пар подвижных узлов на одной из вспомогательных мод 1 или 3 в направлениях </w:t>
+      </w:r>
+      <w:r>
+        <w:rPr>
+          <w:rFonts w:ascii="Times New Roman" w:hAnsi="Times New Roman" w:cs="Times New Roman"/>
+          <w:i/>
           <w:sz w:val="28"/>
           <w:szCs w:val="28"/>
           <w:lang w:val="en-US"/>
@@ -559,7 +913,7 @@
       <w:r>
         <w:rPr>
           <w:rFonts w:ascii="Times New Roman" w:hAnsi="Times New Roman" w:cs="Times New Roman"/>
-          <w:b/>
+          <w:i/>
           <w:sz w:val="28"/>
           <w:szCs w:val="28"/>
           <w:lang w:val="en-US"/>
@@ -582,7 +936,7 @@
           <w:ilvl w:val="0"/>
           <w:numId w:val="3"/>
         </w:numPr>
-        <w:spacing w:after="0"/>
+        <w:spacing w:after="0" w:line="240" w:lineRule="auto"/>
         <w:jc w:val="both"/>
         <w:rPr>
           <w:rFonts w:ascii="Times New Roman" w:hAnsi="Times New Roman" w:cs="Times New Roman"/>
@@ -596,46 +950,12 @@
           <w:sz w:val="28"/>
           <w:szCs w:val="28"/>
         </w:rPr>
-        <w:t xml:space="preserve">Выравнивание амплитуд колебания инерционных масс пар подвижных узлов на одной из вспомогательных мод </w:t>
-      </w:r>
-      <w:r>
-        <w:rPr>
-          <w:rFonts w:ascii="Times New Roman" w:hAnsi="Times New Roman" w:cs="Times New Roman"/>
-          <w:b/>
-          <w:sz w:val="28"/>
-          <w:szCs w:val="28"/>
-        </w:rPr>
-        <w:t>1</w:t>
-      </w:r>
-      <w:r>
-        <w:rPr>
-          <w:rFonts w:ascii="Times New Roman" w:hAnsi="Times New Roman" w:cs="Times New Roman"/>
-          <w:sz w:val="28"/>
-          <w:szCs w:val="28"/>
-        </w:rPr>
-        <w:t xml:space="preserve"> или </w:t>
-      </w:r>
-      <w:r>
-        <w:rPr>
-          <w:rFonts w:ascii="Times New Roman" w:hAnsi="Times New Roman" w:cs="Times New Roman"/>
-          <w:b/>
-          <w:sz w:val="28"/>
-          <w:szCs w:val="28"/>
-        </w:rPr>
-        <w:t>3</w:t>
-      </w:r>
-      <w:r>
-        <w:rPr>
-          <w:rFonts w:ascii="Times New Roman" w:hAnsi="Times New Roman" w:cs="Times New Roman"/>
-          <w:sz w:val="28"/>
-          <w:szCs w:val="28"/>
-        </w:rPr>
-        <w:t xml:space="preserve"> в направлениях </w:t>
-      </w:r>
-      <w:r>
-        <w:rPr>
-          <w:rFonts w:ascii="Times New Roman" w:hAnsi="Times New Roman" w:cs="Times New Roman"/>
-          <w:b/>
+        <w:t xml:space="preserve">Выравнивание амплитуд колебания инерционных масс пар подвижных узлов на одной из вспомогательных мод 1 или 3 в направлениях </w:t>
+      </w:r>
+      <w:r>
+        <w:rPr>
+          <w:rFonts w:ascii="Times New Roman" w:hAnsi="Times New Roman" w:cs="Times New Roman"/>
+          <w:i/>
           <w:sz w:val="28"/>
           <w:szCs w:val="28"/>
           <w:lang w:val="en-US"/>
@@ -653,7 +973,7 @@
       <w:r>
         <w:rPr>
           <w:rFonts w:ascii="Times New Roman" w:hAnsi="Times New Roman" w:cs="Times New Roman"/>
-          <w:b/>
+          <w:i/>
           <w:sz w:val="28"/>
           <w:szCs w:val="28"/>
           <w:lang w:val="en-US"/>
@@ -676,7 +996,7 @@
           <w:ilvl w:val="0"/>
           <w:numId w:val="3"/>
         </w:numPr>
-        <w:spacing w:after="0"/>
+        <w:spacing w:after="0" w:line="240" w:lineRule="auto"/>
         <w:jc w:val="both"/>
         <w:rPr>
           <w:rFonts w:ascii="Times New Roman" w:hAnsi="Times New Roman" w:cs="Times New Roman"/>
@@ -716,38 +1036,11 @@
           <w:sz w:val="28"/>
           <w:szCs w:val="28"/>
         </w:rPr>
-        <w:t xml:space="preserve"> </w:t>
-      </w:r>
-      <w:r>
-        <w:rPr>
-          <w:rFonts w:ascii="Times New Roman" w:hAnsi="Times New Roman" w:cs="Times New Roman"/>
-          <w:b/>
-          <w:sz w:val="28"/>
-          <w:szCs w:val="28"/>
-        </w:rPr>
-        <w:t xml:space="preserve">2 </w:t>
-      </w:r>
-      <w:r>
-        <w:rPr>
-          <w:rFonts w:ascii="Times New Roman" w:hAnsi="Times New Roman" w:cs="Times New Roman"/>
-          <w:sz w:val="28"/>
-          <w:szCs w:val="28"/>
-        </w:rPr>
-        <w:t>и</w:t>
-      </w:r>
-      <w:r>
-        <w:rPr>
-          <w:rFonts w:ascii="Times New Roman" w:hAnsi="Times New Roman" w:cs="Times New Roman"/>
-          <w:b/>
-          <w:sz w:val="28"/>
-          <w:szCs w:val="28"/>
-        </w:rPr>
-        <w:t xml:space="preserve"> 2</w:t>
+        <w:t xml:space="preserve"> 2 и 2</w:t>
       </w:r>
       <w:r>
         <w:rPr>
           <w:rFonts w:ascii="Book Antiqua" w:hAnsi="Book Antiqua" w:cs="Times New Roman"/>
-          <w:b/>
           <w:i/>
           <w:sz w:val="28"/>
           <w:szCs w:val="28"/>
@@ -765,7 +1058,7 @@
       <w:r>
         <w:rPr>
           <w:rFonts w:ascii="Times New Roman" w:hAnsi="Times New Roman" w:cs="Times New Roman"/>
-          <w:b/>
+          <w:i/>
           <w:sz w:val="28"/>
           <w:szCs w:val="28"/>
           <w:lang w:val="en-US"/>
@@ -783,7 +1076,7 @@
       <w:r>
         <w:rPr>
           <w:rFonts w:ascii="Times New Roman" w:hAnsi="Times New Roman" w:cs="Times New Roman"/>
-          <w:b/>
+          <w:i/>
           <w:sz w:val="28"/>
           <w:szCs w:val="28"/>
           <w:lang w:val="en-US"/>
@@ -801,7 +1094,7 @@
       <w:r>
         <w:rPr>
           <w:rFonts w:ascii="Times New Roman" w:hAnsi="Times New Roman" w:cs="Times New Roman"/>
-          <w:b/>
+          <w:i/>
           <w:sz w:val="28"/>
           <w:szCs w:val="28"/>
           <w:lang w:val="en-US"/>
@@ -819,7 +1112,7 @@
       <w:r>
         <w:rPr>
           <w:rFonts w:ascii="Times New Roman" w:hAnsi="Times New Roman" w:cs="Times New Roman"/>
-          <w:b/>
+          <w:i/>
           <w:sz w:val="28"/>
           <w:szCs w:val="28"/>
           <w:lang w:val="en-US"/>
@@ -837,6 +1130,7 @@
     </w:p>
     <w:p>
       <w:pPr>
+        <w:spacing w:line="240" w:lineRule="auto"/>
         <w:ind w:left="708"/>
         <w:jc w:val="both"/>
         <w:rPr>
@@ -848,6 +1142,7 @@
     </w:p>
     <w:p>
       <w:pPr>
+        <w:spacing w:line="240" w:lineRule="auto"/>
         <w:ind w:left="708"/>
         <w:jc w:val="both"/>
         <w:rPr>
@@ -894,8 +1189,9 @@
         <w:pStyle w:val="a3"/>
         <w:numPr>
           <w:ilvl w:val="0"/>
-          <w:numId w:val="5"/>
+          <w:numId w:val="7"/>
         </w:numPr>
+        <w:spacing w:line="240" w:lineRule="auto"/>
         <w:jc w:val="both"/>
         <w:rPr>
           <w:rFonts w:ascii="Times New Roman" w:hAnsi="Times New Roman" w:cs="Times New Roman"/>
@@ -917,8 +1213,9 @@
         <w:pStyle w:val="a3"/>
         <w:numPr>
           <w:ilvl w:val="0"/>
-          <w:numId w:val="5"/>
+          <w:numId w:val="7"/>
         </w:numPr>
+        <w:spacing w:line="240" w:lineRule="auto"/>
         <w:jc w:val="both"/>
         <w:rPr>
           <w:rFonts w:ascii="Times New Roman" w:hAnsi="Times New Roman" w:cs="Times New Roman"/>
@@ -956,8 +1253,9 @@
         <w:pStyle w:val="a3"/>
         <w:numPr>
           <w:ilvl w:val="0"/>
-          <w:numId w:val="5"/>
+          <w:numId w:val="7"/>
         </w:numPr>
+        <w:spacing w:line="240" w:lineRule="auto"/>
         <w:jc w:val="both"/>
         <w:rPr>
           <w:rFonts w:ascii="Times New Roman" w:hAnsi="Times New Roman" w:cs="Times New Roman"/>
@@ -1003,8 +1301,9 @@
         <w:pStyle w:val="a3"/>
         <w:numPr>
           <w:ilvl w:val="0"/>
-          <w:numId w:val="5"/>
+          <w:numId w:val="7"/>
         </w:numPr>
+        <w:spacing w:line="240" w:lineRule="auto"/>
         <w:jc w:val="both"/>
         <w:rPr>
           <w:rFonts w:ascii="Times New Roman" w:hAnsi="Times New Roman" w:cs="Times New Roman"/>
@@ -1047,7 +1346,29 @@
     </w:p>
     <w:p>
       <w:pPr>
-        <w:ind w:left="1416"/>
+        <w:spacing w:line="240" w:lineRule="auto"/>
+        <w:jc w:val="center"/>
+        <w:rPr>
+          <w:rFonts w:ascii="Times New Roman" w:hAnsi="Times New Roman" w:cs="Times New Roman"/>
+          <w:sz w:val="28"/>
+          <w:szCs w:val="28"/>
+        </w:rPr>
+      </w:pPr>
+    </w:p>
+    <w:p>
+      <w:pPr>
+        <w:spacing w:line="240" w:lineRule="auto"/>
+        <w:jc w:val="center"/>
+        <w:rPr>
+          <w:rFonts w:ascii="Times New Roman" w:hAnsi="Times New Roman" w:cs="Times New Roman"/>
+          <w:sz w:val="28"/>
+          <w:szCs w:val="28"/>
+        </w:rPr>
+      </w:pPr>
+    </w:p>
+    <w:p>
+      <w:pPr>
+        <w:spacing w:line="240" w:lineRule="auto"/>
         <w:jc w:val="center"/>
         <w:rPr>
           <w:rFonts w:ascii="Times New Roman" w:hAnsi="Times New Roman" w:cs="Times New Roman"/>
@@ -1195,7 +1516,7 @@
           <w:sz w:val="28"/>
           <w:szCs w:val="28"/>
         </w:rPr>
-        <w:t xml:space="preserve"> — пар «объект, ответ», </w:t>
+        <w:t> — пар «объект</w:t>
       </w:r>
       <w:r>
         <w:rPr>
@@ -1203,6 +1524,57 @@
           <w:sz w:val="28"/>
           <w:szCs w:val="28"/>
         </w:rPr>
+        <w:t xml:space="preserve"> </w:t>
+      </w:r>
+      <w:r>
+        <w:rPr>
+          <w:i/>
+          <w:color w:val="202122"/>
+          <w:sz w:val="28"/>
+          <w:szCs w:val="28"/>
+        </w:rPr>
+        <w:t>X</w:t>
+      </w:r>
+      <w:r>
+        <w:rPr>
+          <w:color w:val="202122"/>
+          <w:sz w:val="28"/>
+          <w:szCs w:val="28"/>
+        </w:rPr>
+        <w:t>, ответ</w:t>
+      </w:r>
+      <w:r>
+        <w:rPr>
+          <w:color w:val="202122"/>
+          <w:sz w:val="28"/>
+          <w:szCs w:val="28"/>
+        </w:rPr>
+        <w:t xml:space="preserve"> </w:t>
+      </w:r>
+      <w:r>
+        <w:rPr>
+          <w:i/>
+          <w:color w:val="202122"/>
+          <w:sz w:val="28"/>
+          <w:szCs w:val="28"/>
+          <w:lang w:val="en-US"/>
+        </w:rPr>
+        <w:t>y</w:t>
+      </w:r>
+      <w:r>
+        <w:rPr>
+          <w:color w:val="202122"/>
+          <w:sz w:val="28"/>
+          <w:szCs w:val="28"/>
+        </w:rPr>
+        <w:t xml:space="preserve">», </w:t>
+      </w:r>
+      <w:r>
+        <w:rPr>
+          <w:color w:val="202122"/>
+          <w:sz w:val="28"/>
+          <w:szCs w:val="28"/>
+        </w:rPr>
         <w:t>строится</w:t>
       </w:r>
       <w:r>
@@ -1211,15 +1583,69 @@
           <w:sz w:val="28"/>
           <w:szCs w:val="28"/>
         </w:rPr>
-        <w:t xml:space="preserve"> алгоритм, способный для любого возможного входного объекта выдать достаточно точный ответ</w:t>
-      </w:r>
+        <w:t xml:space="preserve"> алгоритм, способный для любого возможного входного объекта выдать достаточно точный </w:t>
+      </w:r>
+      <w:proofErr w:type="gramStart"/>
       <w:r>
         <w:rPr>
           <w:color w:val="202122"/>
           <w:sz w:val="28"/>
           <w:szCs w:val="28"/>
         </w:rPr>
-        <w:t xml:space="preserve">. </w:t>
+        <w:t>ответ</w:t>
+      </w:r>
+      <w:r>
+        <w:rPr>
+          <w:color w:val="202122"/>
+          <w:sz w:val="28"/>
+          <w:szCs w:val="28"/>
+        </w:rPr>
+        <w:t xml:space="preserve"> </w:t>
+      </w:r>
+      <m:oMath>
+        <m:acc>
+          <m:accPr>
+            <m:ctrlPr>
+              <w:rPr>
+                <w:rFonts w:ascii="Cambria Math" w:hAnsi="Cambria Math"/>
+                <w:i/>
+                <w:color w:val="202122"/>
+                <w:sz w:val="28"/>
+                <w:szCs w:val="28"/>
+                <w:lang w:val="en-US"/>
+              </w:rPr>
+            </m:ctrlPr>
+          </m:accPr>
+          <m:e>
+            <m:r>
+              <w:rPr>
+                <w:rFonts w:ascii="Cambria Math" w:hAnsi="Cambria Math"/>
+                <w:color w:val="202122"/>
+                <w:sz w:val="28"/>
+                <w:szCs w:val="28"/>
+                <w:lang w:val="en-US"/>
+              </w:rPr>
+              <m:t>y</m:t>
+            </m:r>
+          </m:e>
+        </m:acc>
+      </m:oMath>
+      <w:r>
+        <w:rPr>
+          <w:color w:val="202122"/>
+          <w:sz w:val="28"/>
+          <w:szCs w:val="28"/>
+        </w:rPr>
+        <w:t>.</w:t>
+      </w:r>
+      <w:proofErr w:type="gramEnd"/>
+      <w:r>
+        <w:rPr>
+          <w:color w:val="202122"/>
+          <w:sz w:val="28"/>
+          <w:szCs w:val="28"/>
+        </w:rPr>
+        <w:t xml:space="preserve"> </w:t>
       </w:r>
       <w:r>
         <w:rPr>
@@ -1308,18 +1734,42 @@
         <w:ind w:firstLine="708"/>
         <w:jc w:val="both"/>
         <w:rPr>
+          <w:sz w:val="28"/>
+          <w:szCs w:val="28"/>
+          <w:shd w:val="clear" w:color="auto" w:fill="FFFFFF"/>
+        </w:rPr>
+      </w:pPr>
+      <w:r>
+        <w:rPr>
           <w:color w:val="202122"/>
           <w:sz w:val="28"/>
           <w:szCs w:val="28"/>
         </w:rPr>
-      </w:pPr>
+        <w:t>Данная задача является задачей регрессионного анализа</w:t>
+      </w:r>
       <w:r>
         <w:rPr>
           <w:color w:val="202122"/>
           <w:sz w:val="28"/>
           <w:szCs w:val="28"/>
         </w:rPr>
-        <w:t xml:space="preserve">Данная задача является задачей регрессионного анализа. </w:t>
+        <w:t xml:space="preserve"> с</w:t>
+      </w:r>
+      <w:r>
+        <w:rPr>
+          <w:color w:val="202122"/>
+          <w:sz w:val="28"/>
+          <w:szCs w:val="28"/>
+        </w:rPr>
+        <w:t xml:space="preserve"> множеством выходов</w:t>
+      </w:r>
+      <w:r>
+        <w:rPr>
+          <w:color w:val="202122"/>
+          <w:sz w:val="28"/>
+          <w:szCs w:val="28"/>
+        </w:rPr>
+        <w:t xml:space="preserve">. </w:t>
       </w:r>
       <w:r>
         <w:rPr>
@@ -1397,7 +1847,7 @@
           <w:szCs w:val="28"/>
           <w:shd w:val="clear" w:color="auto" w:fill="FFFFFF"/>
         </w:rPr>
-        <w:t>м качества приближения целевой функцией выберем</w:t>
+        <w:t xml:space="preserve">м качества приближения целевой функцией </w:t>
       </w:r>
       <w:r>
         <w:rPr>
@@ -1406,6 +1856,15 @@
           <w:szCs w:val="28"/>
           <w:shd w:val="clear" w:color="auto" w:fill="FFFFFF"/>
         </w:rPr>
+        <w:t>выбрана</w:t>
+      </w:r>
+      <w:r>
+        <w:rPr>
+          <w:color w:val="000000"/>
+          <w:sz w:val="28"/>
+          <w:szCs w:val="28"/>
+          <w:shd w:val="clear" w:color="auto" w:fill="FFFFFF"/>
+        </w:rPr>
         <w:t xml:space="preserve"> </w:t>
       </w:r>
       <w:r>
@@ -1414,57 +1873,543 @@
           <w:szCs w:val="28"/>
           <w:shd w:val="clear" w:color="auto" w:fill="FFFFFF"/>
         </w:rPr>
-        <w:t>среднеквадратичную ошибку</w:t>
-      </w:r>
-    </w:p>
-    <w:p>
-      <w:pPr>
-        <w:ind w:left="1416"/>
-        <w:jc w:val="center"/>
-        <w:rPr>
-          <w:rFonts w:ascii="Times New Roman" w:hAnsi="Times New Roman" w:cs="Times New Roman"/>
-          <w:sz w:val="28"/>
-          <w:szCs w:val="28"/>
-        </w:rPr>
-      </w:pPr>
-    </w:p>
-    <w:p>
-      <w:pPr>
-        <w:ind w:left="1416"/>
-        <w:jc w:val="center"/>
-        <w:rPr>
-          <w:rFonts w:ascii="Times New Roman" w:hAnsi="Times New Roman" w:cs="Times New Roman"/>
-          <w:sz w:val="28"/>
-          <w:szCs w:val="28"/>
-        </w:rPr>
-      </w:pPr>
-      <w:r>
-        <w:rPr>
-          <w:rFonts w:ascii="Times New Roman" w:hAnsi="Times New Roman" w:cs="Times New Roman"/>
-          <w:sz w:val="28"/>
-          <w:szCs w:val="28"/>
-        </w:rPr>
-        <w:t>Сбор данных</w:t>
-      </w:r>
-    </w:p>
-    <w:p>
-      <w:pPr>
+        <w:t>среднеквадратичн</w:t>
+      </w:r>
+      <w:r>
+        <w:rPr>
+          <w:sz w:val="28"/>
+          <w:szCs w:val="28"/>
+          <w:shd w:val="clear" w:color="auto" w:fill="FFFFFF"/>
+        </w:rPr>
+        <w:t>ая</w:t>
+      </w:r>
+      <w:r>
+        <w:rPr>
+          <w:sz w:val="28"/>
+          <w:szCs w:val="28"/>
+          <w:shd w:val="clear" w:color="auto" w:fill="FFFFFF"/>
+        </w:rPr>
+        <w:t xml:space="preserve"> ошибк</w:t>
+      </w:r>
+      <w:r>
+        <w:rPr>
+          <w:sz w:val="28"/>
+          <w:szCs w:val="28"/>
+          <w:shd w:val="clear" w:color="auto" w:fill="FFFFFF"/>
+        </w:rPr>
+        <w:t>а</w:t>
+      </w:r>
+      <w:r>
+        <w:rPr>
+          <w:sz w:val="28"/>
+          <w:szCs w:val="28"/>
+          <w:shd w:val="clear" w:color="auto" w:fill="FFFFFF"/>
+          <w:lang w:val="en-US"/>
+        </w:rPr>
+        <w:t xml:space="preserve"> (1)</w:t>
+      </w:r>
+      <w:r>
+        <w:rPr>
+          <w:sz w:val="28"/>
+          <w:szCs w:val="28"/>
+          <w:shd w:val="clear" w:color="auto" w:fill="FFFFFF"/>
+        </w:rPr>
+        <w:t>.</w:t>
+      </w:r>
+    </w:p>
+    <w:p>
+      <w:pPr>
+        <w:pStyle w:val="a4"/>
+        <w:shd w:val="clear" w:color="auto" w:fill="FFFFFF"/>
+        <w:spacing w:before="120" w:beforeAutospacing="0" w:after="120" w:afterAutospacing="0"/>
         <w:ind w:firstLine="708"/>
         <w:jc w:val="both"/>
         <w:rPr>
+          <w:sz w:val="28"/>
+          <w:szCs w:val="28"/>
+          <w:shd w:val="clear" w:color="auto" w:fill="FFFFFF"/>
+          <w:lang w:val="en-US"/>
+        </w:rPr>
+      </w:pPr>
+    </w:p>
+    <w:tbl>
+      <w:tblPr>
+        <w:tblStyle w:val="a6"/>
+        <w:tblW w:w="0" w:type="auto"/>
+        <w:tblLook w:val="04A0" w:firstRow="1" w:lastRow="0" w:firstColumn="1" w:lastColumn="0" w:noHBand="0" w:noVBand="1"/>
+      </w:tblPr>
+      <w:tblGrid>
+        <w:gridCol w:w="8642"/>
+        <w:gridCol w:w="703"/>
+      </w:tblGrid>
+      <w:tr>
+        <w:tc>
+          <w:tcPr>
+            <w:tcW w:w="8642" w:type="dxa"/>
+            <w:tcBorders>
+              <w:top w:val="nil"/>
+              <w:left w:val="nil"/>
+              <w:bottom w:val="nil"/>
+              <w:right w:val="nil"/>
+            </w:tcBorders>
+          </w:tcPr>
+          <w:p>
+            <w:pPr>
+              <w:pStyle w:val="a4"/>
+              <w:spacing w:before="120" w:beforeAutospacing="0" w:after="120" w:afterAutospacing="0"/>
+              <w:jc w:val="both"/>
+              <w:rPr>
+                <w:sz w:val="28"/>
+                <w:szCs w:val="28"/>
+                <w:shd w:val="clear" w:color="auto" w:fill="FFFFFF"/>
+                <w:lang w:val="en-US"/>
+              </w:rPr>
+            </w:pPr>
+            <m:oMathPara>
+              <m:oMath>
+                <m:sSub>
+                  <m:sSubPr>
+                    <m:ctrlPr>
+                      <w:rPr>
+                        <w:rFonts w:ascii="Cambria Math" w:hAnsi="Cambria Math"/>
+                        <w:i/>
+                        <w:sz w:val="28"/>
+                        <w:szCs w:val="28"/>
+                        <w:shd w:val="clear" w:color="auto" w:fill="FFFFFF"/>
+                      </w:rPr>
+                    </m:ctrlPr>
+                  </m:sSubPr>
+                  <m:e>
+                    <m:r>
+                      <w:rPr>
+                        <w:rFonts w:ascii="Cambria Math" w:hAnsi="Cambria Math"/>
+                        <w:sz w:val="28"/>
+                        <w:szCs w:val="28"/>
+                        <w:shd w:val="clear" w:color="auto" w:fill="FFFFFF"/>
+                      </w:rPr>
+                      <m:t>Q</m:t>
+                    </m:r>
+                  </m:e>
+                  <m:sub>
+                    <m:r>
+                      <w:rPr>
+                        <w:rFonts w:ascii="Cambria Math" w:hAnsi="Cambria Math"/>
+                        <w:sz w:val="28"/>
+                        <w:szCs w:val="28"/>
+                        <w:shd w:val="clear" w:color="auto" w:fill="FFFFFF"/>
+                      </w:rPr>
+                      <m:t>RMSE</m:t>
+                    </m:r>
+                  </m:sub>
+                </m:sSub>
+                <m:r>
+                  <w:rPr>
+                    <w:rFonts w:ascii="Cambria Math" w:hAnsi="Cambria Math"/>
+                    <w:sz w:val="28"/>
+                    <w:szCs w:val="28"/>
+                    <w:shd w:val="clear" w:color="auto" w:fill="FFFFFF"/>
+                  </w:rPr>
+                  <m:t xml:space="preserve">= </m:t>
+                </m:r>
+                <m:f>
+                  <m:fPr>
+                    <m:ctrlPr>
+                      <w:rPr>
+                        <w:rFonts w:ascii="Cambria Math" w:hAnsi="Cambria Math"/>
+                        <w:i/>
+                        <w:sz w:val="28"/>
+                        <w:szCs w:val="28"/>
+                        <w:shd w:val="clear" w:color="auto" w:fill="FFFFFF"/>
+                      </w:rPr>
+                    </m:ctrlPr>
+                  </m:fPr>
+                  <m:num>
+                    <m:r>
+                      <w:rPr>
+                        <w:rFonts w:ascii="Cambria Math" w:hAnsi="Cambria Math"/>
+                        <w:sz w:val="28"/>
+                        <w:szCs w:val="28"/>
+                        <w:shd w:val="clear" w:color="auto" w:fill="FFFFFF"/>
+                      </w:rPr>
+                      <m:t>1</m:t>
+                    </m:r>
+                  </m:num>
+                  <m:den>
+                    <m:r>
+                      <w:rPr>
+                        <w:rFonts w:ascii="Cambria Math" w:hAnsi="Cambria Math"/>
+                        <w:sz w:val="28"/>
+                        <w:szCs w:val="28"/>
+                        <w:shd w:val="clear" w:color="auto" w:fill="FFFFFF"/>
+                      </w:rPr>
+                      <m:t>2n</m:t>
+                    </m:r>
+                  </m:den>
+                </m:f>
+                <m:rad>
+                  <m:radPr>
+                    <m:degHide m:val="1"/>
+                    <m:ctrlPr>
+                      <w:rPr>
+                        <w:rFonts w:ascii="Cambria Math" w:hAnsi="Cambria Math"/>
+                        <w:i/>
+                        <w:sz w:val="28"/>
+                        <w:szCs w:val="28"/>
+                        <w:shd w:val="clear" w:color="auto" w:fill="FFFFFF"/>
+                      </w:rPr>
+                    </m:ctrlPr>
+                  </m:radPr>
+                  <m:deg/>
+                  <m:e>
+                    <m:nary>
+                      <m:naryPr>
+                        <m:chr m:val="∑"/>
+                        <m:limLoc m:val="undOvr"/>
+                        <m:ctrlPr>
+                          <w:rPr>
+                            <w:rFonts w:ascii="Cambria Math" w:hAnsi="Cambria Math"/>
+                            <w:i/>
+                            <w:sz w:val="28"/>
+                            <w:szCs w:val="28"/>
+                            <w:shd w:val="clear" w:color="auto" w:fill="FFFFFF"/>
+                          </w:rPr>
+                        </m:ctrlPr>
+                      </m:naryPr>
+                      <m:sub>
+                        <m:r>
+                          <w:rPr>
+                            <w:rFonts w:ascii="Cambria Math" w:hAnsi="Cambria Math"/>
+                            <w:sz w:val="28"/>
+                            <w:szCs w:val="28"/>
+                            <w:shd w:val="clear" w:color="auto" w:fill="FFFFFF"/>
+                          </w:rPr>
+                          <m:t>i=1</m:t>
+                        </m:r>
+                      </m:sub>
+                      <m:sup>
+                        <m:r>
+                          <w:rPr>
+                            <w:rFonts w:ascii="Cambria Math" w:hAnsi="Cambria Math"/>
+                            <w:sz w:val="28"/>
+                            <w:szCs w:val="28"/>
+                            <w:shd w:val="clear" w:color="auto" w:fill="FFFFFF"/>
+                          </w:rPr>
+                          <m:t>n</m:t>
+                        </m:r>
+                      </m:sup>
+                      <m:e>
+                        <m:sSup>
+                          <m:sSupPr>
+                            <m:ctrlPr>
+                              <w:rPr>
+                                <w:rFonts w:ascii="Cambria Math" w:hAnsi="Cambria Math"/>
+                                <w:i/>
+                                <w:sz w:val="28"/>
+                                <w:szCs w:val="28"/>
+                                <w:shd w:val="clear" w:color="auto" w:fill="FFFFFF"/>
+                              </w:rPr>
+                            </m:ctrlPr>
+                          </m:sSupPr>
+                          <m:e>
+                            <m:r>
+                              <w:rPr>
+                                <w:rFonts w:ascii="Cambria Math" w:hAnsi="Cambria Math"/>
+                                <w:sz w:val="28"/>
+                                <w:szCs w:val="28"/>
+                                <w:shd w:val="clear" w:color="auto" w:fill="FFFFFF"/>
+                              </w:rPr>
+                              <m:t>(</m:t>
+                            </m:r>
+                            <m:sSub>
+                              <m:sSubPr>
+                                <m:ctrlPr>
+                                  <w:rPr>
+                                    <w:rFonts w:ascii="Cambria Math" w:hAnsi="Cambria Math"/>
+                                    <w:i/>
+                                    <w:sz w:val="28"/>
+                                    <w:szCs w:val="28"/>
+                                    <w:shd w:val="clear" w:color="auto" w:fill="FFFFFF"/>
+                                  </w:rPr>
+                                </m:ctrlPr>
+                              </m:sSubPr>
+                              <m:e>
+                                <m:r>
+                                  <w:rPr>
+                                    <w:rFonts w:ascii="Cambria Math" w:hAnsi="Cambria Math"/>
+                                    <w:sz w:val="28"/>
+                                    <w:szCs w:val="28"/>
+                                    <w:shd w:val="clear" w:color="auto" w:fill="FFFFFF"/>
+                                  </w:rPr>
+                                  <m:t>y</m:t>
+                                </m:r>
+                              </m:e>
+                              <m:sub>
+                                <m:r>
+                                  <w:rPr>
+                                    <w:rFonts w:ascii="Cambria Math" w:hAnsi="Cambria Math"/>
+                                    <w:sz w:val="28"/>
+                                    <w:szCs w:val="28"/>
+                                    <w:shd w:val="clear" w:color="auto" w:fill="FFFFFF"/>
+                                  </w:rPr>
+                                  <m:t>i</m:t>
+                                </m:r>
+                              </m:sub>
+                            </m:sSub>
+                            <m:r>
+                              <w:rPr>
+                                <w:rFonts w:ascii="Cambria Math" w:hAnsi="Cambria Math"/>
+                                <w:sz w:val="28"/>
+                                <w:szCs w:val="28"/>
+                                <w:shd w:val="clear" w:color="auto" w:fill="FFFFFF"/>
+                              </w:rPr>
+                              <m:t>-</m:t>
+                            </m:r>
+                            <m:sSub>
+                              <m:sSubPr>
+                                <m:ctrlPr>
+                                  <w:rPr>
+                                    <w:rFonts w:ascii="Cambria Math" w:hAnsi="Cambria Math"/>
+                                    <w:i/>
+                                    <w:sz w:val="28"/>
+                                    <w:szCs w:val="28"/>
+                                    <w:shd w:val="clear" w:color="auto" w:fill="FFFFFF"/>
+                                  </w:rPr>
+                                </m:ctrlPr>
+                              </m:sSubPr>
+                              <m:e>
+                                <m:acc>
+                                  <m:accPr>
+                                    <m:ctrlPr>
+                                      <w:rPr>
+                                        <w:rFonts w:ascii="Cambria Math" w:hAnsi="Cambria Math"/>
+                                        <w:i/>
+                                        <w:sz w:val="28"/>
+                                        <w:szCs w:val="28"/>
+                                        <w:shd w:val="clear" w:color="auto" w:fill="FFFFFF"/>
+                                      </w:rPr>
+                                    </m:ctrlPr>
+                                  </m:accPr>
+                                  <m:e>
+                                    <m:r>
+                                      <w:rPr>
+                                        <w:rFonts w:ascii="Cambria Math" w:hAnsi="Cambria Math"/>
+                                        <w:sz w:val="28"/>
+                                        <w:szCs w:val="28"/>
+                                        <w:shd w:val="clear" w:color="auto" w:fill="FFFFFF"/>
+                                      </w:rPr>
+                                      <m:t>y</m:t>
+                                    </m:r>
+                                  </m:e>
+                                </m:acc>
+                              </m:e>
+                              <m:sub>
+                                <m:r>
+                                  <w:rPr>
+                                    <w:rFonts w:ascii="Cambria Math" w:hAnsi="Cambria Math"/>
+                                    <w:sz w:val="28"/>
+                                    <w:szCs w:val="28"/>
+                                    <w:shd w:val="clear" w:color="auto" w:fill="FFFFFF"/>
+                                  </w:rPr>
+                                  <m:t>i</m:t>
+                                </m:r>
+                              </m:sub>
+                            </m:sSub>
+                            <m:r>
+                              <w:rPr>
+                                <w:rFonts w:ascii="Cambria Math" w:hAnsi="Cambria Math"/>
+                                <w:sz w:val="28"/>
+                                <w:szCs w:val="28"/>
+                                <w:shd w:val="clear" w:color="auto" w:fill="FFFFFF"/>
+                              </w:rPr>
+                              <m:t>)</m:t>
+                            </m:r>
+                          </m:e>
+                          <m:sup>
+                            <m:r>
+                              <w:rPr>
+                                <w:rFonts w:ascii="Cambria Math" w:hAnsi="Cambria Math"/>
+                                <w:sz w:val="28"/>
+                                <w:szCs w:val="28"/>
+                                <w:shd w:val="clear" w:color="auto" w:fill="FFFFFF"/>
+                              </w:rPr>
+                              <m:t>2</m:t>
+                            </m:r>
+                          </m:sup>
+                        </m:sSup>
+                      </m:e>
+                    </m:nary>
+                  </m:e>
+                </m:rad>
+              </m:oMath>
+            </m:oMathPara>
+          </w:p>
+        </w:tc>
+        <w:tc>
+          <w:tcPr>
+            <w:tcW w:w="703" w:type="dxa"/>
+            <w:tcBorders>
+              <w:top w:val="nil"/>
+              <w:left w:val="nil"/>
+              <w:bottom w:val="nil"/>
+              <w:right w:val="nil"/>
+            </w:tcBorders>
+          </w:tcPr>
+          <w:p>
+            <w:pPr>
+              <w:pStyle w:val="a4"/>
+              <w:spacing w:before="120" w:beforeAutospacing="0" w:after="120" w:afterAutospacing="0"/>
+              <w:jc w:val="both"/>
+              <w:rPr>
+                <w:sz w:val="28"/>
+                <w:szCs w:val="28"/>
+                <w:shd w:val="clear" w:color="auto" w:fill="FFFFFF"/>
+                <w:lang w:val="en-US"/>
+              </w:rPr>
+            </w:pPr>
+          </w:p>
+          <w:p>
+            <w:pPr>
+              <w:pStyle w:val="a4"/>
+              <w:spacing w:before="120" w:beforeAutospacing="0" w:after="120" w:afterAutospacing="0"/>
+              <w:jc w:val="both"/>
+              <w:rPr>
+                <w:sz w:val="28"/>
+                <w:szCs w:val="28"/>
+                <w:shd w:val="clear" w:color="auto" w:fill="FFFFFF"/>
+                <w:lang w:val="en-US"/>
+              </w:rPr>
+            </w:pPr>
+            <w:r>
+              <w:rPr>
+                <w:sz w:val="28"/>
+                <w:szCs w:val="28"/>
+                <w:shd w:val="clear" w:color="auto" w:fill="FFFFFF"/>
+                <w:lang w:val="en-US"/>
+              </w:rPr>
+              <w:t>(1)</w:t>
+            </w:r>
+          </w:p>
+        </w:tc>
+      </w:tr>
+    </w:tbl>
+    <w:p>
+      <w:pPr>
+        <w:spacing w:line="240" w:lineRule="auto"/>
+        <w:rPr>
+          <w:rFonts w:ascii="Times New Roman" w:hAnsi="Times New Roman" w:cs="Times New Roman"/>
+          <w:sz w:val="28"/>
+          <w:szCs w:val="28"/>
+        </w:rPr>
+      </w:pPr>
+    </w:p>
+    <w:p>
+      <w:pPr>
+        <w:spacing w:line="240" w:lineRule="auto"/>
+        <w:jc w:val="center"/>
+        <w:rPr>
+          <w:rFonts w:ascii="Times New Roman" w:hAnsi="Times New Roman" w:cs="Times New Roman"/>
+          <w:sz w:val="28"/>
+          <w:szCs w:val="28"/>
+        </w:rPr>
+      </w:pPr>
+      <w:r>
+        <w:rPr>
+          <w:rFonts w:ascii="Times New Roman" w:hAnsi="Times New Roman" w:cs="Times New Roman"/>
+          <w:sz w:val="28"/>
+          <w:szCs w:val="28"/>
+        </w:rPr>
+        <w:t>Сбор данных</w:t>
+      </w:r>
+      <w:r>
+        <w:rPr>
+          <w:rFonts w:ascii="Times New Roman" w:hAnsi="Times New Roman" w:cs="Times New Roman"/>
+          <w:sz w:val="28"/>
+          <w:szCs w:val="28"/>
+        </w:rPr>
+        <w:t xml:space="preserve"> в программе </w:t>
+      </w:r>
+      <w:r>
+        <w:rPr>
           <w:rFonts w:ascii="Times New Roman" w:hAnsi="Times New Roman" w:cs="Times New Roman"/>
           <w:i/>
           <w:sz w:val="28"/>
           <w:szCs w:val="28"/>
-        </w:rPr>
-      </w:pPr>
-      <w:r>
-        <w:rPr>
-          <w:rFonts w:ascii="Times New Roman" w:hAnsi="Times New Roman" w:cs="Times New Roman"/>
-          <w:sz w:val="28"/>
-          <w:szCs w:val="28"/>
-        </w:rPr>
-        <w:t xml:space="preserve">Сбор данных осуществляется с помощью программы физического моделирования </w:t>
+          <w:lang w:val="en-US"/>
+        </w:rPr>
+        <w:t>ANSYS</w:t>
+      </w:r>
+    </w:p>
+    <w:p>
+      <w:pPr>
+        <w:spacing w:line="240" w:lineRule="auto"/>
+        <w:ind w:firstLine="708"/>
+        <w:jc w:val="both"/>
+        <w:rPr>
+          <w:rFonts w:ascii="Times New Roman" w:hAnsi="Times New Roman" w:cs="Times New Roman"/>
+          <w:i/>
+          <w:sz w:val="28"/>
+          <w:szCs w:val="28"/>
+        </w:rPr>
+      </w:pPr>
+      <w:r>
+        <w:rPr>
+          <w:rFonts w:ascii="Times New Roman" w:hAnsi="Times New Roman" w:cs="Times New Roman"/>
+          <w:sz w:val="28"/>
+          <w:szCs w:val="28"/>
+        </w:rPr>
+        <w:t>Сбор данных осуществля</w:t>
+      </w:r>
+      <w:r>
+        <w:rPr>
+          <w:rFonts w:ascii="Times New Roman" w:hAnsi="Times New Roman" w:cs="Times New Roman"/>
+          <w:sz w:val="28"/>
+          <w:szCs w:val="28"/>
+        </w:rPr>
+        <w:t xml:space="preserve">лся </w:t>
+      </w:r>
+      <w:r>
+        <w:rPr>
+          <w:rFonts w:ascii="Times New Roman" w:hAnsi="Times New Roman" w:cs="Times New Roman"/>
+          <w:sz w:val="28"/>
+          <w:szCs w:val="28"/>
+        </w:rPr>
+        <w:t xml:space="preserve">с помощью программы физического моделирования </w:t>
+      </w:r>
+      <w:r>
+        <w:rPr>
+          <w:rFonts w:ascii="Times New Roman" w:hAnsi="Times New Roman" w:cs="Times New Roman"/>
+          <w:i/>
+          <w:sz w:val="28"/>
+          <w:szCs w:val="28"/>
+          <w:lang w:val="en-US"/>
+        </w:rPr>
+        <w:t>ANSYS</w:t>
+      </w:r>
+      <w:r>
+        <w:rPr>
+          <w:rFonts w:ascii="Times New Roman" w:hAnsi="Times New Roman" w:cs="Times New Roman"/>
+          <w:i/>
+          <w:sz w:val="28"/>
+          <w:szCs w:val="28"/>
+        </w:rPr>
+        <w:t>.</w:t>
+      </w:r>
+      <w:r>
+        <w:rPr>
+          <w:rFonts w:ascii="Times New Roman" w:hAnsi="Times New Roman" w:cs="Times New Roman"/>
+          <w:i/>
+          <w:sz w:val="28"/>
+          <w:szCs w:val="28"/>
+        </w:rPr>
+        <w:t xml:space="preserve"> </w:t>
+      </w:r>
+      <w:r>
+        <w:rPr>
+          <w:rFonts w:ascii="Times New Roman" w:hAnsi="Times New Roman" w:cs="Times New Roman"/>
+          <w:sz w:val="28"/>
+          <w:szCs w:val="28"/>
+        </w:rPr>
+        <w:t xml:space="preserve">Был разработан скрипт на языке программировании </w:t>
       </w:r>
       <w:proofErr w:type="spellStart"/>
       <w:r>
@@ -1485,62 +2430,67 @@
           <w:sz w:val="28"/>
           <w:szCs w:val="28"/>
         </w:rPr>
+        <w:t xml:space="preserve"> </w:t>
+      </w:r>
+      <w:r>
+        <w:rPr>
+          <w:rFonts w:ascii="Times New Roman" w:hAnsi="Times New Roman" w:cs="Times New Roman"/>
+          <w:i/>
+          <w:sz w:val="28"/>
+          <w:szCs w:val="28"/>
+          <w:lang w:val="en-US"/>
+        </w:rPr>
+        <w:t>APDL</w:t>
+      </w:r>
+      <w:r>
+        <w:rPr>
+          <w:rFonts w:ascii="Times New Roman" w:hAnsi="Times New Roman" w:cs="Times New Roman"/>
+          <w:i/>
+          <w:sz w:val="28"/>
+          <w:szCs w:val="28"/>
+        </w:rPr>
         <w:t>.</w:t>
       </w:r>
-    </w:p>
-    <w:p>
-      <w:pPr>
-        <w:ind w:firstLine="360"/>
-        <w:rPr>
-          <w:rFonts w:ascii="Times New Roman" w:hAnsi="Times New Roman" w:cs="Times New Roman"/>
-          <w:sz w:val="28"/>
-          <w:szCs w:val="28"/>
-        </w:rPr>
-      </w:pPr>
-      <w:r>
-        <w:rPr>
-          <w:rFonts w:ascii="Times New Roman" w:hAnsi="Times New Roman" w:cs="Times New Roman"/>
-          <w:sz w:val="28"/>
-          <w:szCs w:val="28"/>
-        </w:rPr>
-        <w:t xml:space="preserve">Был разработан скрипт на языке программировании </w:t>
-      </w:r>
       <w:r>
         <w:rPr>
           <w:rFonts w:ascii="Times New Roman" w:hAnsi="Times New Roman" w:cs="Times New Roman"/>
           <w:i/>
           <w:sz w:val="28"/>
           <w:szCs w:val="28"/>
-          <w:lang w:val="en-US"/>
-        </w:rPr>
-        <w:t>APDL</w:t>
-      </w:r>
-      <w:r>
-        <w:rPr>
-          <w:rFonts w:ascii="Times New Roman" w:hAnsi="Times New Roman" w:cs="Times New Roman"/>
-          <w:i/>
-          <w:sz w:val="28"/>
-          <w:szCs w:val="28"/>
-        </w:rPr>
-        <w:t>.</w:t>
-      </w:r>
-    </w:p>
-    <w:p>
-      <w:pPr>
-        <w:ind w:firstLine="360"/>
-        <w:rPr>
-          <w:rFonts w:ascii="Times New Roman" w:hAnsi="Times New Roman" w:cs="Times New Roman"/>
-          <w:sz w:val="28"/>
-          <w:szCs w:val="28"/>
-        </w:rPr>
-      </w:pPr>
-      <w:r>
-        <w:rPr>
-          <w:rFonts w:ascii="Times New Roman" w:hAnsi="Times New Roman" w:cs="Times New Roman"/>
-          <w:sz w:val="28"/>
-          <w:szCs w:val="28"/>
-        </w:rPr>
-        <w:t>Данный скрипт включает следующие основные блоки:</w:t>
+        </w:rPr>
+        <w:t xml:space="preserve"> </w:t>
+      </w:r>
+      <w:r>
+        <w:rPr>
+          <w:rFonts w:ascii="Times New Roman" w:hAnsi="Times New Roman" w:cs="Times New Roman"/>
+          <w:sz w:val="28"/>
+          <w:szCs w:val="28"/>
+        </w:rPr>
+        <w:t>Данный скрипт включает</w:t>
+      </w:r>
+      <w:r>
+        <w:rPr>
+          <w:rFonts w:ascii="Times New Roman" w:hAnsi="Times New Roman" w:cs="Times New Roman"/>
+          <w:sz w:val="28"/>
+          <w:szCs w:val="28"/>
+        </w:rPr>
+        <w:t xml:space="preserve"> в себя</w:t>
+      </w:r>
+      <w:r>
+        <w:rPr>
+          <w:rFonts w:ascii="Times New Roman" w:hAnsi="Times New Roman" w:cs="Times New Roman"/>
+          <w:sz w:val="28"/>
+          <w:szCs w:val="28"/>
+        </w:rPr>
+        <w:t xml:space="preserve"> следующие </w:t>
+      </w:r>
+      <w:r>
+        <w:rPr>
+          <w:rFonts w:ascii="Times New Roman" w:hAnsi="Times New Roman" w:cs="Times New Roman"/>
+          <w:sz w:val="28"/>
+          <w:szCs w:val="28"/>
+        </w:rPr>
+        <w:t>блоки:</w:t>
       </w:r>
     </w:p>
     <w:p>
@@ -1550,6 +2500,7 @@
           <w:ilvl w:val="0"/>
           <w:numId w:val="6"/>
         </w:numPr>
+        <w:spacing w:line="240" w:lineRule="auto"/>
         <w:jc w:val="both"/>
         <w:rPr>
           <w:rFonts w:ascii="Times New Roman" w:hAnsi="Times New Roman" w:cs="Times New Roman"/>
@@ -1577,7 +2528,8 @@
     </w:p>
     <w:p>
       <w:pPr>
-        <w:ind w:left="360" w:firstLine="348"/>
+        <w:pStyle w:val="a3"/>
+        <w:spacing w:line="240" w:lineRule="auto"/>
         <w:jc w:val="both"/>
         <w:rPr>
           <w:rFonts w:ascii="Times New Roman" w:hAnsi="Times New Roman" w:cs="Times New Roman"/>
@@ -1591,15 +2543,31 @@
           <w:sz w:val="28"/>
           <w:szCs w:val="28"/>
         </w:rPr>
-        <w:t xml:space="preserve"> Данный блок включает в себя: импорт 1/8 модели, построение е</w:t>
-      </w:r>
-      <w:r>
-        <w:rPr>
-          <w:rFonts w:ascii="Times New Roman" w:hAnsi="Times New Roman" w:cs="Times New Roman"/>
-          <w:sz w:val="28"/>
-          <w:szCs w:val="28"/>
-        </w:rPr>
-        <w:t>ё сетки. Д</w:t>
+        <w:t>И</w:t>
+      </w:r>
+      <w:r>
+        <w:rPr>
+          <w:rFonts w:ascii="Times New Roman" w:hAnsi="Times New Roman" w:cs="Times New Roman"/>
+          <w:sz w:val="28"/>
+          <w:szCs w:val="28"/>
+        </w:rPr>
+        <w:t>мпорт</w:t>
+      </w:r>
+      <w:r>
+        <w:rPr>
+          <w:rFonts w:ascii="Times New Roman" w:hAnsi="Times New Roman" w:cs="Times New Roman"/>
+          <w:sz w:val="28"/>
+          <w:szCs w:val="28"/>
+        </w:rPr>
+        <w:t>ируется 1/8 часть конструкции резонатора и строится сетка</w:t>
+      </w:r>
+      <w:r>
+        <w:rPr>
+          <w:rFonts w:ascii="Times New Roman" w:hAnsi="Times New Roman" w:cs="Times New Roman"/>
+          <w:sz w:val="28"/>
+          <w:szCs w:val="28"/>
+        </w:rPr>
+        <w:t>. Д</w:t>
       </w:r>
       <w:r>
         <w:rPr>
@@ -1681,6 +2649,19 @@
         </w:rPr>
         <w:t>.</w:t>
       </w:r>
+    </w:p>
+    <w:p>
+      <w:pPr>
+        <w:pStyle w:val="a3"/>
+        <w:spacing w:line="240" w:lineRule="auto"/>
+        <w:jc w:val="both"/>
+        <w:rPr>
+          <w:rFonts w:ascii="Times New Roman" w:hAnsi="Times New Roman" w:cs="Times New Roman"/>
+          <w:b/>
+          <w:sz w:val="28"/>
+          <w:szCs w:val="28"/>
+        </w:rPr>
+      </w:pPr>
     </w:p>
     <w:p>
       <w:pPr>
@@ -1689,6 +2670,7 @@
           <w:ilvl w:val="0"/>
           <w:numId w:val="6"/>
         </w:numPr>
+        <w:spacing w:after="0" w:line="240" w:lineRule="auto"/>
         <w:jc w:val="both"/>
         <w:rPr>
           <w:rFonts w:ascii="Times New Roman" w:hAnsi="Times New Roman" w:cs="Times New Roman"/>
@@ -1709,6 +2691,7 @@
     </w:p>
     <w:p>
       <w:pPr>
+        <w:spacing w:line="240" w:lineRule="auto"/>
         <w:ind w:left="708"/>
         <w:jc w:val="both"/>
         <w:rPr>
@@ -1731,7 +2714,16 @@
           <w:sz w:val="28"/>
           <w:szCs w:val="28"/>
         </w:rPr>
-        <w:t xml:space="preserve">копируется номера элементов сетки выбранных элементов в отдельную компоненту </w:t>
+        <w:t xml:space="preserve">копируется номера элементов сетки </w:t>
+      </w:r>
+      <w:r>
+        <w:rPr>
+          <w:rFonts w:ascii="Times New Roman" w:hAnsi="Times New Roman" w:cs="Times New Roman"/>
+          <w:sz w:val="28"/>
+          <w:szCs w:val="28"/>
+        </w:rPr>
+        <w:lastRenderedPageBreak/>
+        <w:t xml:space="preserve">выбранных элементов в отдельную компоненту </w:t>
       </w:r>
       <w:r>
         <w:rPr>
@@ -1781,7 +2773,6 @@
           <w:sz w:val="28"/>
           <w:szCs w:val="28"/>
         </w:rPr>
-        <w:lastRenderedPageBreak/>
         <w:t xml:space="preserve">берётся за </w:t>
       </w:r>
       <w:r>
@@ -1791,6 +2782,39 @@
           <w:szCs w:val="28"/>
         </w:rPr>
         <w:t>1</w:t>
+      </w:r>
+      <w:r>
+        <w:rPr>
+          <w:rFonts w:ascii="Times New Roman" w:hAnsi="Times New Roman" w:cs="Times New Roman"/>
+          <w:sz w:val="28"/>
+          <w:szCs w:val="28"/>
+        </w:rPr>
+        <w:t xml:space="preserve"> кг</w:t>
+      </w:r>
+      <w:r>
+        <w:rPr>
+          <w:rFonts w:ascii="Times New Roman" w:hAnsi="Times New Roman" w:cs="Times New Roman"/>
+          <w:sz w:val="28"/>
+          <w:szCs w:val="28"/>
+        </w:rPr>
+        <w:t>/</w:t>
+      </w:r>
+      <w:r>
+        <w:rPr>
+          <w:rFonts w:ascii="Times New Roman" w:hAnsi="Times New Roman" w:cs="Times New Roman"/>
+          <w:sz w:val="28"/>
+          <w:szCs w:val="28"/>
+        </w:rPr>
+        <w:t>м</w:t>
+      </w:r>
+      <w:r>
+        <w:rPr>
+          <w:rFonts w:ascii="Times New Roman" w:hAnsi="Times New Roman" w:cs="Times New Roman"/>
+          <w:sz w:val="28"/>
+          <w:szCs w:val="28"/>
+          <w:vertAlign w:val="superscript"/>
+        </w:rPr>
+        <w:t>3</w:t>
       </w:r>
       <w:r>
         <w:rPr>
@@ -1824,6 +2848,7 @@
           <w:ilvl w:val="0"/>
           <w:numId w:val="6"/>
         </w:numPr>
+        <w:spacing w:after="0" w:line="240" w:lineRule="auto"/>
         <w:jc w:val="both"/>
         <w:rPr>
           <w:rFonts w:ascii="Times New Roman" w:hAnsi="Times New Roman" w:cs="Times New Roman"/>
@@ -1862,6 +2887,7 @@
     </w:p>
     <w:p>
       <w:pPr>
+        <w:spacing w:after="0" w:line="240" w:lineRule="auto"/>
         <w:ind w:left="708"/>
         <w:jc w:val="both"/>
         <w:rPr>
@@ -1876,8 +2902,52 @@
           <w:sz w:val="28"/>
           <w:szCs w:val="28"/>
         </w:rPr>
-        <w:t xml:space="preserve">С целью формирования случайных состояний был разработан алгоритм, который однозначно представляет целевую функцию для правильной работы нейронной сети. </w:t>
-      </w:r>
+        <w:t>Генерируется случайное значения с непрерывным распределением в промежутке от 0 до значения равного максимальному количеству перемычек</w:t>
+      </w:r>
+      <w:r>
+        <w:rPr>
+          <w:rFonts w:ascii="Times New Roman" w:hAnsi="Times New Roman" w:cs="Times New Roman"/>
+          <w:sz w:val="28"/>
+          <w:szCs w:val="28"/>
+        </w:rPr>
+        <w:t>, которые возможно удалить для осуществления процесса балансировки.</w:t>
+      </w:r>
+      <w:r>
+        <w:rPr>
+          <w:rFonts w:ascii="Times New Roman" w:hAnsi="Times New Roman" w:cs="Times New Roman"/>
+          <w:sz w:val="28"/>
+          <w:szCs w:val="28"/>
+        </w:rPr>
+        <w:t xml:space="preserve"> Полученные значения округляются до целого.</w:t>
+      </w:r>
+      <w:r>
+        <w:rPr>
+          <w:rFonts w:ascii="Times New Roman" w:hAnsi="Times New Roman" w:cs="Times New Roman"/>
+          <w:sz w:val="28"/>
+          <w:szCs w:val="28"/>
+        </w:rPr>
+        <w:t xml:space="preserve"> Случайные з</w:t>
+      </w:r>
+      <w:r>
+        <w:rPr>
+          <w:rFonts w:ascii="Times New Roman" w:hAnsi="Times New Roman" w:cs="Times New Roman"/>
+          <w:sz w:val="28"/>
+          <w:szCs w:val="28"/>
+        </w:rPr>
+        <w:t>начения определяются для каждой созданной компоненты.</w:t>
+      </w:r>
+    </w:p>
+    <w:p>
+      <w:pPr>
+        <w:spacing w:after="0" w:line="240" w:lineRule="auto"/>
+        <w:jc w:val="both"/>
+        <w:rPr>
+          <w:rFonts w:ascii="Times New Roman" w:hAnsi="Times New Roman" w:cs="Times New Roman"/>
+          <w:b/>
+          <w:sz w:val="28"/>
+          <w:szCs w:val="28"/>
+        </w:rPr>
+      </w:pPr>
     </w:p>
     <w:p>
       <w:pPr>
@@ -1886,6 +2956,7 @@
           <w:ilvl w:val="0"/>
           <w:numId w:val="6"/>
         </w:numPr>
+        <w:spacing w:line="240" w:lineRule="auto"/>
         <w:jc w:val="both"/>
         <w:rPr>
           <w:rFonts w:ascii="Times New Roman" w:hAnsi="Times New Roman" w:cs="Times New Roman"/>
@@ -1916,6 +2987,7 @@
     <w:p>
       <w:pPr>
         <w:pStyle w:val="a3"/>
+        <w:spacing w:line="240" w:lineRule="auto"/>
         <w:jc w:val="both"/>
         <w:rPr>
           <w:rFonts w:ascii="Times New Roman" w:hAnsi="Times New Roman" w:cs="Times New Roman"/>
@@ -1929,7 +3001,39 @@
           <w:sz w:val="28"/>
           <w:szCs w:val="28"/>
         </w:rPr>
-        <w:t>Производится цикличный запуск частотного анализа. Расчет производится только 4 мод, необходимых для балансировки</w:t>
+        <w:t>Производится цикл</w:t>
+      </w:r>
+      <w:r>
+        <w:rPr>
+          <w:rFonts w:ascii="Times New Roman" w:hAnsi="Times New Roman" w:cs="Times New Roman"/>
+          <w:sz w:val="28"/>
+          <w:szCs w:val="28"/>
+        </w:rPr>
+        <w:t>ичный запуск частотного анализа для каждого инициализированного разбалансированного состояния.</w:t>
+      </w:r>
+      <w:r>
+        <w:rPr>
+          <w:rFonts w:ascii="Times New Roman" w:hAnsi="Times New Roman" w:cs="Times New Roman"/>
+          <w:sz w:val="28"/>
+          <w:szCs w:val="28"/>
+        </w:rPr>
+        <w:t xml:space="preserve"> Расчет производится только</w:t>
+      </w:r>
+      <w:r>
+        <w:rPr>
+          <w:rFonts w:ascii="Times New Roman" w:hAnsi="Times New Roman" w:cs="Times New Roman"/>
+          <w:sz w:val="28"/>
+          <w:szCs w:val="28"/>
+        </w:rPr>
+        <w:t xml:space="preserve"> для</w:t>
+      </w:r>
+      <w:r>
+        <w:rPr>
+          <w:rFonts w:ascii="Times New Roman" w:hAnsi="Times New Roman" w:cs="Times New Roman"/>
+          <w:sz w:val="28"/>
+          <w:szCs w:val="28"/>
+        </w:rPr>
+        <w:t xml:space="preserve"> 4 мод, необходимых для балансировки</w:t>
       </w:r>
       <w:r>
         <w:rPr>
@@ -1939,10 +3043,92 @@
         </w:rPr>
         <w:t>.</w:t>
       </w:r>
+      <w:r>
+        <w:rPr>
+          <w:rFonts w:ascii="Times New Roman" w:hAnsi="Times New Roman" w:cs="Times New Roman"/>
+          <w:sz w:val="28"/>
+          <w:szCs w:val="28"/>
+        </w:rPr>
+        <w:t xml:space="preserve"> Для повышения скорости</w:t>
+      </w:r>
+      <w:r>
+        <w:rPr>
+          <w:rFonts w:ascii="Times New Roman" w:hAnsi="Times New Roman" w:cs="Times New Roman"/>
+          <w:sz w:val="28"/>
+          <w:szCs w:val="28"/>
+        </w:rPr>
+        <w:t>,</w:t>
+      </w:r>
+      <w:r>
+        <w:rPr>
+          <w:rFonts w:ascii="Times New Roman" w:hAnsi="Times New Roman" w:cs="Times New Roman"/>
+          <w:sz w:val="28"/>
+          <w:szCs w:val="28"/>
+        </w:rPr>
+        <w:t xml:space="preserve"> производится</w:t>
+      </w:r>
+      <w:r>
+        <w:rPr>
+          <w:rFonts w:ascii="Times New Roman" w:hAnsi="Times New Roman" w:cs="Times New Roman"/>
+          <w:sz w:val="28"/>
+          <w:szCs w:val="28"/>
+        </w:rPr>
+        <w:t xml:space="preserve"> анализ</w:t>
+      </w:r>
+      <w:r>
+        <w:rPr>
+          <w:rFonts w:ascii="Times New Roman" w:hAnsi="Times New Roman" w:cs="Times New Roman"/>
+          <w:sz w:val="28"/>
+          <w:szCs w:val="28"/>
+        </w:rPr>
+        <w:t xml:space="preserve"> </w:t>
+      </w:r>
+      <w:r>
+        <w:rPr>
+          <w:rFonts w:ascii="Times New Roman" w:hAnsi="Times New Roman" w:cs="Times New Roman"/>
+          <w:sz w:val="28"/>
+          <w:szCs w:val="28"/>
+        </w:rPr>
+        <w:t>2</w:t>
+      </w:r>
+      <w:r>
+        <w:rPr>
+          <w:rFonts w:ascii="Times New Roman" w:hAnsi="Times New Roman" w:cs="Times New Roman"/>
+          <w:sz w:val="28"/>
+          <w:szCs w:val="28"/>
+          <w:lang w:val="en-US"/>
+        </w:rPr>
+        <w:t>D</w:t>
+      </w:r>
+      <w:r>
+        <w:rPr>
+          <w:rFonts w:ascii="Times New Roman" w:hAnsi="Times New Roman" w:cs="Times New Roman"/>
+          <w:sz w:val="28"/>
+          <w:szCs w:val="28"/>
+        </w:rPr>
+        <w:t xml:space="preserve"> </w:t>
+      </w:r>
+      <w:r>
+        <w:rPr>
+          <w:rFonts w:ascii="Times New Roman" w:hAnsi="Times New Roman" w:cs="Times New Roman"/>
+          <w:sz w:val="28"/>
+          <w:szCs w:val="28"/>
+        </w:rPr>
+        <w:t>конструкции, т.е. учитываются только</w:t>
+      </w:r>
+      <w:r>
+        <w:rPr>
+          <w:rFonts w:ascii="Times New Roman" w:hAnsi="Times New Roman" w:cs="Times New Roman"/>
+          <w:sz w:val="28"/>
+          <w:szCs w:val="28"/>
+        </w:rPr>
+        <w:t xml:space="preserve"> колебания в плоскости резонатора.</w:t>
+      </w:r>
     </w:p>
     <w:p>
       <w:pPr>
         <w:pStyle w:val="a3"/>
+        <w:spacing w:line="240" w:lineRule="auto"/>
         <w:jc w:val="both"/>
         <w:rPr>
           <w:rFonts w:ascii="Times New Roman" w:hAnsi="Times New Roman" w:cs="Times New Roman"/>
@@ -1958,6 +3144,7 @@
           <w:ilvl w:val="0"/>
           <w:numId w:val="6"/>
         </w:numPr>
+        <w:spacing w:line="240" w:lineRule="auto"/>
         <w:jc w:val="both"/>
         <w:rPr>
           <w:rFonts w:ascii="Times New Roman" w:hAnsi="Times New Roman" w:cs="Times New Roman"/>
@@ -1972,12 +3159,111 @@
           <w:sz w:val="28"/>
           <w:szCs w:val="28"/>
         </w:rPr>
-        <w:t>Определяется амплитуда пар подвижных узлов и частоты мод.</w:t>
+        <w:t>Опреде</w:t>
+      </w:r>
+      <w:r>
+        <w:rPr>
+          <w:rFonts w:ascii="Times New Roman" w:hAnsi="Times New Roman" w:cs="Times New Roman"/>
+          <w:b/>
+          <w:sz w:val="28"/>
+          <w:szCs w:val="28"/>
+        </w:rPr>
+        <w:t>ление</w:t>
+      </w:r>
+      <w:r>
+        <w:rPr>
+          <w:rFonts w:ascii="Times New Roman" w:hAnsi="Times New Roman" w:cs="Times New Roman"/>
+          <w:b/>
+          <w:sz w:val="28"/>
+          <w:szCs w:val="28"/>
+        </w:rPr>
+        <w:t xml:space="preserve"> </w:t>
+      </w:r>
+      <w:r>
+        <w:rPr>
+          <w:rFonts w:ascii="Times New Roman" w:hAnsi="Times New Roman" w:cs="Times New Roman"/>
+          <w:b/>
+          <w:sz w:val="28"/>
+          <w:szCs w:val="28"/>
+        </w:rPr>
+        <w:t xml:space="preserve">частот 4-х мод и </w:t>
+      </w:r>
+      <w:r>
+        <w:rPr>
+          <w:rFonts w:ascii="Times New Roman" w:hAnsi="Times New Roman" w:cs="Times New Roman"/>
+          <w:b/>
+          <w:sz w:val="28"/>
+          <w:szCs w:val="28"/>
+        </w:rPr>
+        <w:t>амплиту</w:t>
+      </w:r>
+      <w:r>
+        <w:rPr>
+          <w:rFonts w:ascii="Times New Roman" w:hAnsi="Times New Roman" w:cs="Times New Roman"/>
+          <w:b/>
+          <w:sz w:val="28"/>
+          <w:szCs w:val="28"/>
+        </w:rPr>
+        <w:t>д пар подвижных узлов на каждой мод</w:t>
+      </w:r>
+      <w:r>
+        <w:rPr>
+          <w:rFonts w:ascii="Times New Roman" w:hAnsi="Times New Roman" w:cs="Times New Roman"/>
+          <w:b/>
+          <w:sz w:val="28"/>
+          <w:szCs w:val="28"/>
+        </w:rPr>
+        <w:t>е.</w:t>
       </w:r>
     </w:p>
     <w:p>
       <w:pPr>
         <w:pStyle w:val="a3"/>
+        <w:spacing w:line="240" w:lineRule="auto"/>
+        <w:jc w:val="both"/>
+        <w:rPr>
+          <w:rFonts w:ascii="Times New Roman" w:hAnsi="Times New Roman" w:cs="Times New Roman"/>
+          <w:sz w:val="28"/>
+          <w:szCs w:val="28"/>
+        </w:rPr>
+      </w:pPr>
+      <w:r>
+        <w:rPr>
+          <w:rFonts w:ascii="Times New Roman" w:hAnsi="Times New Roman" w:cs="Times New Roman"/>
+          <w:sz w:val="28"/>
+          <w:szCs w:val="28"/>
+        </w:rPr>
+        <w:t xml:space="preserve">Записываются данный во внутренние переменные </w:t>
+      </w:r>
+      <w:r>
+        <w:rPr>
+          <w:rFonts w:ascii="Times New Roman" w:hAnsi="Times New Roman" w:cs="Times New Roman"/>
+          <w:sz w:val="28"/>
+          <w:szCs w:val="28"/>
+        </w:rPr>
+        <w:t xml:space="preserve">для дальнейшей </w:t>
+      </w:r>
+      <w:r>
+        <w:rPr>
+          <w:rFonts w:ascii="Times New Roman" w:hAnsi="Times New Roman" w:cs="Times New Roman"/>
+          <w:sz w:val="28"/>
+          <w:szCs w:val="28"/>
+        </w:rPr>
+        <w:t>записи в файл</w:t>
+      </w:r>
+      <w:r>
+        <w:rPr>
+          <w:rFonts w:ascii="Times New Roman" w:hAnsi="Times New Roman" w:cs="Times New Roman"/>
+          <w:sz w:val="28"/>
+          <w:szCs w:val="28"/>
+        </w:rPr>
+        <w:t>.</w:t>
+      </w:r>
+    </w:p>
+    <w:p>
+      <w:pPr>
+        <w:pStyle w:val="a3"/>
+        <w:spacing w:line="240" w:lineRule="auto"/>
         <w:jc w:val="both"/>
         <w:rPr>
           <w:rFonts w:ascii="Times New Roman" w:hAnsi="Times New Roman" w:cs="Times New Roman"/>
@@ -1993,6 +3279,7 @@
           <w:ilvl w:val="0"/>
           <w:numId w:val="6"/>
         </w:numPr>
+        <w:spacing w:line="240" w:lineRule="auto"/>
         <w:jc w:val="both"/>
         <w:rPr>
           <w:rFonts w:ascii="Times New Roman" w:hAnsi="Times New Roman" w:cs="Times New Roman"/>
@@ -2023,6 +3310,7 @@
     <w:p>
       <w:pPr>
         <w:pStyle w:val="a3"/>
+        <w:spacing w:line="240" w:lineRule="auto"/>
         <w:jc w:val="both"/>
         <w:rPr>
           <w:rFonts w:ascii="Times New Roman" w:hAnsi="Times New Roman" w:cs="Times New Roman"/>
@@ -2036,11 +3324,21 @@
           <w:sz w:val="28"/>
           <w:szCs w:val="28"/>
         </w:rPr>
-        <w:t>После каждого цикла запуска, производится запись входных и выходных данных.</w:t>
-      </w:r>
-    </w:p>
-    <w:p>
-      <w:pPr>
+        <w:t>После каждого цикла запуска, производится запись входных и вы</w:t>
+      </w:r>
+      <w:r>
+        <w:rPr>
+          <w:rFonts w:ascii="Times New Roman" w:hAnsi="Times New Roman" w:cs="Times New Roman"/>
+          <w:sz w:val="28"/>
+          <w:szCs w:val="28"/>
+        </w:rPr>
+        <w:t>ходных данных в файл.</w:t>
+      </w:r>
+    </w:p>
+    <w:p>
+      <w:pPr>
+        <w:spacing w:line="240" w:lineRule="auto"/>
+        <w:ind w:firstLine="708"/>
         <w:jc w:val="both"/>
         <w:rPr>
           <w:rFonts w:ascii="Times New Roman" w:hAnsi="Times New Roman" w:cs="Times New Roman"/>
@@ -2048,141 +3346,34 @@
           <w:szCs w:val="28"/>
         </w:rPr>
       </w:pPr>
-    </w:p>
-    <w:p>
-      <w:pPr>
-        <w:jc w:val="both"/>
-        <w:rPr>
-          <w:rFonts w:ascii="Times New Roman" w:hAnsi="Times New Roman" w:cs="Times New Roman"/>
-          <w:sz w:val="28"/>
-          <w:szCs w:val="28"/>
-          <w:lang w:val="en-US"/>
-        </w:rPr>
-      </w:pPr>
-      <w:r>
-        <w:rPr>
-          <w:rFonts w:ascii="Times New Roman" w:hAnsi="Times New Roman" w:cs="Times New Roman"/>
-          <w:sz w:val="28"/>
-          <w:szCs w:val="28"/>
-        </w:rPr>
-        <w:t xml:space="preserve">Благодаря автоматизации работы </w:t>
-      </w:r>
-      <w:proofErr w:type="spellStart"/>
-      <w:r>
-        <w:rPr>
-          <w:rFonts w:ascii="Times New Roman" w:hAnsi="Times New Roman" w:cs="Times New Roman"/>
-          <w:sz w:val="28"/>
-          <w:szCs w:val="28"/>
-          <w:lang w:val="en-US"/>
-        </w:rPr>
-        <w:t>ansys</w:t>
-      </w:r>
-      <w:proofErr w:type="spellEnd"/>
-      <w:r>
-        <w:rPr>
-          <w:rFonts w:ascii="Times New Roman" w:hAnsi="Times New Roman" w:cs="Times New Roman"/>
-          <w:sz w:val="28"/>
-          <w:szCs w:val="28"/>
-        </w:rPr>
-        <w:t xml:space="preserve">, </w:t>
-      </w:r>
-      <w:bookmarkStart w:id="0" w:name="_GoBack"/>
-      <w:bookmarkEnd w:id="0"/>
-    </w:p>
-    <w:p>
-      <w:pPr>
-        <w:jc w:val="both"/>
-        <w:rPr>
-          <w:rFonts w:ascii="Times New Roman" w:hAnsi="Times New Roman" w:cs="Times New Roman"/>
-          <w:sz w:val="28"/>
-          <w:szCs w:val="28"/>
-        </w:rPr>
-      </w:pPr>
-    </w:p>
-    <w:p>
-      <w:pPr>
-        <w:jc w:val="both"/>
-        <w:rPr>
-          <w:rFonts w:ascii="Times New Roman" w:hAnsi="Times New Roman" w:cs="Times New Roman"/>
-          <w:sz w:val="28"/>
-          <w:szCs w:val="28"/>
-        </w:rPr>
-      </w:pPr>
-    </w:p>
-    <w:p>
-      <w:pPr>
-        <w:jc w:val="both"/>
-        <w:rPr>
-          <w:rFonts w:ascii="Times New Roman" w:hAnsi="Times New Roman" w:cs="Times New Roman"/>
-          <w:sz w:val="28"/>
-          <w:szCs w:val="28"/>
-        </w:rPr>
-      </w:pPr>
-    </w:p>
-    <w:p>
-      <w:pPr>
-        <w:pStyle w:val="a3"/>
-        <w:jc w:val="both"/>
-        <w:rPr>
-          <w:rFonts w:ascii="Times New Roman" w:hAnsi="Times New Roman" w:cs="Times New Roman"/>
-          <w:sz w:val="28"/>
-          <w:szCs w:val="28"/>
-        </w:rPr>
-      </w:pPr>
-    </w:p>
-    <w:p>
-      <w:pPr>
-        <w:jc w:val="both"/>
-        <w:rPr>
-          <w:rFonts w:ascii="Times New Roman" w:hAnsi="Times New Roman" w:cs="Times New Roman"/>
-          <w:sz w:val="28"/>
-          <w:szCs w:val="28"/>
-        </w:rPr>
-      </w:pPr>
-    </w:p>
-    <w:p>
-      <w:pPr>
-        <w:ind w:left="360"/>
-        <w:jc w:val="both"/>
-        <w:rPr>
-          <w:rFonts w:ascii="Times New Roman" w:hAnsi="Times New Roman" w:cs="Times New Roman"/>
-          <w:b/>
-          <w:sz w:val="28"/>
-          <w:szCs w:val="28"/>
-        </w:rPr>
-      </w:pPr>
-    </w:p>
-    <w:p>
-      <w:pPr>
-        <w:ind w:left="708"/>
-        <w:jc w:val="both"/>
-        <w:rPr>
-          <w:rFonts w:ascii="Times New Roman" w:hAnsi="Times New Roman" w:cs="Times New Roman"/>
-          <w:sz w:val="28"/>
-          <w:szCs w:val="28"/>
-        </w:rPr>
-      </w:pPr>
-    </w:p>
-    <w:p>
-      <w:pPr>
-        <w:rPr>
-          <w:rFonts w:ascii="Times New Roman" w:hAnsi="Times New Roman" w:cs="Times New Roman"/>
-          <w:sz w:val="28"/>
-          <w:szCs w:val="28"/>
-        </w:rPr>
-      </w:pPr>
-    </w:p>
-    <w:p>
-      <w:pPr>
-        <w:rPr>
-          <w:rFonts w:ascii="Times New Roman" w:hAnsi="Times New Roman" w:cs="Times New Roman"/>
-          <w:sz w:val="28"/>
-          <w:szCs w:val="28"/>
-        </w:rPr>
-      </w:pPr>
-    </w:p>
-    <w:p>
-      <w:pPr>
+      <w:r>
+        <w:rPr>
+          <w:rFonts w:ascii="Times New Roman" w:hAnsi="Times New Roman" w:cs="Times New Roman"/>
+          <w:sz w:val="28"/>
+          <w:szCs w:val="28"/>
+        </w:rPr>
+        <w:t>Благодаря всевозможным оптимизациям расчетов и упрощени</w:t>
+      </w:r>
+      <w:r>
+        <w:rPr>
+          <w:rFonts w:ascii="Times New Roman" w:hAnsi="Times New Roman" w:cs="Times New Roman"/>
+          <w:sz w:val="28"/>
+          <w:szCs w:val="28"/>
+        </w:rPr>
+        <w:t>ю</w:t>
+      </w:r>
+      <w:r>
+        <w:rPr>
+          <w:rFonts w:ascii="Times New Roman" w:hAnsi="Times New Roman" w:cs="Times New Roman"/>
+          <w:sz w:val="28"/>
+          <w:szCs w:val="28"/>
+        </w:rPr>
+        <w:t xml:space="preserve"> модели, удалось получить скорость расчета одного разбалансированного состояния в пределах 1-2 минут. В течение рабочего дня удается просчитать около 1000 состояний.</w:t>
+      </w:r>
+    </w:p>
+    <w:p>
+      <w:pPr>
+        <w:spacing w:line="240" w:lineRule="auto"/>
         <w:ind w:left="1416"/>
         <w:jc w:val="center"/>
         <w:rPr>
@@ -2199,10 +3390,849 @@
         </w:rPr>
         <w:t>Подготовка данных</w:t>
       </w:r>
-    </w:p>
-    <w:p>
-      <w:pPr>
-        <w:ind w:left="1416"/>
+      <w:r>
+        <w:rPr>
+          <w:rFonts w:ascii="Times New Roman" w:hAnsi="Times New Roman" w:cs="Times New Roman"/>
+          <w:sz w:val="28"/>
+          <w:szCs w:val="28"/>
+        </w:rPr>
+        <w:t xml:space="preserve"> к обучению</w:t>
+      </w:r>
+    </w:p>
+    <w:p>
+      <w:pPr>
+        <w:spacing w:line="240" w:lineRule="auto"/>
+        <w:ind w:firstLine="708"/>
+        <w:jc w:val="both"/>
+        <w:rPr>
+          <w:rFonts w:ascii="Times New Roman" w:hAnsi="Times New Roman" w:cs="Times New Roman"/>
+          <w:sz w:val="28"/>
+          <w:szCs w:val="28"/>
+        </w:rPr>
+      </w:pPr>
+      <w:r>
+        <w:rPr>
+          <w:rFonts w:ascii="Times New Roman" w:hAnsi="Times New Roman" w:cs="Times New Roman"/>
+          <w:sz w:val="28"/>
+          <w:szCs w:val="28"/>
+        </w:rPr>
+        <w:t xml:space="preserve">После формирования данных </w:t>
+      </w:r>
+      <w:r>
+        <w:rPr>
+          <w:rFonts w:ascii="Times New Roman" w:hAnsi="Times New Roman" w:cs="Times New Roman"/>
+          <w:sz w:val="28"/>
+          <w:szCs w:val="28"/>
+        </w:rPr>
+        <w:t xml:space="preserve">одним из важных этапов для </w:t>
+      </w:r>
+      <w:r>
+        <w:rPr>
+          <w:rFonts w:ascii="Times New Roman" w:hAnsi="Times New Roman" w:cs="Times New Roman"/>
+          <w:sz w:val="28"/>
+          <w:szCs w:val="28"/>
+        </w:rPr>
+        <w:t xml:space="preserve">корректной </w:t>
+      </w:r>
+      <w:r>
+        <w:rPr>
+          <w:rFonts w:ascii="Times New Roman" w:hAnsi="Times New Roman" w:cs="Times New Roman"/>
+          <w:sz w:val="28"/>
+          <w:szCs w:val="28"/>
+        </w:rPr>
+        <w:t>работы алгоритмов машинного обучения</w:t>
+      </w:r>
+      <w:r>
+        <w:rPr>
+          <w:rFonts w:ascii="Times New Roman" w:hAnsi="Times New Roman" w:cs="Times New Roman"/>
+          <w:sz w:val="28"/>
+          <w:szCs w:val="28"/>
+        </w:rPr>
+        <w:t xml:space="preserve"> </w:t>
+      </w:r>
+      <w:r>
+        <w:rPr>
+          <w:rFonts w:ascii="Times New Roman" w:hAnsi="Times New Roman" w:cs="Times New Roman"/>
+          <w:sz w:val="28"/>
+          <w:szCs w:val="28"/>
+        </w:rPr>
+        <w:t>является предварительная обработка данных.</w:t>
+      </w:r>
+    </w:p>
+    <w:p>
+      <w:pPr>
+        <w:spacing w:line="240" w:lineRule="auto"/>
+        <w:ind w:firstLine="708"/>
+        <w:jc w:val="both"/>
+        <w:rPr>
+          <w:rFonts w:ascii="Times New Roman" w:hAnsi="Times New Roman" w:cs="Times New Roman"/>
+          <w:sz w:val="28"/>
+          <w:szCs w:val="28"/>
+        </w:rPr>
+      </w:pPr>
+      <w:r>
+        <w:rPr>
+          <w:rFonts w:ascii="Times New Roman" w:hAnsi="Times New Roman" w:cs="Times New Roman"/>
+          <w:sz w:val="28"/>
+          <w:szCs w:val="28"/>
+        </w:rPr>
+        <w:t xml:space="preserve">После анализа данных было обнаружено, что одинаковым входным </w:t>
+      </w:r>
+      <w:r>
+        <w:rPr>
+          <w:rFonts w:ascii="Times New Roman" w:hAnsi="Times New Roman" w:cs="Times New Roman"/>
+          <w:sz w:val="28"/>
+          <w:szCs w:val="28"/>
+        </w:rPr>
+        <w:t>объектам</w:t>
+      </w:r>
+      <w:r>
+        <w:rPr>
+          <w:rFonts w:ascii="Times New Roman" w:hAnsi="Times New Roman" w:cs="Times New Roman"/>
+          <w:sz w:val="28"/>
+          <w:szCs w:val="28"/>
+        </w:rPr>
+        <w:t xml:space="preserve"> (амплитуды и частоты)</w:t>
+      </w:r>
+      <w:r>
+        <w:rPr>
+          <w:rFonts w:ascii="Times New Roman" w:hAnsi="Times New Roman" w:cs="Times New Roman"/>
+          <w:sz w:val="28"/>
+          <w:szCs w:val="28"/>
+        </w:rPr>
+        <w:t xml:space="preserve"> соответствуют разные выходные состояния</w:t>
+      </w:r>
+      <w:r>
+        <w:rPr>
+          <w:rFonts w:ascii="Times New Roman" w:hAnsi="Times New Roman" w:cs="Times New Roman"/>
+          <w:sz w:val="28"/>
+          <w:szCs w:val="28"/>
+        </w:rPr>
+        <w:t xml:space="preserve"> (число перемычек</w:t>
+      </w:r>
+      <w:r>
+        <w:rPr>
+          <w:rFonts w:ascii="Times New Roman" w:hAnsi="Times New Roman" w:cs="Times New Roman"/>
+          <w:sz w:val="28"/>
+          <w:szCs w:val="28"/>
+        </w:rPr>
+        <w:t xml:space="preserve"> для одного из 4-х направлений каждого подвижного узла)</w:t>
+      </w:r>
+      <w:r>
+        <w:rPr>
+          <w:rFonts w:ascii="Times New Roman" w:hAnsi="Times New Roman" w:cs="Times New Roman"/>
+          <w:sz w:val="28"/>
+          <w:szCs w:val="28"/>
+        </w:rPr>
+        <w:t xml:space="preserve">. </w:t>
+      </w:r>
+      <w:r>
+        <w:rPr>
+          <w:rFonts w:ascii="Times New Roman" w:hAnsi="Times New Roman" w:cs="Times New Roman"/>
+          <w:sz w:val="28"/>
+          <w:szCs w:val="28"/>
+        </w:rPr>
+        <w:t>При</w:t>
+      </w:r>
+      <w:r>
+        <w:rPr>
+          <w:rFonts w:ascii="Times New Roman" w:hAnsi="Times New Roman" w:cs="Times New Roman"/>
+          <w:sz w:val="28"/>
+          <w:szCs w:val="28"/>
+        </w:rPr>
+        <w:t xml:space="preserve">чиной этого является, то что из-за физических свойств резонатора можно </w:t>
+      </w:r>
+      <w:r>
+        <w:rPr>
+          <w:rFonts w:ascii="Times New Roman" w:hAnsi="Times New Roman" w:cs="Times New Roman"/>
+          <w:sz w:val="28"/>
+          <w:szCs w:val="28"/>
+        </w:rPr>
+        <w:lastRenderedPageBreak/>
+        <w:t>перераспределять перемычки определенным образом без изменения амплитуд и частот.</w:t>
+      </w:r>
+      <w:r>
+        <w:rPr>
+          <w:rFonts w:ascii="Times New Roman" w:hAnsi="Times New Roman" w:cs="Times New Roman"/>
+          <w:sz w:val="28"/>
+          <w:szCs w:val="28"/>
+        </w:rPr>
+        <w:t xml:space="preserve"> </w:t>
+      </w:r>
+    </w:p>
+    <w:p>
+      <w:pPr>
+        <w:spacing w:line="240" w:lineRule="auto"/>
+        <w:ind w:firstLine="708"/>
+        <w:jc w:val="both"/>
+        <w:rPr>
+          <w:rFonts w:ascii="Times New Roman" w:hAnsi="Times New Roman" w:cs="Times New Roman"/>
+          <w:sz w:val="28"/>
+          <w:szCs w:val="28"/>
+        </w:rPr>
+      </w:pPr>
+      <w:r>
+        <w:rPr>
+          <w:rFonts w:ascii="Times New Roman" w:hAnsi="Times New Roman" w:cs="Times New Roman"/>
+          <w:sz w:val="28"/>
+          <w:szCs w:val="28"/>
+        </w:rPr>
+        <w:t>Далее приведены возможные варианты перераспределения перемычек:</w:t>
+      </w:r>
+    </w:p>
+    <w:p>
+      <w:pPr>
+        <w:pStyle w:val="a3"/>
+        <w:numPr>
+          <w:ilvl w:val="0"/>
+          <w:numId w:val="9"/>
+        </w:numPr>
+        <w:spacing w:line="240" w:lineRule="auto"/>
+        <w:jc w:val="both"/>
+        <w:rPr>
+          <w:rFonts w:ascii="Times New Roman" w:hAnsi="Times New Roman" w:cs="Times New Roman"/>
+          <w:sz w:val="28"/>
+          <w:szCs w:val="28"/>
+        </w:rPr>
+      </w:pPr>
+      <w:r>
+        <w:rPr>
+          <w:rFonts w:ascii="Times New Roman" w:hAnsi="Times New Roman" w:cs="Times New Roman"/>
+          <w:sz w:val="28"/>
+          <w:szCs w:val="28"/>
+        </w:rPr>
+        <w:t xml:space="preserve">удаление перемычек массы в направлении </w:t>
+      </w:r>
+      <w:r>
+        <w:rPr>
+          <w:rFonts w:ascii="Times New Roman" w:hAnsi="Times New Roman" w:cs="Times New Roman"/>
+          <w:i/>
+          <w:sz w:val="28"/>
+          <w:szCs w:val="28"/>
+          <w:lang w:val="en-US"/>
+        </w:rPr>
+        <w:t>Q</w:t>
+      </w:r>
+      <w:r>
+        <w:rPr>
+          <w:rFonts w:ascii="Times New Roman" w:hAnsi="Times New Roman" w:cs="Times New Roman"/>
+          <w:sz w:val="28"/>
+          <w:szCs w:val="28"/>
+        </w:rPr>
+        <w:t xml:space="preserve"> и </w:t>
+      </w:r>
+      <w:r>
+        <w:rPr>
+          <w:rFonts w:ascii="Times New Roman" w:hAnsi="Times New Roman" w:cs="Times New Roman"/>
+          <w:i/>
+          <w:sz w:val="28"/>
+          <w:szCs w:val="28"/>
+          <w:lang w:val="en-US"/>
+        </w:rPr>
+        <w:t>L</w:t>
+      </w:r>
+      <w:r>
+        <w:rPr>
+          <w:rFonts w:ascii="Times New Roman" w:hAnsi="Times New Roman" w:cs="Times New Roman"/>
+          <w:sz w:val="28"/>
+          <w:szCs w:val="28"/>
+        </w:rPr>
+        <w:t xml:space="preserve"> </w:t>
+      </w:r>
+      <w:r>
+        <w:rPr>
+          <w:rFonts w:ascii="Times New Roman" w:hAnsi="Times New Roman" w:cs="Times New Roman"/>
+          <w:sz w:val="28"/>
+          <w:szCs w:val="28"/>
+        </w:rPr>
+        <w:t>равносильно удалению перемычек</w:t>
+      </w:r>
+      <w:r>
+        <w:rPr>
+          <w:rFonts w:ascii="Times New Roman" w:hAnsi="Times New Roman" w:cs="Times New Roman"/>
+          <w:sz w:val="28"/>
+          <w:szCs w:val="28"/>
+        </w:rPr>
+        <w:t xml:space="preserve"> массы</w:t>
+      </w:r>
+      <w:r>
+        <w:rPr>
+          <w:rFonts w:ascii="Times New Roman" w:hAnsi="Times New Roman" w:cs="Times New Roman"/>
+          <w:sz w:val="28"/>
+          <w:szCs w:val="28"/>
+        </w:rPr>
+        <w:t xml:space="preserve"> в </w:t>
+      </w:r>
+      <w:r>
+        <w:rPr>
+          <w:rFonts w:ascii="Times New Roman" w:hAnsi="Times New Roman" w:cs="Times New Roman"/>
+          <w:i/>
+          <w:sz w:val="28"/>
+          <w:szCs w:val="28"/>
+          <w:lang w:val="en-US"/>
+        </w:rPr>
+        <w:t>X</w:t>
+      </w:r>
+      <w:r>
+        <w:rPr>
+          <w:rFonts w:ascii="Times New Roman" w:hAnsi="Times New Roman" w:cs="Times New Roman"/>
+          <w:sz w:val="28"/>
+          <w:szCs w:val="28"/>
+        </w:rPr>
+        <w:t xml:space="preserve"> </w:t>
+      </w:r>
+      <w:r>
+        <w:rPr>
+          <w:rFonts w:ascii="Times New Roman" w:hAnsi="Times New Roman" w:cs="Times New Roman"/>
+          <w:sz w:val="28"/>
+          <w:szCs w:val="28"/>
+        </w:rPr>
+        <w:t xml:space="preserve">и </w:t>
+      </w:r>
+      <w:r>
+        <w:rPr>
+          <w:rFonts w:ascii="Times New Roman" w:hAnsi="Times New Roman" w:cs="Times New Roman"/>
+          <w:i/>
+          <w:sz w:val="28"/>
+          <w:szCs w:val="28"/>
+          <w:lang w:val="en-US"/>
+        </w:rPr>
+        <w:t>Y</w:t>
+      </w:r>
+      <w:r>
+        <w:rPr>
+          <w:rFonts w:ascii="Times New Roman" w:hAnsi="Times New Roman" w:cs="Times New Roman"/>
+          <w:sz w:val="28"/>
+          <w:szCs w:val="28"/>
+        </w:rPr>
+        <w:t xml:space="preserve"> направлениях;</w:t>
+      </w:r>
+    </w:p>
+    <w:p>
+      <w:pPr>
+        <w:pStyle w:val="a3"/>
+        <w:numPr>
+          <w:ilvl w:val="0"/>
+          <w:numId w:val="9"/>
+        </w:numPr>
+        <w:spacing w:line="240" w:lineRule="auto"/>
+        <w:jc w:val="both"/>
+        <w:rPr>
+          <w:rFonts w:ascii="Times New Roman" w:hAnsi="Times New Roman" w:cs="Times New Roman"/>
+          <w:sz w:val="28"/>
+          <w:szCs w:val="28"/>
+        </w:rPr>
+      </w:pPr>
+      <w:r>
+        <w:rPr>
+          <w:rFonts w:ascii="Times New Roman" w:hAnsi="Times New Roman" w:cs="Times New Roman"/>
+          <w:sz w:val="28"/>
+          <w:szCs w:val="28"/>
+        </w:rPr>
+        <w:t xml:space="preserve">удаление одинакового количества перемычек у всех масс в </w:t>
+      </w:r>
+      <w:r>
+        <w:rPr>
+          <w:rFonts w:ascii="Times New Roman" w:hAnsi="Times New Roman" w:cs="Times New Roman"/>
+          <w:i/>
+          <w:sz w:val="28"/>
+          <w:szCs w:val="28"/>
+          <w:lang w:val="en-US"/>
+        </w:rPr>
+        <w:t>X</w:t>
+      </w:r>
+      <w:r>
+        <w:rPr>
+          <w:rFonts w:ascii="Times New Roman" w:hAnsi="Times New Roman" w:cs="Times New Roman"/>
+          <w:sz w:val="28"/>
+          <w:szCs w:val="28"/>
+        </w:rPr>
+        <w:t xml:space="preserve"> и </w:t>
+      </w:r>
+      <w:r>
+        <w:rPr>
+          <w:rFonts w:ascii="Times New Roman" w:hAnsi="Times New Roman" w:cs="Times New Roman"/>
+          <w:i/>
+          <w:sz w:val="28"/>
+          <w:szCs w:val="28"/>
+          <w:lang w:val="en-US"/>
+        </w:rPr>
+        <w:t>Y</w:t>
+      </w:r>
+      <w:r>
+        <w:rPr>
+          <w:rFonts w:ascii="Times New Roman" w:hAnsi="Times New Roman" w:cs="Times New Roman"/>
+          <w:sz w:val="28"/>
+          <w:szCs w:val="28"/>
+        </w:rPr>
+        <w:t xml:space="preserve"> направлении или </w:t>
+      </w:r>
+      <w:r>
+        <w:rPr>
+          <w:rFonts w:ascii="Times New Roman" w:hAnsi="Times New Roman" w:cs="Times New Roman"/>
+          <w:i/>
+          <w:sz w:val="28"/>
+          <w:szCs w:val="28"/>
+          <w:lang w:val="en-US"/>
+        </w:rPr>
+        <w:t>Q</w:t>
+      </w:r>
+      <w:r>
+        <w:rPr>
+          <w:rFonts w:ascii="Times New Roman" w:hAnsi="Times New Roman" w:cs="Times New Roman"/>
+          <w:sz w:val="28"/>
+          <w:szCs w:val="28"/>
+        </w:rPr>
+        <w:t xml:space="preserve"> и </w:t>
+      </w:r>
+      <w:r>
+        <w:rPr>
+          <w:rFonts w:ascii="Times New Roman" w:hAnsi="Times New Roman" w:cs="Times New Roman"/>
+          <w:i/>
+          <w:sz w:val="28"/>
+          <w:szCs w:val="28"/>
+          <w:lang w:val="en-US"/>
+        </w:rPr>
+        <w:t>L</w:t>
+      </w:r>
+      <w:r>
+        <w:rPr>
+          <w:rFonts w:ascii="Times New Roman" w:hAnsi="Times New Roman" w:cs="Times New Roman"/>
+          <w:i/>
+          <w:sz w:val="28"/>
+          <w:szCs w:val="28"/>
+        </w:rPr>
+        <w:t xml:space="preserve"> </w:t>
+      </w:r>
+      <w:r>
+        <w:rPr>
+          <w:rFonts w:ascii="Times New Roman" w:hAnsi="Times New Roman" w:cs="Times New Roman"/>
+          <w:sz w:val="28"/>
+          <w:szCs w:val="28"/>
+        </w:rPr>
+        <w:t>направлениях приводит к смещению всех частот без изменения амплитуд, что равносильно исходному состоянию системы;</w:t>
+      </w:r>
+    </w:p>
+    <w:p>
+      <w:pPr>
+        <w:pStyle w:val="a3"/>
+        <w:numPr>
+          <w:ilvl w:val="0"/>
+          <w:numId w:val="9"/>
+        </w:numPr>
+        <w:spacing w:line="240" w:lineRule="auto"/>
+        <w:jc w:val="both"/>
+        <w:rPr>
+          <w:rFonts w:ascii="Times New Roman" w:hAnsi="Times New Roman" w:cs="Times New Roman"/>
+          <w:sz w:val="28"/>
+          <w:szCs w:val="28"/>
+        </w:rPr>
+      </w:pPr>
+      <w:r>
+        <w:rPr>
+          <w:rFonts w:ascii="Times New Roman" w:hAnsi="Times New Roman" w:cs="Times New Roman"/>
+          <w:sz w:val="28"/>
+          <w:szCs w:val="28"/>
+        </w:rPr>
+        <w:t xml:space="preserve">удаление перемычек в </w:t>
+      </w:r>
+      <w:r>
+        <w:rPr>
+          <w:rFonts w:ascii="Times New Roman" w:hAnsi="Times New Roman" w:cs="Times New Roman"/>
+          <w:i/>
+          <w:sz w:val="28"/>
+          <w:szCs w:val="28"/>
+          <w:lang w:val="en-US"/>
+        </w:rPr>
+        <w:t>X</w:t>
+      </w:r>
+      <w:r>
+        <w:rPr>
+          <w:rFonts w:ascii="Times New Roman" w:hAnsi="Times New Roman" w:cs="Times New Roman"/>
+          <w:sz w:val="28"/>
+          <w:szCs w:val="28"/>
+        </w:rPr>
+        <w:t xml:space="preserve"> </w:t>
+      </w:r>
+      <w:r>
+        <w:rPr>
+          <w:rFonts w:ascii="Times New Roman" w:hAnsi="Times New Roman" w:cs="Times New Roman"/>
+          <w:sz w:val="28"/>
+          <w:szCs w:val="28"/>
+        </w:rPr>
+        <w:t xml:space="preserve">или </w:t>
+      </w:r>
+      <w:r>
+        <w:rPr>
+          <w:rFonts w:ascii="Times New Roman" w:hAnsi="Times New Roman" w:cs="Times New Roman"/>
+          <w:i/>
+          <w:sz w:val="28"/>
+          <w:szCs w:val="28"/>
+          <w:lang w:val="en-US"/>
+        </w:rPr>
+        <w:t>Y</w:t>
+      </w:r>
+      <w:r>
+        <w:rPr>
+          <w:rFonts w:ascii="Times New Roman" w:hAnsi="Times New Roman" w:cs="Times New Roman"/>
+          <w:sz w:val="28"/>
+          <w:szCs w:val="28"/>
+        </w:rPr>
+        <w:t xml:space="preserve"> </w:t>
+      </w:r>
+      <w:r>
+        <w:rPr>
+          <w:rFonts w:ascii="Times New Roman" w:hAnsi="Times New Roman" w:cs="Times New Roman"/>
+          <w:sz w:val="28"/>
+          <w:szCs w:val="28"/>
+        </w:rPr>
+        <w:t>направлении одной массы равносильно удалению такого же количества перемычек у двух смежных масс, образующих пару масс.</w:t>
+      </w:r>
+    </w:p>
+    <w:p>
+      <w:pPr>
+        <w:spacing w:line="240" w:lineRule="auto"/>
+        <w:ind w:firstLine="708"/>
+        <w:jc w:val="both"/>
+        <w:rPr>
+          <w:rFonts w:ascii="Times New Roman" w:hAnsi="Times New Roman" w:cs="Times New Roman"/>
+          <w:sz w:val="28"/>
+          <w:szCs w:val="28"/>
+        </w:rPr>
+      </w:pPr>
+      <w:r>
+        <w:rPr>
+          <w:rFonts w:ascii="Times New Roman" w:hAnsi="Times New Roman" w:cs="Times New Roman"/>
+          <w:sz w:val="28"/>
+          <w:szCs w:val="28"/>
+        </w:rPr>
+        <w:t>Для однозначного представления выходного состояния был написан алгоритм на языке</w:t>
+      </w:r>
+      <w:r>
+        <w:rPr>
+          <w:rFonts w:ascii="Times New Roman" w:hAnsi="Times New Roman" w:cs="Times New Roman"/>
+          <w:sz w:val="28"/>
+          <w:szCs w:val="28"/>
+        </w:rPr>
+        <w:t xml:space="preserve"> </w:t>
+      </w:r>
+      <w:r>
+        <w:rPr>
+          <w:rFonts w:ascii="Times New Roman" w:hAnsi="Times New Roman" w:cs="Times New Roman"/>
+          <w:i/>
+          <w:sz w:val="28"/>
+          <w:szCs w:val="28"/>
+          <w:lang w:val="en-US"/>
+        </w:rPr>
+        <w:t>Python</w:t>
+      </w:r>
+      <w:r>
+        <w:rPr>
+          <w:rFonts w:ascii="Times New Roman" w:hAnsi="Times New Roman" w:cs="Times New Roman"/>
+          <w:i/>
+          <w:sz w:val="28"/>
+          <w:szCs w:val="28"/>
+        </w:rPr>
+        <w:t>,</w:t>
+      </w:r>
+      <w:r>
+        <w:rPr>
+          <w:rFonts w:ascii="Times New Roman" w:hAnsi="Times New Roman" w:cs="Times New Roman"/>
+          <w:i/>
+          <w:sz w:val="28"/>
+          <w:szCs w:val="28"/>
+        </w:rPr>
+        <w:t xml:space="preserve"> </w:t>
+      </w:r>
+      <w:r>
+        <w:rPr>
+          <w:rFonts w:ascii="Times New Roman" w:hAnsi="Times New Roman" w:cs="Times New Roman"/>
+          <w:sz w:val="28"/>
+          <w:szCs w:val="28"/>
+        </w:rPr>
+        <w:t>который учитывает варианты перераспределения, приведенные выше. На выходе этого алгоритма получаем новый массив выходных данных.</w:t>
+      </w:r>
+      <w:r>
+        <w:rPr>
+          <w:rFonts w:ascii="Times New Roman" w:hAnsi="Times New Roman" w:cs="Times New Roman"/>
+          <w:sz w:val="28"/>
+          <w:szCs w:val="28"/>
+        </w:rPr>
+        <w:t xml:space="preserve"> </w:t>
+      </w:r>
+    </w:p>
+    <w:p>
+      <w:pPr>
+        <w:spacing w:line="240" w:lineRule="auto"/>
+        <w:ind w:firstLine="708"/>
+        <w:jc w:val="both"/>
+        <w:rPr>
+          <w:rFonts w:ascii="Times New Roman" w:hAnsi="Times New Roman" w:cs="Times New Roman"/>
+          <w:sz w:val="28"/>
+          <w:szCs w:val="28"/>
+        </w:rPr>
+      </w:pPr>
+      <w:r>
+        <w:rPr>
+          <w:rFonts w:ascii="Times New Roman" w:hAnsi="Times New Roman" w:cs="Times New Roman"/>
+          <w:sz w:val="28"/>
+          <w:szCs w:val="28"/>
+        </w:rPr>
+        <w:t xml:space="preserve">После повторной анализа </w:t>
+      </w:r>
+      <w:r>
+        <w:rPr>
+          <w:rFonts w:ascii="Times New Roman" w:hAnsi="Times New Roman" w:cs="Times New Roman"/>
+          <w:sz w:val="28"/>
+          <w:szCs w:val="28"/>
+        </w:rPr>
+        <w:t>с использованием нового выходного массива проблема неоднозначного определения решилась.</w:t>
+      </w:r>
+    </w:p>
+    <w:p>
+      <w:pPr>
+        <w:spacing w:line="240" w:lineRule="auto"/>
+        <w:ind w:firstLine="708"/>
+        <w:jc w:val="both"/>
+        <w:rPr>
+          <w:rFonts w:ascii="Times New Roman" w:hAnsi="Times New Roman" w:cs="Times New Roman"/>
+          <w:sz w:val="28"/>
+          <w:szCs w:val="28"/>
+        </w:rPr>
+      </w:pPr>
+      <w:r>
+        <w:rPr>
+          <w:rFonts w:ascii="Times New Roman" w:hAnsi="Times New Roman" w:cs="Times New Roman"/>
+          <w:sz w:val="28"/>
+          <w:szCs w:val="28"/>
+        </w:rPr>
+        <w:t>Вх</w:t>
+      </w:r>
+      <w:r>
+        <w:rPr>
+          <w:rFonts w:ascii="Times New Roman" w:hAnsi="Times New Roman" w:cs="Times New Roman"/>
+          <w:sz w:val="28"/>
+          <w:szCs w:val="28"/>
+        </w:rPr>
+        <w:t>одные данные были нормализованы следующим образом,</w:t>
+      </w:r>
+      <w:r>
+        <w:rPr>
+          <w:rFonts w:ascii="Times New Roman" w:hAnsi="Times New Roman" w:cs="Times New Roman"/>
+          <w:sz w:val="28"/>
+          <w:szCs w:val="28"/>
+        </w:rPr>
+        <w:t xml:space="preserve"> на каждой из 4-х мод </w:t>
+      </w:r>
+      <w:r>
+        <w:rPr>
+          <w:rFonts w:ascii="Times New Roman" w:hAnsi="Times New Roman" w:cs="Times New Roman"/>
+          <w:sz w:val="28"/>
+          <w:szCs w:val="28"/>
+        </w:rPr>
+        <w:t>каждая из амплитуд была разделена на максимальную амплитуду. Также из каждой частоты была вычтена минимальная частота входного объекта, и затем разделена на максимальное отклонение частот. Первая и четвертая частота были исключен</w:t>
+      </w:r>
+      <w:r>
+        <w:rPr>
+          <w:rFonts w:ascii="Times New Roman" w:hAnsi="Times New Roman" w:cs="Times New Roman"/>
+          <w:sz w:val="28"/>
+          <w:szCs w:val="28"/>
+        </w:rPr>
+        <w:t>ы из входного массива, так как они имеют после нормализации постоянное значение 0 и 1.</w:t>
+      </w:r>
+    </w:p>
+    <w:p>
+      <w:pPr>
+        <w:spacing w:line="240" w:lineRule="auto"/>
+        <w:ind w:firstLine="708"/>
+        <w:jc w:val="both"/>
+        <w:rPr>
+          <w:rFonts w:ascii="Times New Roman" w:hAnsi="Times New Roman" w:cs="Times New Roman"/>
+          <w:sz w:val="28"/>
+          <w:szCs w:val="28"/>
+        </w:rPr>
+      </w:pPr>
+      <w:r>
+        <w:rPr>
+          <w:rFonts w:ascii="Times New Roman" w:hAnsi="Times New Roman" w:cs="Times New Roman"/>
+          <w:sz w:val="28"/>
+          <w:szCs w:val="28"/>
+        </w:rPr>
+        <w:t>Далее приведен вариант входного и выходного объекта</w:t>
+      </w:r>
+      <w:r>
+        <w:rPr>
+          <w:rFonts w:ascii="Times New Roman" w:hAnsi="Times New Roman" w:cs="Times New Roman"/>
+          <w:sz w:val="28"/>
+          <w:szCs w:val="28"/>
+        </w:rPr>
+        <w:t xml:space="preserve"> после этапа </w:t>
+      </w:r>
+      <w:r>
+        <w:rPr>
+          <w:rFonts w:ascii="Times New Roman" w:hAnsi="Times New Roman" w:cs="Times New Roman"/>
+          <w:sz w:val="28"/>
+          <w:szCs w:val="28"/>
+        </w:rPr>
+        <w:t>предварительн</w:t>
+      </w:r>
+      <w:r>
+        <w:rPr>
+          <w:rFonts w:ascii="Times New Roman" w:hAnsi="Times New Roman" w:cs="Times New Roman"/>
+          <w:sz w:val="28"/>
+          <w:szCs w:val="28"/>
+        </w:rPr>
+        <w:t>ой</w:t>
+      </w:r>
+      <w:r>
+        <w:rPr>
+          <w:rFonts w:ascii="Times New Roman" w:hAnsi="Times New Roman" w:cs="Times New Roman"/>
+          <w:sz w:val="28"/>
+          <w:szCs w:val="28"/>
+        </w:rPr>
+        <w:t xml:space="preserve"> обработк</w:t>
+      </w:r>
+      <w:r>
+        <w:rPr>
+          <w:rFonts w:ascii="Times New Roman" w:hAnsi="Times New Roman" w:cs="Times New Roman"/>
+          <w:sz w:val="28"/>
+          <w:szCs w:val="28"/>
+        </w:rPr>
+        <w:t>и</w:t>
+      </w:r>
+      <w:r>
+        <w:rPr>
+          <w:rFonts w:ascii="Times New Roman" w:hAnsi="Times New Roman" w:cs="Times New Roman"/>
+          <w:sz w:val="28"/>
+          <w:szCs w:val="28"/>
+        </w:rPr>
+        <w:t xml:space="preserve"> данных.</w:t>
+      </w:r>
+    </w:p>
+    <w:p>
+      <w:pPr>
+        <w:rPr>
+          <w:rFonts w:ascii="Times New Roman" w:hAnsi="Times New Roman" w:cs="Times New Roman"/>
+          <w:sz w:val="28"/>
+          <w:szCs w:val="28"/>
+        </w:rPr>
+      </w:pPr>
+      <w:r>
+        <w:rPr>
+          <w:rFonts w:ascii="Times New Roman" w:hAnsi="Times New Roman" w:cs="Times New Roman"/>
+          <w:sz w:val="28"/>
+          <w:szCs w:val="28"/>
+        </w:rPr>
+        <w:t xml:space="preserve">Таблица 1 </w:t>
+      </w:r>
+    </w:p>
+    <w:p>
+      <w:pPr>
+        <w:rPr>
+          <w:rFonts w:ascii="Times New Roman" w:hAnsi="Times New Roman" w:cs="Times New Roman"/>
+          <w:sz w:val="28"/>
+          <w:szCs w:val="28"/>
+        </w:rPr>
+      </w:pPr>
+      <w:r>
+        <w:rPr>
+          <w:rFonts w:ascii="Times New Roman" w:hAnsi="Times New Roman" w:cs="Times New Roman"/>
+          <w:sz w:val="28"/>
+          <w:szCs w:val="28"/>
+        </w:rPr>
+        <w:t>Таблица 2</w:t>
+      </w:r>
+    </w:p>
+    <w:p>
+      <w:pPr>
+        <w:ind w:left="2832" w:firstLine="708"/>
+        <w:rPr>
+          <w:rFonts w:ascii="Times New Roman" w:hAnsi="Times New Roman" w:cs="Times New Roman"/>
+          <w:sz w:val="28"/>
+          <w:szCs w:val="28"/>
+        </w:rPr>
+      </w:pPr>
+      <w:r>
+        <w:rPr>
+          <w:rFonts w:ascii="Times New Roman" w:hAnsi="Times New Roman" w:cs="Times New Roman"/>
+          <w:sz w:val="28"/>
+          <w:szCs w:val="28"/>
+        </w:rPr>
+        <w:t>Нейронные сети</w:t>
+      </w:r>
+    </w:p>
+    <w:p>
+      <w:pPr>
+        <w:ind w:left="2832" w:firstLine="708"/>
+        <w:rPr>
+          <w:rFonts w:ascii="Times New Roman" w:hAnsi="Times New Roman" w:cs="Times New Roman"/>
+          <w:sz w:val="28"/>
+          <w:szCs w:val="28"/>
+        </w:rPr>
+      </w:pPr>
+    </w:p>
+    <w:p>
+      <w:pPr>
+        <w:ind w:left="2832" w:firstLine="708"/>
+        <w:rPr>
+          <w:rFonts w:ascii="Times New Roman" w:hAnsi="Times New Roman" w:cs="Times New Roman"/>
+          <w:sz w:val="28"/>
+          <w:szCs w:val="28"/>
+        </w:rPr>
+      </w:pPr>
+    </w:p>
+    <w:p>
+      <w:pPr>
+        <w:ind w:left="2832" w:firstLine="708"/>
+        <w:rPr>
+          <w:rFonts w:ascii="Times New Roman" w:hAnsi="Times New Roman" w:cs="Times New Roman"/>
+          <w:sz w:val="28"/>
+          <w:szCs w:val="28"/>
+        </w:rPr>
+      </w:pPr>
+    </w:p>
+    <w:p>
+      <w:pPr>
+        <w:ind w:left="2832" w:firstLine="708"/>
+        <w:rPr>
+          <w:rFonts w:ascii="Times New Roman" w:hAnsi="Times New Roman" w:cs="Times New Roman"/>
+          <w:sz w:val="28"/>
+          <w:szCs w:val="28"/>
+        </w:rPr>
+      </w:pPr>
+    </w:p>
+    <w:p>
+      <w:pPr>
+        <w:ind w:left="2832" w:firstLine="708"/>
+        <w:rPr>
+          <w:rFonts w:ascii="Times New Roman" w:hAnsi="Times New Roman" w:cs="Times New Roman"/>
+          <w:sz w:val="28"/>
+          <w:szCs w:val="28"/>
+        </w:rPr>
+      </w:pPr>
+    </w:p>
+    <w:p>
+      <w:pPr>
+        <w:ind w:left="2832" w:firstLine="708"/>
+        <w:rPr>
+          <w:rFonts w:ascii="Times New Roman" w:hAnsi="Times New Roman" w:cs="Times New Roman"/>
+          <w:sz w:val="28"/>
+          <w:szCs w:val="28"/>
+        </w:rPr>
+      </w:pPr>
+    </w:p>
+    <w:p>
+      <w:pPr>
+        <w:ind w:left="2832" w:firstLine="708"/>
+        <w:rPr>
+          <w:rFonts w:ascii="Times New Roman" w:hAnsi="Times New Roman" w:cs="Times New Roman"/>
+          <w:sz w:val="28"/>
+          <w:szCs w:val="28"/>
+        </w:rPr>
+      </w:pPr>
+    </w:p>
+    <w:p>
+      <w:pPr>
         <w:jc w:val="center"/>
         <w:rPr>
           <w:rFonts w:ascii="Times New Roman" w:hAnsi="Times New Roman" w:cs="Times New Roman"/>
@@ -2216,32 +4246,1483 @@
           <w:sz w:val="28"/>
           <w:szCs w:val="28"/>
         </w:rPr>
-        <w:t>Нейронные сети</w:t>
-      </w:r>
-    </w:p>
-    <w:p>
-      <w:pPr>
-        <w:ind w:left="1416"/>
-        <w:rPr>
-          <w:rFonts w:ascii="Times New Roman" w:hAnsi="Times New Roman" w:cs="Times New Roman"/>
-          <w:sz w:val="28"/>
-          <w:szCs w:val="28"/>
-        </w:rPr>
-      </w:pPr>
+        <w:lastRenderedPageBreak/>
+        <w:t>Метод обратного распространения</w:t>
+      </w:r>
+    </w:p>
+    <w:p>
+      <w:pPr>
+        <w:rPr>
+          <w:rFonts w:ascii="Times New Roman" w:hAnsi="Times New Roman" w:cs="Times New Roman"/>
+          <w:sz w:val="28"/>
+          <w:szCs w:val="28"/>
+        </w:rPr>
+      </w:pPr>
+      <w:r>
+        <w:rPr>
+          <w:rFonts w:ascii="Times New Roman" w:hAnsi="Times New Roman" w:cs="Times New Roman"/>
+          <w:noProof/>
+          <w:sz w:val="28"/>
+          <w:szCs w:val="28"/>
+          <w:lang w:eastAsia="ru-RU"/>
+        </w:rPr>
+        <w:drawing>
+          <wp:inline distT="0" distB="0" distL="0" distR="0">
+            <wp:extent cx="6331509" cy="3668232"/>
+            <wp:effectExtent l="0" t="0" r="0" b="8890"/>
+            <wp:docPr id="4" name="Рисунок 4"/>
+            <wp:cNvGraphicFramePr>
+              <a:graphicFrameLocks xmlns:a="http://schemas.openxmlformats.org/drawingml/2006/main" noChangeAspect="1"/>
+            </wp:cNvGraphicFramePr>
+            <a:graphic xmlns:a="http://schemas.openxmlformats.org/drawingml/2006/main">
+              <a:graphicData uri="http://schemas.openxmlformats.org/drawingml/2006/picture">
+                <pic:pic xmlns:pic="http://schemas.openxmlformats.org/drawingml/2006/picture">
+                  <pic:nvPicPr>
+                    <pic:cNvPr id="0" name="Picture 6"/>
+                    <pic:cNvPicPr>
+                      <a:picLocks noChangeAspect="1" noChangeArrowheads="1"/>
+                    </pic:cNvPicPr>
+                  </pic:nvPicPr>
+                  <pic:blipFill rotWithShape="1">
+                    <a:blip r:embed="rId8">
+                      <a:extLst>
+                        <a:ext uri="{28A0092B-C50C-407E-A947-70E740481C1C}">
+                          <a14:useLocalDpi xmlns:a14="http://schemas.microsoft.com/office/drawing/2010/main" val="0"/>
+                        </a:ext>
+                      </a:extLst>
+                    </a:blip>
+                    <a:srcRect r="9803"/>
+                    <a:stretch/>
+                  </pic:blipFill>
+                  <pic:spPr bwMode="auto">
+                    <a:xfrm>
+                      <a:off x="0" y="0"/>
+                      <a:ext cx="6342990" cy="3674884"/>
+                    </a:xfrm>
+                    <a:prstGeom prst="rect">
+                      <a:avLst/>
+                    </a:prstGeom>
+                    <a:noFill/>
+                    <a:ln>
+                      <a:noFill/>
+                    </a:ln>
+                    <a:extLst>
+                      <a:ext uri="{53640926-AAD7-44D8-BBD7-CCE9431645EC}">
+                        <a14:shadowObscured xmlns:a14="http://schemas.microsoft.com/office/drawing/2010/main"/>
+                      </a:ext>
+                    </a:extLst>
+                  </pic:spPr>
+                </pic:pic>
+              </a:graphicData>
+            </a:graphic>
+          </wp:inline>
+        </w:drawing>
+      </w:r>
+    </w:p>
+    <w:p>
+      <w:pPr>
+        <w:rPr>
+          <w:rFonts w:ascii="Times New Roman" w:hAnsi="Times New Roman" w:cs="Times New Roman"/>
+          <w:sz w:val="28"/>
+          <w:szCs w:val="28"/>
+        </w:rPr>
+      </w:pPr>
+      <w:r>
+        <w:rPr>
+          <w:rFonts w:ascii="Times New Roman" w:hAnsi="Times New Roman" w:cs="Times New Roman"/>
+          <w:sz w:val="28"/>
+          <w:szCs w:val="28"/>
+        </w:rPr>
+        <w:t>Алгоритм метода обратного распространения выглядит следующим образом:</w:t>
+      </w:r>
+    </w:p>
+    <w:p>
+      <w:pPr>
+        <w:pStyle w:val="a3"/>
+        <w:numPr>
+          <w:ilvl w:val="0"/>
+          <w:numId w:val="10"/>
+        </w:numPr>
+        <w:rPr>
+          <w:rFonts w:ascii="Times New Roman" w:hAnsi="Times New Roman" w:cs="Times New Roman"/>
+          <w:sz w:val="28"/>
+          <w:szCs w:val="28"/>
+        </w:rPr>
+      </w:pPr>
+      <w:r>
+        <w:rPr>
+          <w:rFonts w:ascii="Times New Roman" w:hAnsi="Times New Roman" w:cs="Times New Roman"/>
+          <w:sz w:val="28"/>
+          <w:szCs w:val="28"/>
+        </w:rPr>
+        <w:t>Нахождение ошибок сети в выходном слое;</w:t>
+      </w:r>
+    </w:p>
+    <w:p>
+      <w:pPr>
+        <w:pStyle w:val="a3"/>
+        <w:rPr>
+          <w:rFonts w:ascii="Times New Roman" w:eastAsiaTheme="minorEastAsia" w:hAnsi="Times New Roman" w:cs="Times New Roman"/>
+          <w:sz w:val="28"/>
+          <w:szCs w:val="28"/>
+        </w:rPr>
+      </w:pPr>
+      <m:oMathPara>
+        <m:oMath>
+          <m:sSup>
+            <m:sSupPr>
+              <m:ctrlPr>
+                <w:rPr>
+                  <w:rFonts w:ascii="Cambria Math" w:hAnsi="Cambria Math" w:cs="Times New Roman"/>
+                  <w:i/>
+                  <w:sz w:val="28"/>
+                  <w:szCs w:val="28"/>
+                </w:rPr>
+              </m:ctrlPr>
+            </m:sSupPr>
+            <m:e>
+              <m:r>
+                <w:rPr>
+                  <w:rFonts w:ascii="Cambria Math" w:hAnsi="Cambria Math" w:cs="Times New Roman"/>
+                  <w:sz w:val="28"/>
+                  <w:szCs w:val="28"/>
+                </w:rPr>
+                <m:t>δ</m:t>
+              </m:r>
+            </m:e>
+            <m:sup>
+              <m:r>
+                <w:rPr>
+                  <w:rFonts w:ascii="Cambria Math" w:hAnsi="Cambria Math" w:cs="Times New Roman"/>
+                  <w:sz w:val="28"/>
+                  <w:szCs w:val="28"/>
+                  <w:lang w:val="en-US"/>
+                </w:rPr>
+                <m:t>L</m:t>
+              </m:r>
+            </m:sup>
+          </m:sSup>
+          <m:r>
+            <w:rPr>
+              <w:rFonts w:ascii="Cambria Math" w:hAnsi="Cambria Math" w:cs="Times New Roman"/>
+              <w:sz w:val="28"/>
+              <w:szCs w:val="28"/>
+            </w:rPr>
+            <m:t xml:space="preserve">= </m:t>
+          </m:r>
+          <m:f>
+            <m:fPr>
+              <m:ctrlPr>
+                <w:rPr>
+                  <w:rFonts w:ascii="Cambria Math" w:hAnsi="Cambria Math" w:cs="Times New Roman"/>
+                  <w:i/>
+                  <w:sz w:val="28"/>
+                  <w:szCs w:val="28"/>
+                </w:rPr>
+              </m:ctrlPr>
+            </m:fPr>
+            <m:num>
+              <m:r>
+                <w:rPr>
+                  <w:rFonts w:ascii="Cambria Math" w:hAnsi="Cambria Math" w:cs="Times New Roman"/>
+                  <w:sz w:val="28"/>
+                  <w:szCs w:val="28"/>
+                </w:rPr>
+                <m:t>∂</m:t>
+              </m:r>
+              <m:r>
+                <w:rPr>
+                  <w:rFonts w:ascii="Cambria Math" w:hAnsi="Cambria Math" w:cs="Times New Roman"/>
+                  <w:sz w:val="28"/>
+                  <w:szCs w:val="28"/>
+                </w:rPr>
+                <m:t>С</m:t>
+              </m:r>
+            </m:num>
+            <m:den>
+              <m:r>
+                <w:rPr>
+                  <w:rFonts w:ascii="Cambria Math" w:hAnsi="Cambria Math" w:cs="Times New Roman"/>
+                  <w:sz w:val="28"/>
+                  <w:szCs w:val="28"/>
+                </w:rPr>
+                <m:t>∂</m:t>
+              </m:r>
+              <m:sSubSup>
+                <m:sSubSupPr>
+                  <m:ctrlPr>
+                    <w:rPr>
+                      <w:rFonts w:ascii="Cambria Math" w:eastAsia="Times New Roman" w:hAnsi="Cambria Math" w:cs="Times New Roman"/>
+                      <w:i/>
+                      <w:sz w:val="28"/>
+                      <w:szCs w:val="28"/>
+                      <w:shd w:val="clear" w:color="auto" w:fill="FFFFFF"/>
+                      <w:lang w:eastAsia="ru-RU"/>
+                    </w:rPr>
+                  </m:ctrlPr>
+                </m:sSubSupPr>
+                <m:e>
+                  <m:r>
+                    <w:rPr>
+                      <w:rFonts w:ascii="Cambria Math" w:eastAsia="Times New Roman" w:hAnsi="Cambria Math" w:cs="Times New Roman"/>
+                      <w:sz w:val="28"/>
+                      <w:szCs w:val="28"/>
+                      <w:shd w:val="clear" w:color="auto" w:fill="FFFFFF"/>
+                      <w:lang w:eastAsia="ru-RU"/>
+                    </w:rPr>
+                    <m:t>a</m:t>
+                  </m:r>
+                </m:e>
+                <m:sub>
+                  <m:r>
+                    <w:rPr>
+                      <w:rFonts w:ascii="Cambria Math" w:eastAsia="Times New Roman" w:hAnsi="Cambria Math" w:cs="Times New Roman"/>
+                      <w:sz w:val="28"/>
+                      <w:szCs w:val="28"/>
+                      <w:shd w:val="clear" w:color="auto" w:fill="FFFFFF"/>
+                      <w:lang w:eastAsia="ru-RU"/>
+                    </w:rPr>
+                    <m:t>j</m:t>
+                  </m:r>
+                </m:sub>
+                <m:sup>
+                  <m:r>
+                    <w:rPr>
+                      <w:rFonts w:ascii="Cambria Math" w:eastAsia="Times New Roman" w:hAnsi="Cambria Math" w:cs="Times New Roman"/>
+                      <w:sz w:val="28"/>
+                      <w:szCs w:val="28"/>
+                      <w:shd w:val="clear" w:color="auto" w:fill="FFFFFF"/>
+                      <w:lang w:eastAsia="ru-RU"/>
+                    </w:rPr>
+                    <m:t>L</m:t>
+                  </m:r>
+                </m:sup>
+              </m:sSubSup>
+            </m:den>
+          </m:f>
+          <m:sSup>
+            <m:sSupPr>
+              <m:ctrlPr>
+                <w:rPr>
+                  <w:rFonts w:ascii="Cambria Math" w:hAnsi="Cambria Math" w:cs="Times New Roman"/>
+                  <w:i/>
+                  <w:sz w:val="28"/>
+                  <w:szCs w:val="28"/>
+                </w:rPr>
+              </m:ctrlPr>
+            </m:sSupPr>
+            <m:e>
+              <m:r>
+                <w:rPr>
+                  <w:rFonts w:ascii="Cambria Math" w:hAnsi="Cambria Math" w:cs="Times New Roman"/>
+                  <w:sz w:val="28"/>
+                  <w:szCs w:val="28"/>
+                </w:rPr>
+                <m:t>σ</m:t>
+              </m:r>
+            </m:e>
+            <m:sup>
+              <m:r>
+                <w:rPr>
+                  <w:rFonts w:ascii="Cambria Math" w:hAnsi="Cambria Math" w:cs="Times New Roman"/>
+                  <w:sz w:val="28"/>
+                  <w:szCs w:val="28"/>
+                </w:rPr>
+                <m:t>'</m:t>
+              </m:r>
+            </m:sup>
+          </m:sSup>
+          <m:d>
+            <m:dPr>
+              <m:ctrlPr>
+                <w:rPr>
+                  <w:rFonts w:ascii="Cambria Math" w:hAnsi="Cambria Math" w:cs="Times New Roman"/>
+                  <w:i/>
+                  <w:sz w:val="28"/>
+                  <w:szCs w:val="28"/>
+                </w:rPr>
+              </m:ctrlPr>
+            </m:dPr>
+            <m:e>
+              <m:sSup>
+                <m:sSupPr>
+                  <m:ctrlPr>
+                    <w:rPr>
+                      <w:rFonts w:ascii="Cambria Math" w:hAnsi="Cambria Math" w:cs="Times New Roman"/>
+                      <w:i/>
+                      <w:sz w:val="28"/>
+                      <w:szCs w:val="28"/>
+                    </w:rPr>
+                  </m:ctrlPr>
+                </m:sSupPr>
+                <m:e>
+                  <m:r>
+                    <w:rPr>
+                      <w:rFonts w:ascii="Cambria Math" w:hAnsi="Cambria Math" w:cs="Times New Roman"/>
+                      <w:sz w:val="28"/>
+                      <w:szCs w:val="28"/>
+                    </w:rPr>
+                    <m:t>z</m:t>
+                  </m:r>
+                </m:e>
+                <m:sup>
+                  <m:r>
+                    <w:rPr>
+                      <w:rFonts w:ascii="Cambria Math" w:hAnsi="Cambria Math" w:cs="Times New Roman"/>
+                      <w:sz w:val="28"/>
+                      <w:szCs w:val="28"/>
+                    </w:rPr>
+                    <m:t>L</m:t>
+                  </m:r>
+                </m:sup>
+              </m:sSup>
+            </m:e>
+          </m:d>
+          <m:r>
+            <w:rPr>
+              <w:rFonts w:ascii="Cambria Math" w:hAnsi="Cambria Math" w:cs="Times New Roman"/>
+              <w:sz w:val="28"/>
+              <w:szCs w:val="28"/>
+            </w:rPr>
+            <m:t>,</m:t>
+          </m:r>
+        </m:oMath>
+      </m:oMathPara>
+    </w:p>
+    <w:p>
+      <w:pPr>
+        <w:rPr>
+          <w:rFonts w:ascii="Times New Roman" w:eastAsiaTheme="minorEastAsia" w:hAnsi="Times New Roman" w:cs="Times New Roman"/>
+          <w:sz w:val="28"/>
+          <w:szCs w:val="28"/>
+        </w:rPr>
+      </w:pPr>
+      <m:oMath>
+        <m:r>
+          <w:rPr>
+            <w:rFonts w:ascii="Cambria Math" w:hAnsi="Cambria Math" w:cs="Times New Roman"/>
+            <w:sz w:val="28"/>
+            <w:szCs w:val="28"/>
+          </w:rPr>
+          <m:t>гд</m:t>
+        </m:r>
+        <m:r>
+          <w:rPr>
+            <w:rFonts w:ascii="Cambria Math" w:hAnsi="Cambria Math" w:cs="Times New Roman"/>
+            <w:sz w:val="28"/>
+            <w:szCs w:val="28"/>
+          </w:rPr>
+          <m:t>е</m:t>
+        </m:r>
+      </m:oMath>
+      <w:r>
+        <w:rPr>
+          <w:rFonts w:ascii="Times New Roman" w:eastAsiaTheme="minorEastAsia" w:hAnsi="Times New Roman" w:cs="Times New Roman"/>
+          <w:sz w:val="28"/>
+          <w:szCs w:val="28"/>
+        </w:rPr>
+        <w:t xml:space="preserve"> </w:t>
+      </w:r>
+      <m:oMath>
+        <m:r>
+          <w:rPr>
+            <w:rFonts w:ascii="Cambria Math" w:hAnsi="Cambria Math" w:cs="Times New Roman"/>
+            <w:sz w:val="28"/>
+            <w:szCs w:val="28"/>
+          </w:rPr>
+          <m:t>C</m:t>
+        </m:r>
+      </m:oMath>
+      <w:r>
+        <w:rPr>
+          <w:rFonts w:ascii="Times New Roman" w:eastAsiaTheme="minorEastAsia" w:hAnsi="Times New Roman" w:cs="Times New Roman"/>
+          <w:sz w:val="28"/>
+          <w:szCs w:val="28"/>
+        </w:rPr>
+        <w:t xml:space="preserve"> – функция потерь;</w:t>
+      </w:r>
+    </w:p>
+    <w:p>
+      <w:pPr>
+        <w:rPr>
+          <w:rFonts w:ascii="Times New Roman" w:eastAsiaTheme="minorEastAsia" w:hAnsi="Times New Roman" w:cs="Times New Roman"/>
+          <w:sz w:val="28"/>
+          <w:szCs w:val="28"/>
+          <w:shd w:val="clear" w:color="auto" w:fill="FFFFFF"/>
+          <w:lang w:eastAsia="ru-RU"/>
+        </w:rPr>
+      </w:pPr>
+      <w:r>
+        <w:rPr>
+          <w:rFonts w:ascii="Times New Roman" w:eastAsiaTheme="minorEastAsia" w:hAnsi="Times New Roman" w:cs="Times New Roman"/>
+          <w:sz w:val="28"/>
+          <w:szCs w:val="28"/>
+          <w:shd w:val="clear" w:color="auto" w:fill="FFFFFF"/>
+          <w:lang w:eastAsia="ru-RU"/>
+        </w:rPr>
+        <w:t xml:space="preserve">       </w:t>
+      </w:r>
+      <m:oMath>
+        <m:sSubSup>
+          <m:sSubSupPr>
+            <m:ctrlPr>
+              <w:rPr>
+                <w:rFonts w:ascii="Cambria Math" w:eastAsia="Times New Roman" w:hAnsi="Cambria Math" w:cs="Times New Roman"/>
+                <w:i/>
+                <w:sz w:val="28"/>
+                <w:szCs w:val="28"/>
+                <w:shd w:val="clear" w:color="auto" w:fill="FFFFFF"/>
+                <w:lang w:eastAsia="ru-RU"/>
+              </w:rPr>
+            </m:ctrlPr>
+          </m:sSubSupPr>
+          <m:e>
+            <m:r>
+              <w:rPr>
+                <w:rFonts w:ascii="Cambria Math" w:eastAsia="Times New Roman" w:hAnsi="Cambria Math" w:cs="Times New Roman"/>
+                <w:sz w:val="28"/>
+                <w:szCs w:val="28"/>
+                <w:shd w:val="clear" w:color="auto" w:fill="FFFFFF"/>
+                <w:lang w:eastAsia="ru-RU"/>
+              </w:rPr>
+              <m:t>a</m:t>
+            </m:r>
+          </m:e>
+          <m:sub>
+            <m:r>
+              <w:rPr>
+                <w:rFonts w:ascii="Cambria Math" w:eastAsia="Times New Roman" w:hAnsi="Cambria Math" w:cs="Times New Roman"/>
+                <w:sz w:val="28"/>
+                <w:szCs w:val="28"/>
+                <w:shd w:val="clear" w:color="auto" w:fill="FFFFFF"/>
+                <w:lang w:eastAsia="ru-RU"/>
+              </w:rPr>
+              <m:t>j</m:t>
+            </m:r>
+          </m:sub>
+          <m:sup>
+            <m:r>
+              <w:rPr>
+                <w:rFonts w:ascii="Cambria Math" w:eastAsia="Times New Roman" w:hAnsi="Cambria Math" w:cs="Times New Roman"/>
+                <w:sz w:val="28"/>
+                <w:szCs w:val="28"/>
+                <w:shd w:val="clear" w:color="auto" w:fill="FFFFFF"/>
+                <w:lang w:eastAsia="ru-RU"/>
+              </w:rPr>
+              <m:t>L</m:t>
+            </m:r>
+          </m:sup>
+        </m:sSubSup>
+      </m:oMath>
+      <w:r>
+        <w:rPr>
+          <w:rFonts w:ascii="Times New Roman" w:eastAsiaTheme="minorEastAsia" w:hAnsi="Times New Roman" w:cs="Times New Roman"/>
+          <w:sz w:val="28"/>
+          <w:szCs w:val="28"/>
+          <w:shd w:val="clear" w:color="auto" w:fill="FFFFFF"/>
+          <w:lang w:eastAsia="ru-RU"/>
+        </w:rPr>
+        <w:t xml:space="preserve"> – активация выходного слоя</w:t>
+      </w:r>
+      <w:r>
+        <w:rPr>
+          <w:rFonts w:ascii="Times New Roman" w:eastAsiaTheme="minorEastAsia" w:hAnsi="Times New Roman" w:cs="Times New Roman"/>
+          <w:sz w:val="28"/>
+          <w:szCs w:val="28"/>
+          <w:shd w:val="clear" w:color="auto" w:fill="FFFFFF"/>
+          <w:lang w:eastAsia="ru-RU"/>
+        </w:rPr>
+        <w:t>;</w:t>
+      </w:r>
+    </w:p>
+    <w:p>
+      <w:pPr>
+        <w:rPr>
+          <w:rFonts w:ascii="Times New Roman" w:eastAsiaTheme="minorEastAsia" w:hAnsi="Times New Roman" w:cs="Times New Roman"/>
+          <w:sz w:val="28"/>
+          <w:szCs w:val="28"/>
+        </w:rPr>
+      </w:pPr>
+      <w:r>
+        <w:rPr>
+          <w:rFonts w:ascii="Times New Roman" w:eastAsiaTheme="minorEastAsia" w:hAnsi="Times New Roman" w:cs="Times New Roman"/>
+          <w:sz w:val="28"/>
+          <w:szCs w:val="28"/>
+        </w:rPr>
+        <w:t xml:space="preserve">        </w:t>
+      </w:r>
+      <m:oMath>
+        <m:sSubSup>
+          <m:sSubSupPr>
+            <m:ctrlPr>
+              <w:rPr>
+                <w:rFonts w:ascii="Cambria Math" w:hAnsi="Cambria Math" w:cs="Times New Roman"/>
+                <w:i/>
+                <w:sz w:val="28"/>
+                <w:szCs w:val="28"/>
+              </w:rPr>
+            </m:ctrlPr>
+          </m:sSubSupPr>
+          <m:e>
+            <m:r>
+              <w:rPr>
+                <w:rFonts w:ascii="Cambria Math" w:hAnsi="Cambria Math" w:cs="Times New Roman"/>
+                <w:sz w:val="28"/>
+                <w:szCs w:val="28"/>
+              </w:rPr>
+              <m:t>z</m:t>
+            </m:r>
+          </m:e>
+          <m:sub>
+            <m:r>
+              <w:rPr>
+                <w:rFonts w:ascii="Cambria Math" w:hAnsi="Cambria Math" w:cs="Times New Roman"/>
+                <w:sz w:val="28"/>
+                <w:szCs w:val="28"/>
+              </w:rPr>
+              <m:t>j</m:t>
+            </m:r>
+          </m:sub>
+          <m:sup>
+            <m:r>
+              <w:rPr>
+                <w:rFonts w:ascii="Cambria Math" w:hAnsi="Cambria Math" w:cs="Times New Roman"/>
+                <w:sz w:val="28"/>
+                <w:szCs w:val="28"/>
+              </w:rPr>
+              <m:t>l</m:t>
+            </m:r>
+          </m:sup>
+        </m:sSubSup>
+        <m:r>
+          <w:rPr>
+            <w:rFonts w:ascii="Cambria Math" w:hAnsi="Cambria Math" w:cs="Times New Roman"/>
+            <w:sz w:val="28"/>
+            <w:szCs w:val="28"/>
+          </w:rPr>
+          <m:t xml:space="preserve">= </m:t>
+        </m:r>
+        <m:nary>
+          <m:naryPr>
+            <m:chr m:val="∑"/>
+            <m:limLoc m:val="subSup"/>
+            <m:supHide m:val="1"/>
+            <m:ctrlPr>
+              <w:rPr>
+                <w:rFonts w:ascii="Cambria Math" w:hAnsi="Cambria Math" w:cs="Times New Roman"/>
+                <w:i/>
+                <w:sz w:val="28"/>
+                <w:szCs w:val="28"/>
+              </w:rPr>
+            </m:ctrlPr>
+          </m:naryPr>
+          <m:sub>
+            <m:r>
+              <w:rPr>
+                <w:rFonts w:ascii="Cambria Math" w:hAnsi="Cambria Math" w:cs="Times New Roman"/>
+                <w:sz w:val="28"/>
+                <w:szCs w:val="28"/>
+              </w:rPr>
+              <m:t>k</m:t>
+            </m:r>
+          </m:sub>
+          <m:sup/>
+          <m:e>
+            <m:sSubSup>
+              <m:sSubSupPr>
+                <m:ctrlPr>
+                  <w:rPr>
+                    <w:rFonts w:ascii="Cambria Math" w:hAnsi="Cambria Math" w:cs="Times New Roman"/>
+                    <w:i/>
+                    <w:sz w:val="28"/>
+                    <w:szCs w:val="28"/>
+                  </w:rPr>
+                </m:ctrlPr>
+              </m:sSubSupPr>
+              <m:e>
+                <m:r>
+                  <w:rPr>
+                    <w:rFonts w:ascii="Cambria Math" w:hAnsi="Cambria Math" w:cs="Times New Roman"/>
+                    <w:sz w:val="28"/>
+                    <w:szCs w:val="28"/>
+                  </w:rPr>
+                  <m:t>ω</m:t>
+                </m:r>
+              </m:e>
+              <m:sub>
+                <m:r>
+                  <w:rPr>
+                    <w:rFonts w:ascii="Cambria Math" w:hAnsi="Cambria Math" w:cs="Times New Roman"/>
+                    <w:sz w:val="28"/>
+                    <w:szCs w:val="28"/>
+                  </w:rPr>
+                  <m:t>jk</m:t>
+                </m:r>
+              </m:sub>
+              <m:sup>
+                <m:r>
+                  <w:rPr>
+                    <w:rFonts w:ascii="Cambria Math" w:hAnsi="Cambria Math" w:cs="Times New Roman"/>
+                    <w:sz w:val="28"/>
+                    <w:szCs w:val="28"/>
+                  </w:rPr>
+                  <m:t>l</m:t>
+                </m:r>
+              </m:sup>
+            </m:sSubSup>
+          </m:e>
+        </m:nary>
+        <m:sSubSup>
+          <m:sSubSupPr>
+            <m:ctrlPr>
+              <w:rPr>
+                <w:rFonts w:ascii="Cambria Math" w:hAnsi="Cambria Math" w:cs="Times New Roman"/>
+                <w:i/>
+                <w:sz w:val="28"/>
+                <w:szCs w:val="28"/>
+              </w:rPr>
+            </m:ctrlPr>
+          </m:sSubSupPr>
+          <m:e>
+            <m:r>
+              <w:rPr>
+                <w:rFonts w:ascii="Cambria Math" w:hAnsi="Cambria Math" w:cs="Times New Roman"/>
+                <w:sz w:val="28"/>
+                <w:szCs w:val="28"/>
+              </w:rPr>
+              <m:t>a</m:t>
+            </m:r>
+          </m:e>
+          <m:sub>
+            <m:r>
+              <w:rPr>
+                <w:rFonts w:ascii="Cambria Math" w:hAnsi="Cambria Math" w:cs="Times New Roman"/>
+                <w:sz w:val="28"/>
+                <w:szCs w:val="28"/>
+              </w:rPr>
+              <m:t>k</m:t>
+            </m:r>
+          </m:sub>
+          <m:sup>
+            <m:r>
+              <w:rPr>
+                <w:rFonts w:ascii="Cambria Math" w:hAnsi="Cambria Math" w:cs="Times New Roman"/>
+                <w:sz w:val="28"/>
+                <w:szCs w:val="28"/>
+              </w:rPr>
+              <m:t>l-1</m:t>
+            </m:r>
+          </m:sup>
+        </m:sSubSup>
+      </m:oMath>
+    </w:p>
+    <w:p>
+      <w:pPr>
+        <w:rPr>
+          <w:rFonts w:ascii="Times New Roman" w:eastAsiaTheme="minorEastAsia" w:hAnsi="Times New Roman" w:cs="Times New Roman"/>
+          <w:sz w:val="28"/>
+          <w:szCs w:val="28"/>
+        </w:rPr>
+      </w:pPr>
+      <w:r>
+        <w:rPr>
+          <w:rFonts w:ascii="Times New Roman" w:eastAsiaTheme="minorEastAsia" w:hAnsi="Times New Roman" w:cs="Times New Roman"/>
+          <w:sz w:val="28"/>
+          <w:szCs w:val="28"/>
+        </w:rPr>
+        <w:t xml:space="preserve">        </w:t>
+      </w:r>
+      <m:oMath>
+        <m:r>
+          <w:rPr>
+            <w:rFonts w:ascii="Cambria Math" w:hAnsi="Cambria Math" w:cs="Times New Roman"/>
+            <w:sz w:val="28"/>
+            <w:szCs w:val="28"/>
+          </w:rPr>
+          <m:t>σ</m:t>
+        </m:r>
+      </m:oMath>
+      <w:r>
+        <w:rPr>
+          <w:rFonts w:ascii="Times New Roman" w:eastAsiaTheme="minorEastAsia" w:hAnsi="Times New Roman" w:cs="Times New Roman"/>
+          <w:sz w:val="28"/>
+          <w:szCs w:val="28"/>
+        </w:rPr>
+        <w:t xml:space="preserve"> – </w:t>
+      </w:r>
+      <w:r>
+        <w:rPr>
+          <w:rFonts w:ascii="Times New Roman" w:eastAsiaTheme="minorEastAsia" w:hAnsi="Times New Roman" w:cs="Times New Roman"/>
+          <w:sz w:val="28"/>
+          <w:szCs w:val="28"/>
+        </w:rPr>
+        <w:t>функция активации в выходном слое</w:t>
+      </w:r>
+      <w:r>
+        <w:rPr>
+          <w:rFonts w:ascii="Times New Roman" w:eastAsiaTheme="minorEastAsia" w:hAnsi="Times New Roman" w:cs="Times New Roman"/>
+          <w:sz w:val="28"/>
+          <w:szCs w:val="28"/>
+        </w:rPr>
+        <w:t>.</w:t>
+      </w:r>
+    </w:p>
+    <w:p>
+      <w:pPr>
+        <w:pStyle w:val="a3"/>
+        <w:numPr>
+          <w:ilvl w:val="0"/>
+          <w:numId w:val="10"/>
+        </w:numPr>
+        <w:rPr>
+          <w:rFonts w:ascii="Times New Roman" w:eastAsiaTheme="minorEastAsia" w:hAnsi="Times New Roman" w:cs="Times New Roman"/>
+          <w:sz w:val="28"/>
+          <w:szCs w:val="28"/>
+        </w:rPr>
+      </w:pPr>
+      <w:r>
+        <w:rPr>
+          <w:rFonts w:ascii="Times New Roman" w:hAnsi="Times New Roman" w:cs="Times New Roman"/>
+          <w:sz w:val="28"/>
+          <w:szCs w:val="28"/>
+        </w:rPr>
+        <w:t xml:space="preserve">Нахождение ошибок сети в </w:t>
+      </w:r>
+      <w:r>
+        <w:rPr>
+          <w:rFonts w:ascii="Times New Roman" w:hAnsi="Times New Roman" w:cs="Times New Roman"/>
+          <w:sz w:val="28"/>
+          <w:szCs w:val="28"/>
+        </w:rPr>
+        <w:t>скрытых слоях.</w:t>
+      </w:r>
+    </w:p>
+    <w:p>
+      <w:pPr>
+        <w:pStyle w:val="a3"/>
+        <w:rPr>
+          <w:rFonts w:ascii="Times New Roman" w:eastAsiaTheme="minorEastAsia" w:hAnsi="Times New Roman" w:cs="Times New Roman"/>
+          <w:sz w:val="28"/>
+          <w:szCs w:val="28"/>
+        </w:rPr>
+      </w:pPr>
+      <m:oMathPara>
+        <m:oMath>
+          <m:sSup>
+            <m:sSupPr>
+              <m:ctrlPr>
+                <w:rPr>
+                  <w:rFonts w:ascii="Cambria Math" w:hAnsi="Cambria Math" w:cs="Times New Roman"/>
+                  <w:i/>
+                  <w:sz w:val="28"/>
+                  <w:szCs w:val="28"/>
+                </w:rPr>
+              </m:ctrlPr>
+            </m:sSupPr>
+            <m:e>
+              <m:r>
+                <w:rPr>
+                  <w:rFonts w:ascii="Cambria Math" w:hAnsi="Cambria Math" w:cs="Times New Roman"/>
+                  <w:sz w:val="28"/>
+                  <w:szCs w:val="28"/>
+                </w:rPr>
+                <m:t>δ</m:t>
+              </m:r>
+            </m:e>
+            <m:sup>
+              <m:r>
+                <w:rPr>
+                  <w:rFonts w:ascii="Cambria Math" w:hAnsi="Cambria Math" w:cs="Times New Roman"/>
+                  <w:sz w:val="28"/>
+                  <w:szCs w:val="28"/>
+                  <w:lang w:val="en-US"/>
+                </w:rPr>
+                <m:t>l</m:t>
+              </m:r>
+            </m:sup>
+          </m:sSup>
+          <m:r>
+            <w:rPr>
+              <w:rFonts w:ascii="Cambria Math" w:hAnsi="Cambria Math" w:cs="Times New Roman"/>
+              <w:sz w:val="28"/>
+              <w:szCs w:val="28"/>
+            </w:rPr>
+            <m:t xml:space="preserve">= </m:t>
+          </m:r>
+          <m:sSup>
+            <m:sSupPr>
+              <m:ctrlPr>
+                <w:rPr>
+                  <w:rFonts w:ascii="Cambria Math" w:hAnsi="Cambria Math" w:cs="Times New Roman"/>
+                  <w:i/>
+                  <w:sz w:val="28"/>
+                  <w:szCs w:val="28"/>
+                </w:rPr>
+              </m:ctrlPr>
+            </m:sSupPr>
+            <m:e>
+              <m:sSup>
+                <m:sSupPr>
+                  <m:ctrlPr>
+                    <w:rPr>
+                      <w:rFonts w:ascii="Cambria Math" w:hAnsi="Cambria Math" w:cs="Times New Roman"/>
+                      <w:i/>
+                      <w:sz w:val="28"/>
+                      <w:szCs w:val="28"/>
+                    </w:rPr>
+                  </m:ctrlPr>
+                </m:sSupPr>
+                <m:e>
+                  <m:r>
+                    <w:rPr>
+                      <w:rFonts w:ascii="Cambria Math" w:hAnsi="Cambria Math" w:cs="Times New Roman"/>
+                      <w:sz w:val="28"/>
+                      <w:szCs w:val="28"/>
+                    </w:rPr>
+                    <m:t>((ω</m:t>
+                  </m:r>
+                </m:e>
+                <m:sup>
+                  <m:r>
+                    <w:rPr>
+                      <w:rFonts w:ascii="Cambria Math" w:hAnsi="Cambria Math" w:cs="Times New Roman"/>
+                      <w:sz w:val="28"/>
+                      <w:szCs w:val="28"/>
+                    </w:rPr>
+                    <m:t>l+1</m:t>
+                  </m:r>
+                </m:sup>
+              </m:sSup>
+              <m:r>
+                <w:rPr>
+                  <w:rFonts w:ascii="Cambria Math" w:hAnsi="Cambria Math" w:cs="Times New Roman"/>
+                  <w:sz w:val="28"/>
+                  <w:szCs w:val="28"/>
+                </w:rPr>
+                <m:t>)</m:t>
+              </m:r>
+            </m:e>
+            <m:sup>
+              <m:r>
+                <w:rPr>
+                  <w:rFonts w:ascii="Cambria Math" w:hAnsi="Cambria Math" w:cs="Times New Roman"/>
+                  <w:sz w:val="28"/>
+                  <w:szCs w:val="28"/>
+                </w:rPr>
+                <m:t>T</m:t>
+              </m:r>
+            </m:sup>
+          </m:sSup>
+          <m:d>
+            <m:dPr>
+              <m:ctrlPr>
+                <w:rPr>
+                  <w:rFonts w:ascii="Cambria Math" w:hAnsi="Cambria Math" w:cs="Times New Roman"/>
+                  <w:i/>
+                  <w:sz w:val="28"/>
+                  <w:szCs w:val="28"/>
+                </w:rPr>
+              </m:ctrlPr>
+            </m:dPr>
+            <m:e>
+              <m:sSup>
+                <m:sSupPr>
+                  <m:ctrlPr>
+                    <w:rPr>
+                      <w:rFonts w:ascii="Cambria Math" w:hAnsi="Cambria Math" w:cs="Times New Roman"/>
+                      <w:i/>
+                      <w:sz w:val="28"/>
+                      <w:szCs w:val="28"/>
+                    </w:rPr>
+                  </m:ctrlPr>
+                </m:sSupPr>
+                <m:e>
+                  <m:r>
+                    <w:rPr>
+                      <w:rFonts w:ascii="Cambria Math" w:hAnsi="Cambria Math" w:cs="Times New Roman"/>
+                      <w:sz w:val="28"/>
+                      <w:szCs w:val="28"/>
+                    </w:rPr>
+                    <m:t>δ</m:t>
+                  </m:r>
+                </m:e>
+                <m:sup>
+                  <m:r>
+                    <w:rPr>
+                      <w:rFonts w:ascii="Cambria Math" w:hAnsi="Cambria Math" w:cs="Times New Roman"/>
+                      <w:sz w:val="28"/>
+                      <w:szCs w:val="28"/>
+                    </w:rPr>
+                    <m:t>l+1</m:t>
+                  </m:r>
+                </m:sup>
+              </m:sSup>
+            </m:e>
+          </m:d>
+          <m:r>
+            <w:rPr>
+              <w:rFonts w:ascii="Cambria Math" w:hAnsi="Cambria Math" w:cs="Times New Roman"/>
+              <w:sz w:val="28"/>
+              <w:szCs w:val="28"/>
+            </w:rPr>
+            <m:t>)</m:t>
+          </m:r>
+          <m:sSup>
+            <m:sSupPr>
+              <m:ctrlPr>
+                <w:rPr>
+                  <w:rFonts w:ascii="Cambria Math" w:hAnsi="Cambria Math" w:cs="Times New Roman"/>
+                  <w:i/>
+                  <w:sz w:val="28"/>
+                  <w:szCs w:val="28"/>
+                </w:rPr>
+              </m:ctrlPr>
+            </m:sSupPr>
+            <m:e>
+              <m:r>
+                <w:rPr>
+                  <w:rFonts w:ascii="Cambria Math" w:hAnsi="Cambria Math" w:cs="Times New Roman"/>
+                  <w:sz w:val="28"/>
+                  <w:szCs w:val="28"/>
+                </w:rPr>
+                <m:t>σ</m:t>
+              </m:r>
+            </m:e>
+            <m:sup>
+              <m:r>
+                <w:rPr>
+                  <w:rFonts w:ascii="Cambria Math" w:hAnsi="Cambria Math" w:cs="Times New Roman"/>
+                  <w:sz w:val="28"/>
+                  <w:szCs w:val="28"/>
+                </w:rPr>
+                <m:t>'</m:t>
+              </m:r>
+            </m:sup>
+          </m:sSup>
+          <m:d>
+            <m:dPr>
+              <m:ctrlPr>
+                <w:rPr>
+                  <w:rFonts w:ascii="Cambria Math" w:hAnsi="Cambria Math" w:cs="Times New Roman"/>
+                  <w:i/>
+                  <w:sz w:val="28"/>
+                  <w:szCs w:val="28"/>
+                </w:rPr>
+              </m:ctrlPr>
+            </m:dPr>
+            <m:e>
+              <m:sSup>
+                <m:sSupPr>
+                  <m:ctrlPr>
+                    <w:rPr>
+                      <w:rFonts w:ascii="Cambria Math" w:hAnsi="Cambria Math" w:cs="Times New Roman"/>
+                      <w:i/>
+                      <w:sz w:val="28"/>
+                      <w:szCs w:val="28"/>
+                    </w:rPr>
+                  </m:ctrlPr>
+                </m:sSupPr>
+                <m:e>
+                  <m:r>
+                    <w:rPr>
+                      <w:rFonts w:ascii="Cambria Math" w:hAnsi="Cambria Math" w:cs="Times New Roman"/>
+                      <w:sz w:val="28"/>
+                      <w:szCs w:val="28"/>
+                    </w:rPr>
+                    <m:t>z</m:t>
+                  </m:r>
+                </m:e>
+                <m:sup>
+                  <m:r>
+                    <w:rPr>
+                      <w:rFonts w:ascii="Cambria Math" w:hAnsi="Cambria Math" w:cs="Times New Roman"/>
+                      <w:sz w:val="28"/>
+                      <w:szCs w:val="28"/>
+                    </w:rPr>
+                    <m:t>l</m:t>
+                  </m:r>
+                </m:sup>
+              </m:sSup>
+            </m:e>
+          </m:d>
+          <m:r>
+            <w:rPr>
+              <w:rFonts w:ascii="Cambria Math" w:hAnsi="Cambria Math" w:cs="Times New Roman"/>
+              <w:sz w:val="28"/>
+              <w:szCs w:val="28"/>
+            </w:rPr>
+            <m:t>,</m:t>
+          </m:r>
+        </m:oMath>
+      </m:oMathPara>
+    </w:p>
+    <w:p>
+      <w:pPr>
+        <w:pStyle w:val="a3"/>
+        <w:rPr>
+          <w:rFonts w:ascii="Times New Roman" w:hAnsi="Times New Roman" w:cs="Times New Roman"/>
+          <w:sz w:val="28"/>
+          <w:szCs w:val="28"/>
+        </w:rPr>
+      </w:pPr>
+    </w:p>
+    <w:p>
+      <w:pPr>
+        <w:pStyle w:val="a3"/>
+        <w:numPr>
+          <w:ilvl w:val="0"/>
+          <w:numId w:val="10"/>
+        </w:numPr>
+        <w:rPr>
+          <w:rFonts w:ascii="Times New Roman" w:hAnsi="Times New Roman" w:cs="Times New Roman"/>
+          <w:sz w:val="28"/>
+          <w:szCs w:val="28"/>
+        </w:rPr>
+      </w:pPr>
+      <w:r>
+        <w:rPr>
+          <w:rFonts w:ascii="Times New Roman" w:hAnsi="Times New Roman" w:cs="Times New Roman"/>
+          <w:sz w:val="28"/>
+          <w:szCs w:val="28"/>
+        </w:rPr>
+        <w:t>Нахождение градиента по весам с использованием ошибок сети</w:t>
+      </w:r>
+      <w:r>
+        <w:rPr>
+          <w:rFonts w:ascii="Times New Roman" w:hAnsi="Times New Roman" w:cs="Times New Roman"/>
+          <w:sz w:val="28"/>
+          <w:szCs w:val="28"/>
+        </w:rPr>
+        <w:t>.</w:t>
+      </w:r>
+    </w:p>
+    <w:p>
+      <w:pPr>
+        <w:rPr>
+          <w:rFonts w:ascii="Times New Roman" w:hAnsi="Times New Roman" w:cs="Times New Roman"/>
+          <w:sz w:val="28"/>
+          <w:szCs w:val="28"/>
+        </w:rPr>
+      </w:pPr>
+      <m:oMathPara>
+        <m:oMath>
+          <m:f>
+            <m:fPr>
+              <m:ctrlPr>
+                <w:rPr>
+                  <w:rFonts w:ascii="Cambria Math" w:hAnsi="Cambria Math" w:cs="Times New Roman"/>
+                  <w:i/>
+                  <w:sz w:val="28"/>
+                  <w:szCs w:val="28"/>
+                </w:rPr>
+              </m:ctrlPr>
+            </m:fPr>
+            <m:num>
+              <m:r>
+                <w:rPr>
+                  <w:rFonts w:ascii="Cambria Math" w:hAnsi="Cambria Math" w:cs="Times New Roman"/>
+                  <w:sz w:val="28"/>
+                  <w:szCs w:val="28"/>
+                </w:rPr>
+                <m:t>∂С</m:t>
+              </m:r>
+            </m:num>
+            <m:den>
+              <m:r>
+                <w:rPr>
+                  <w:rFonts w:ascii="Cambria Math" w:hAnsi="Cambria Math" w:cs="Times New Roman"/>
+                  <w:sz w:val="28"/>
+                  <w:szCs w:val="28"/>
+                </w:rPr>
+                <m:t>∂</m:t>
+              </m:r>
+              <m:sSubSup>
+                <m:sSubSupPr>
+                  <m:ctrlPr>
+                    <w:rPr>
+                      <w:rFonts w:ascii="Cambria Math" w:hAnsi="Cambria Math" w:cs="Times New Roman"/>
+                      <w:i/>
+                      <w:sz w:val="28"/>
+                      <w:szCs w:val="28"/>
+                    </w:rPr>
+                  </m:ctrlPr>
+                </m:sSubSupPr>
+                <m:e>
+                  <m:r>
+                    <w:rPr>
+                      <w:rFonts w:ascii="Cambria Math" w:hAnsi="Cambria Math" w:cs="Times New Roman"/>
+                      <w:sz w:val="28"/>
+                      <w:szCs w:val="28"/>
+                    </w:rPr>
+                    <m:t>ω</m:t>
+                  </m:r>
+                </m:e>
+                <m:sub>
+                  <m:r>
+                    <w:rPr>
+                      <w:rFonts w:ascii="Cambria Math" w:hAnsi="Cambria Math" w:cs="Times New Roman"/>
+                      <w:sz w:val="28"/>
+                      <w:szCs w:val="28"/>
+                    </w:rPr>
+                    <m:t>jk</m:t>
+                  </m:r>
+                </m:sub>
+                <m:sup>
+                  <m:r>
+                    <w:rPr>
+                      <w:rFonts w:ascii="Cambria Math" w:hAnsi="Cambria Math" w:cs="Times New Roman"/>
+                      <w:sz w:val="28"/>
+                      <w:szCs w:val="28"/>
+                    </w:rPr>
+                    <m:t>l</m:t>
+                  </m:r>
+                </m:sup>
+              </m:sSubSup>
+            </m:den>
+          </m:f>
+          <m:r>
+            <w:rPr>
+              <w:rFonts w:ascii="Cambria Math" w:hAnsi="Cambria Math" w:cs="Times New Roman"/>
+              <w:sz w:val="28"/>
+              <w:szCs w:val="28"/>
+            </w:rPr>
+            <m:t>=</m:t>
+          </m:r>
+          <m:sSubSup>
+            <m:sSubSupPr>
+              <m:ctrlPr>
+                <w:rPr>
+                  <w:rFonts w:ascii="Cambria Math" w:hAnsi="Cambria Math" w:cs="Times New Roman"/>
+                  <w:i/>
+                  <w:sz w:val="28"/>
+                  <w:szCs w:val="28"/>
+                </w:rPr>
+              </m:ctrlPr>
+            </m:sSubSupPr>
+            <m:e>
+              <m:r>
+                <w:rPr>
+                  <w:rFonts w:ascii="Cambria Math" w:hAnsi="Cambria Math" w:cs="Times New Roman"/>
+                  <w:sz w:val="28"/>
+                  <w:szCs w:val="28"/>
+                </w:rPr>
+                <m:t>a</m:t>
+              </m:r>
+            </m:e>
+            <m:sub>
+              <m:r>
+                <w:rPr>
+                  <w:rFonts w:ascii="Cambria Math" w:hAnsi="Cambria Math" w:cs="Times New Roman"/>
+                  <w:sz w:val="28"/>
+                  <w:szCs w:val="28"/>
+                </w:rPr>
+                <m:t>k</m:t>
+              </m:r>
+            </m:sub>
+            <m:sup>
+              <m:r>
+                <w:rPr>
+                  <w:rFonts w:ascii="Cambria Math" w:hAnsi="Cambria Math" w:cs="Times New Roman"/>
+                  <w:sz w:val="28"/>
+                  <w:szCs w:val="28"/>
+                </w:rPr>
+                <m:t>l-1</m:t>
+              </m:r>
+            </m:sup>
+          </m:sSubSup>
+          <m:sSubSup>
+            <m:sSubSupPr>
+              <m:ctrlPr>
+                <w:rPr>
+                  <w:rFonts w:ascii="Cambria Math" w:hAnsi="Cambria Math" w:cs="Times New Roman"/>
+                  <w:i/>
+                  <w:sz w:val="28"/>
+                  <w:szCs w:val="28"/>
+                </w:rPr>
+              </m:ctrlPr>
+            </m:sSubSupPr>
+            <m:e>
+              <m:r>
+                <w:rPr>
+                  <w:rFonts w:ascii="Cambria Math" w:hAnsi="Cambria Math" w:cs="Times New Roman"/>
+                  <w:sz w:val="28"/>
+                  <w:szCs w:val="28"/>
+                </w:rPr>
+                <m:t>δ</m:t>
+              </m:r>
+            </m:e>
+            <m:sub>
+              <m:r>
+                <w:rPr>
+                  <w:rFonts w:ascii="Cambria Math" w:hAnsi="Cambria Math" w:cs="Times New Roman"/>
+                  <w:sz w:val="28"/>
+                  <w:szCs w:val="28"/>
+                </w:rPr>
+                <m:t>j</m:t>
+              </m:r>
+            </m:sub>
+            <m:sup>
+              <m:r>
+                <w:rPr>
+                  <w:rFonts w:ascii="Cambria Math" w:hAnsi="Cambria Math" w:cs="Times New Roman"/>
+                  <w:sz w:val="28"/>
+                  <w:szCs w:val="28"/>
+                </w:rPr>
+                <m:t>l</m:t>
+              </m:r>
+            </m:sup>
+          </m:sSubSup>
+          <m:r>
+            <w:rPr>
+              <w:rFonts w:ascii="Cambria Math" w:hAnsi="Cambria Math" w:cs="Times New Roman"/>
+              <w:sz w:val="28"/>
+              <w:szCs w:val="28"/>
+            </w:rPr>
+            <m:t xml:space="preserve"> </m:t>
+          </m:r>
+        </m:oMath>
+      </m:oMathPara>
+    </w:p>
+    <w:p>
+      <w:pPr>
+        <w:rPr>
+          <w:rFonts w:ascii="Times New Roman" w:hAnsi="Times New Roman" w:cs="Times New Roman"/>
+          <w:sz w:val="28"/>
+          <w:szCs w:val="28"/>
+        </w:rPr>
+      </w:pPr>
+      <w:r>
+        <w:rPr>
+          <w:rFonts w:ascii="Times New Roman" w:hAnsi="Times New Roman" w:cs="Times New Roman"/>
+          <w:sz w:val="28"/>
+          <w:szCs w:val="28"/>
+        </w:rPr>
+        <w:tab/>
+      </w:r>
     </w:p>
     <w:sectPr>
+      <w:footerReference w:type="default" r:id="rId9"/>
       <w:pgSz w:w="11906" w:h="16838"/>
       <w:pgMar w:top="1134" w:right="850" w:bottom="1134" w:left="1701" w:header="708" w:footer="708" w:gutter="0"/>
       <w:cols w:space="708"/>
+      <w:titlePg/>
       <w:docGrid w:linePitch="360"/>
     </w:sectPr>
   </w:body>
 </w:document>
 </file>
 
+<file path=word/endnotes.xml><?xml version="1.0" encoding="utf-8"?>
+<w:endnotes xmlns:wpc="http://schemas.microsoft.com/office/word/2010/wordprocessingCanvas" xmlns:mc="http://schemas.openxmlformats.org/markup-compatibility/2006" xmlns:o="urn:schemas-microsoft-com:office:office" xmlns:r="http://schemas.openxmlformats.org/officeDocument/2006/relationships" xmlns:m="http://schemas.openxmlformats.org/officeDocument/2006/math" xmlns:v="urn:schemas-microsoft-com:vml" xmlns:wp14="http://schemas.microsoft.com/office/word/2010/wordprocessingDrawing" xmlns:wp="http://schemas.openxmlformats.org/drawingml/2006/wordprocessingDrawing" xmlns:w10="urn:schemas-microsoft-com:office:word" xmlns:w="http://schemas.openxmlformats.org/wordprocessingml/2006/main" xmlns:w14="http://schemas.microsoft.com/office/word/2010/wordml" xmlns:w15="http://schemas.microsoft.com/office/word/2012/wordml" xmlns:wpg="http://schemas.microsoft.com/office/word/2010/wordprocessingGroup" xmlns:wpi="http://schemas.microsoft.com/office/word/2010/wordprocessingInk" xmlns:wne="http://schemas.microsoft.com/office/word/2006/wordml" xmlns:wps="http://schemas.microsoft.com/office/word/2010/wordprocessingShape" mc:Ignorable="w14 w15 wp14">
+  <w:endnote w:type="separator" w:id="-1">
+    <w:p>
+      <w:pPr>
+        <w:spacing w:after="0" w:line="240" w:lineRule="auto"/>
+      </w:pPr>
+      <w:r>
+        <w:separator/>
+      </w:r>
+    </w:p>
+  </w:endnote>
+  <w:endnote w:type="continuationSeparator" w:id="0">
+    <w:p>
+      <w:pPr>
+        <w:spacing w:after="0" w:line="240" w:lineRule="auto"/>
+      </w:pPr>
+      <w:r>
+        <w:continuationSeparator/>
+      </w:r>
+    </w:p>
+  </w:endnote>
+</w:endnotes>
+</file>
+
+<file path=word/footer1.xml><?xml version="1.0" encoding="utf-8"?>
+<w:ftr xmlns:wpc="http://schemas.microsoft.com/office/word/2010/wordprocessingCanvas" xmlns:mc="http://schemas.openxmlformats.org/markup-compatibility/2006" xmlns:o="urn:schemas-microsoft-com:office:office" xmlns:r="http://schemas.openxmlformats.org/officeDocument/2006/relationships" xmlns:m="http://schemas.openxmlformats.org/officeDocument/2006/math" xmlns:v="urn:schemas-microsoft-com:vml" xmlns:wp14="http://schemas.microsoft.com/office/word/2010/wordprocessingDrawing" xmlns:wp="http://schemas.openxmlformats.org/drawingml/2006/wordprocessingDrawing" xmlns:w10="urn:schemas-microsoft-com:office:word" xmlns:w="http://schemas.openxmlformats.org/wordprocessingml/2006/main" xmlns:w14="http://schemas.microsoft.com/office/word/2010/wordml" xmlns:w15="http://schemas.microsoft.com/office/word/2012/wordml" xmlns:wpg="http://schemas.microsoft.com/office/word/2010/wordprocessingGroup" xmlns:wpi="http://schemas.microsoft.com/office/word/2010/wordprocessingInk" xmlns:wne="http://schemas.microsoft.com/office/word/2006/wordml" xmlns:wps="http://schemas.microsoft.com/office/word/2010/wordprocessingShape" mc:Ignorable="w14 w15 wp14">
+  <w:sdt>
+    <w:sdtPr>
+      <w:id w:val="-1413386219"/>
+      <w:docPartObj>
+        <w:docPartGallery w:val="Page Numbers (Bottom of Page)"/>
+        <w:docPartUnique/>
+      </w:docPartObj>
+    </w:sdtPr>
+    <w:sdtContent>
+      <w:p>
+        <w:pPr>
+          <w:pStyle w:val="aa"/>
+          <w:jc w:val="center"/>
+        </w:pPr>
+        <w:r>
+          <w:fldChar w:fldCharType="begin"/>
+        </w:r>
+        <w:r>
+          <w:instrText>PAGE   \* MERGEFORMAT</w:instrText>
+        </w:r>
+        <w:r>
+          <w:fldChar w:fldCharType="separate"/>
+        </w:r>
+        <w:r>
+          <w:rPr>
+            <w:noProof/>
+          </w:rPr>
+          <w:t>6</w:t>
+        </w:r>
+        <w:r>
+          <w:fldChar w:fldCharType="end"/>
+        </w:r>
+      </w:p>
+    </w:sdtContent>
+  </w:sdt>
+  <w:p>
+    <w:pPr>
+      <w:pStyle w:val="aa"/>
+    </w:pPr>
+  </w:p>
+</w:ftr>
+</file>
+
+<file path=word/footnotes.xml><?xml version="1.0" encoding="utf-8"?>
+<w:footnotes xmlns:wpc="http://schemas.microsoft.com/office/word/2010/wordprocessingCanvas" xmlns:mc="http://schemas.openxmlformats.org/markup-compatibility/2006" xmlns:o="urn:schemas-microsoft-com:office:office" xmlns:r="http://schemas.openxmlformats.org/officeDocument/2006/relationships" xmlns:m="http://schemas.openxmlformats.org/officeDocument/2006/math" xmlns:v="urn:schemas-microsoft-com:vml" xmlns:wp14="http://schemas.microsoft.com/office/word/2010/wordprocessingDrawing" xmlns:wp="http://schemas.openxmlformats.org/drawingml/2006/wordprocessingDrawing" xmlns:w10="urn:schemas-microsoft-com:office:word" xmlns:w="http://schemas.openxmlformats.org/wordprocessingml/2006/main" xmlns:w14="http://schemas.microsoft.com/office/word/2010/wordml" xmlns:w15="http://schemas.microsoft.com/office/word/2012/wordml" xmlns:wpg="http://schemas.microsoft.com/office/word/2010/wordprocessingGroup" xmlns:wpi="http://schemas.microsoft.com/office/word/2010/wordprocessingInk" xmlns:wne="http://schemas.microsoft.com/office/word/2006/wordml" xmlns:wps="http://schemas.microsoft.com/office/word/2010/wordprocessingShape" mc:Ignorable="w14 w15 wp14">
+  <w:footnote w:type="separator" w:id="-1">
+    <w:p>
+      <w:pPr>
+        <w:spacing w:after="0" w:line="240" w:lineRule="auto"/>
+      </w:pPr>
+      <w:r>
+        <w:separator/>
+      </w:r>
+    </w:p>
+  </w:footnote>
+  <w:footnote w:type="continuationSeparator" w:id="0">
+    <w:p>
+      <w:pPr>
+        <w:spacing w:after="0" w:line="240" w:lineRule="auto"/>
+      </w:pPr>
+      <w:r>
+        <w:continuationSeparator/>
+      </w:r>
+    </w:p>
+  </w:footnote>
+</w:footnotes>
+</file>
+
 <file path=word/numbering.xml><?xml version="1.0" encoding="utf-8"?>
 <w:numbering xmlns:wpc="http://schemas.microsoft.com/office/word/2010/wordprocessingCanvas" xmlns:mc="http://schemas.openxmlformats.org/markup-compatibility/2006" xmlns:o="urn:schemas-microsoft-com:office:office" xmlns:r="http://schemas.openxmlformats.org/officeDocument/2006/relationships" xmlns:m="http://schemas.openxmlformats.org/officeDocument/2006/math" xmlns:v="urn:schemas-microsoft-com:vml" xmlns:wp14="http://schemas.microsoft.com/office/word/2010/wordprocessingDrawing" xmlns:wp="http://schemas.openxmlformats.org/drawingml/2006/wordprocessingDrawing" xmlns:w10="urn:schemas-microsoft-com:office:word" xmlns:w="http://schemas.openxmlformats.org/wordprocessingml/2006/main" xmlns:w14="http://schemas.microsoft.com/office/word/2010/wordml" xmlns:w15="http://schemas.microsoft.com/office/word/2012/wordml" xmlns:wpg="http://schemas.microsoft.com/office/word/2010/wordprocessingGroup" xmlns:wpi="http://schemas.microsoft.com/office/word/2010/wordprocessingInk" xmlns:wne="http://schemas.microsoft.com/office/word/2006/wordml" xmlns:wps="http://schemas.microsoft.com/office/word/2010/wordprocessingShape" mc:Ignorable="w14 w15 wp14">
   <w:abstractNum w:abstractNumId="0">
+    <w:nsid w:val="2D8D2EA0"/>
+    <w:multiLevelType w:val="hybridMultilevel"/>
+    <w:tmpl w:val="EBCCA26A"/>
+    <w:lvl w:ilvl="0" w:tplc="4D1A2CC4">
+      <w:start w:val="1"/>
+      <w:numFmt w:val="bullet"/>
+      <w:lvlText w:val=""/>
+      <w:lvlJc w:val="left"/>
+      <w:pPr>
+        <w:ind w:left="1428" w:hanging="360"/>
+      </w:pPr>
+      <w:rPr>
+        <w:rFonts w:ascii="Symbol" w:hAnsi="Symbol" w:hint="default"/>
+      </w:rPr>
+    </w:lvl>
+    <w:lvl w:ilvl="1" w:tplc="04190003" w:tentative="1">
+      <w:start w:val="1"/>
+      <w:numFmt w:val="bullet"/>
+      <w:lvlText w:val="o"/>
+      <w:lvlJc w:val="left"/>
+      <w:pPr>
+        <w:ind w:left="2148" w:hanging="360"/>
+      </w:pPr>
+      <w:rPr>
+        <w:rFonts w:ascii="Courier New" w:hAnsi="Courier New" w:cs="Courier New" w:hint="default"/>
+      </w:rPr>
+    </w:lvl>
+    <w:lvl w:ilvl="2" w:tplc="04190005" w:tentative="1">
+      <w:start w:val="1"/>
+      <w:numFmt w:val="bullet"/>
+      <w:lvlText w:val=""/>
+      <w:lvlJc w:val="left"/>
+      <w:pPr>
+        <w:ind w:left="2868" w:hanging="360"/>
+      </w:pPr>
+      <w:rPr>
+        <w:rFonts w:ascii="Wingdings" w:hAnsi="Wingdings" w:hint="default"/>
+      </w:rPr>
+    </w:lvl>
+    <w:lvl w:ilvl="3" w:tplc="04190001" w:tentative="1">
+      <w:start w:val="1"/>
+      <w:numFmt w:val="bullet"/>
+      <w:lvlText w:val=""/>
+      <w:lvlJc w:val="left"/>
+      <w:pPr>
+        <w:ind w:left="3588" w:hanging="360"/>
+      </w:pPr>
+      <w:rPr>
+        <w:rFonts w:ascii="Symbol" w:hAnsi="Symbol" w:hint="default"/>
+      </w:rPr>
+    </w:lvl>
+    <w:lvl w:ilvl="4" w:tplc="04190003" w:tentative="1">
+      <w:start w:val="1"/>
+      <w:numFmt w:val="bullet"/>
+      <w:lvlText w:val="o"/>
+      <w:lvlJc w:val="left"/>
+      <w:pPr>
+        <w:ind w:left="4308" w:hanging="360"/>
+      </w:pPr>
+      <w:rPr>
+        <w:rFonts w:ascii="Courier New" w:hAnsi="Courier New" w:cs="Courier New" w:hint="default"/>
+      </w:rPr>
+    </w:lvl>
+    <w:lvl w:ilvl="5" w:tplc="04190005" w:tentative="1">
+      <w:start w:val="1"/>
+      <w:numFmt w:val="bullet"/>
+      <w:lvlText w:val=""/>
+      <w:lvlJc w:val="left"/>
+      <w:pPr>
+        <w:ind w:left="5028" w:hanging="360"/>
+      </w:pPr>
+      <w:rPr>
+        <w:rFonts w:ascii="Wingdings" w:hAnsi="Wingdings" w:hint="default"/>
+      </w:rPr>
+    </w:lvl>
+    <w:lvl w:ilvl="6" w:tplc="04190001" w:tentative="1">
+      <w:start w:val="1"/>
+      <w:numFmt w:val="bullet"/>
+      <w:lvlText w:val=""/>
+      <w:lvlJc w:val="left"/>
+      <w:pPr>
+        <w:ind w:left="5748" w:hanging="360"/>
+      </w:pPr>
+      <w:rPr>
+        <w:rFonts w:ascii="Symbol" w:hAnsi="Symbol" w:hint="default"/>
+      </w:rPr>
+    </w:lvl>
+    <w:lvl w:ilvl="7" w:tplc="04190003" w:tentative="1">
+      <w:start w:val="1"/>
+      <w:numFmt w:val="bullet"/>
+      <w:lvlText w:val="o"/>
+      <w:lvlJc w:val="left"/>
+      <w:pPr>
+        <w:ind w:left="6468" w:hanging="360"/>
+      </w:pPr>
+      <w:rPr>
+        <w:rFonts w:ascii="Courier New" w:hAnsi="Courier New" w:cs="Courier New" w:hint="default"/>
+      </w:rPr>
+    </w:lvl>
+    <w:lvl w:ilvl="8" w:tplc="04190005" w:tentative="1">
+      <w:start w:val="1"/>
+      <w:numFmt w:val="bullet"/>
+      <w:lvlText w:val=""/>
+      <w:lvlJc w:val="left"/>
+      <w:pPr>
+        <w:ind w:left="7188" w:hanging="360"/>
+      </w:pPr>
+      <w:rPr>
+        <w:rFonts w:ascii="Wingdings" w:hAnsi="Wingdings" w:hint="default"/>
+      </w:rPr>
+    </w:lvl>
+  </w:abstractNum>
+  <w:abstractNum w:abstractNumId="1">
     <w:nsid w:val="45324BDC"/>
     <w:multiLevelType w:val="hybridMultilevel"/>
     <w:tmpl w:val="2744D6EA"/>
@@ -2327,7 +5808,120 @@
       </w:pPr>
     </w:lvl>
   </w:abstractNum>
-  <w:abstractNum w:abstractNumId="1">
+  <w:abstractNum w:abstractNumId="2">
+    <w:nsid w:val="4B89141D"/>
+    <w:multiLevelType w:val="hybridMultilevel"/>
+    <w:tmpl w:val="B0A67F3E"/>
+    <w:lvl w:ilvl="0" w:tplc="4D1A2CC4">
+      <w:start w:val="1"/>
+      <w:numFmt w:val="bullet"/>
+      <w:lvlText w:val=""/>
+      <w:lvlJc w:val="left"/>
+      <w:pPr>
+        <w:ind w:left="1423" w:hanging="360"/>
+      </w:pPr>
+      <w:rPr>
+        <w:rFonts w:ascii="Symbol" w:hAnsi="Symbol" w:hint="default"/>
+      </w:rPr>
+    </w:lvl>
+    <w:lvl w:ilvl="1" w:tplc="04190003" w:tentative="1">
+      <w:start w:val="1"/>
+      <w:numFmt w:val="bullet"/>
+      <w:lvlText w:val="o"/>
+      <w:lvlJc w:val="left"/>
+      <w:pPr>
+        <w:ind w:left="2143" w:hanging="360"/>
+      </w:pPr>
+      <w:rPr>
+        <w:rFonts w:ascii="Courier New" w:hAnsi="Courier New" w:cs="Courier New" w:hint="default"/>
+      </w:rPr>
+    </w:lvl>
+    <w:lvl w:ilvl="2" w:tplc="04190005" w:tentative="1">
+      <w:start w:val="1"/>
+      <w:numFmt w:val="bullet"/>
+      <w:lvlText w:val=""/>
+      <w:lvlJc w:val="left"/>
+      <w:pPr>
+        <w:ind w:left="2863" w:hanging="360"/>
+      </w:pPr>
+      <w:rPr>
+        <w:rFonts w:ascii="Wingdings" w:hAnsi="Wingdings" w:hint="default"/>
+      </w:rPr>
+    </w:lvl>
+    <w:lvl w:ilvl="3" w:tplc="04190001" w:tentative="1">
+      <w:start w:val="1"/>
+      <w:numFmt w:val="bullet"/>
+      <w:lvlText w:val=""/>
+      <w:lvlJc w:val="left"/>
+      <w:pPr>
+        <w:ind w:left="3583" w:hanging="360"/>
+      </w:pPr>
+      <w:rPr>
+        <w:rFonts w:ascii="Symbol" w:hAnsi="Symbol" w:hint="default"/>
+      </w:rPr>
+    </w:lvl>
+    <w:lvl w:ilvl="4" w:tplc="04190003" w:tentative="1">
+      <w:start w:val="1"/>
+      <w:numFmt w:val="bullet"/>
+      <w:lvlText w:val="o"/>
+      <w:lvlJc w:val="left"/>
+      <w:pPr>
+        <w:ind w:left="4303" w:hanging="360"/>
+      </w:pPr>
+      <w:rPr>
+        <w:rFonts w:ascii="Courier New" w:hAnsi="Courier New" w:cs="Courier New" w:hint="default"/>
+      </w:rPr>
+    </w:lvl>
+    <w:lvl w:ilvl="5" w:tplc="04190005" w:tentative="1">
+      <w:start w:val="1"/>
+      <w:numFmt w:val="bullet"/>
+      <w:lvlText w:val=""/>
+      <w:lvlJc w:val="left"/>
+      <w:pPr>
+        <w:ind w:left="5023" w:hanging="360"/>
+      </w:pPr>
+      <w:rPr>
+        <w:rFonts w:ascii="Wingdings" w:hAnsi="Wingdings" w:hint="default"/>
+      </w:rPr>
+    </w:lvl>
+    <w:lvl w:ilvl="6" w:tplc="04190001" w:tentative="1">
+      <w:start w:val="1"/>
+      <w:numFmt w:val="bullet"/>
+      <w:lvlText w:val=""/>
+      <w:lvlJc w:val="left"/>
+      <w:pPr>
+        <w:ind w:left="5743" w:hanging="360"/>
+      </w:pPr>
+      <w:rPr>
+        <w:rFonts w:ascii="Symbol" w:hAnsi="Symbol" w:hint="default"/>
+      </w:rPr>
+    </w:lvl>
+    <w:lvl w:ilvl="7" w:tplc="04190003" w:tentative="1">
+      <w:start w:val="1"/>
+      <w:numFmt w:val="bullet"/>
+      <w:lvlText w:val="o"/>
+      <w:lvlJc w:val="left"/>
+      <w:pPr>
+        <w:ind w:left="6463" w:hanging="360"/>
+      </w:pPr>
+      <w:rPr>
+        <w:rFonts w:ascii="Courier New" w:hAnsi="Courier New" w:cs="Courier New" w:hint="default"/>
+      </w:rPr>
+    </w:lvl>
+    <w:lvl w:ilvl="8" w:tplc="04190005" w:tentative="1">
+      <w:start w:val="1"/>
+      <w:numFmt w:val="bullet"/>
+      <w:lvlText w:val=""/>
+      <w:lvlJc w:val="left"/>
+      <w:pPr>
+        <w:ind w:left="7183" w:hanging="360"/>
+      </w:pPr>
+      <w:rPr>
+        <w:rFonts w:ascii="Wingdings" w:hAnsi="Wingdings" w:hint="default"/>
+      </w:rPr>
+    </w:lvl>
+  </w:abstractNum>
+  <w:abstractNum w:abstractNumId="3">
     <w:nsid w:val="551A0466"/>
     <w:multiLevelType w:val="hybridMultilevel"/>
     <w:tmpl w:val="FA96D41C"/>
@@ -2416,7 +6010,7 @@
       </w:pPr>
     </w:lvl>
   </w:abstractNum>
-  <w:abstractNum w:abstractNumId="2">
+  <w:abstractNum w:abstractNumId="4">
     <w:nsid w:val="55B96EC4"/>
     <w:multiLevelType w:val="hybridMultilevel"/>
     <w:tmpl w:val="48AA1E30"/>
@@ -2529,7 +6123,7 @@
       </w:rPr>
     </w:lvl>
   </w:abstractNum>
-  <w:abstractNum w:abstractNumId="3">
+  <w:abstractNum w:abstractNumId="5">
     <w:nsid w:val="59487714"/>
     <w:multiLevelType w:val="hybridMultilevel"/>
     <w:tmpl w:val="536A8EF0"/>
@@ -2618,10 +6212,10 @@
       </w:pPr>
     </w:lvl>
   </w:abstractNum>
-  <w:abstractNum w:abstractNumId="4">
-    <w:nsid w:val="5E27548F"/>
+  <w:abstractNum w:abstractNumId="6">
+    <w:nsid w:val="5CE50F42"/>
     <w:multiLevelType w:val="hybridMultilevel"/>
-    <w:tmpl w:val="6C78DA12"/>
+    <w:tmpl w:val="94E6E722"/>
     <w:lvl w:ilvl="0" w:tplc="0419000F">
       <w:start w:val="1"/>
       <w:numFmt w:val="decimal"/>
@@ -2630,6 +6224,9 @@
       <w:pPr>
         <w:ind w:left="720" w:hanging="360"/>
       </w:pPr>
+      <w:rPr>
+        <w:b w:val="0"/>
+      </w:rPr>
     </w:lvl>
     <w:lvl w:ilvl="1" w:tplc="04190019" w:tentative="1">
       <w:start w:val="1"/>
@@ -2704,7 +6301,298 @@
       </w:pPr>
     </w:lvl>
   </w:abstractNum>
-  <w:abstractNum w:abstractNumId="5">
+  <w:abstractNum w:abstractNumId="7">
+    <w:nsid w:val="5E27548F"/>
+    <w:multiLevelType w:val="hybridMultilevel"/>
+    <w:tmpl w:val="94E6E722"/>
+    <w:lvl w:ilvl="0" w:tplc="0419000F">
+      <w:start w:val="1"/>
+      <w:numFmt w:val="decimal"/>
+      <w:lvlText w:val="%1."/>
+      <w:lvlJc w:val="left"/>
+      <w:pPr>
+        <w:ind w:left="720" w:hanging="360"/>
+      </w:pPr>
+      <w:rPr>
+        <w:b w:val="0"/>
+      </w:rPr>
+    </w:lvl>
+    <w:lvl w:ilvl="1" w:tplc="04190019" w:tentative="1">
+      <w:start w:val="1"/>
+      <w:numFmt w:val="lowerLetter"/>
+      <w:lvlText w:val="%2."/>
+      <w:lvlJc w:val="left"/>
+      <w:pPr>
+        <w:ind w:left="1440" w:hanging="360"/>
+      </w:pPr>
+    </w:lvl>
+    <w:lvl w:ilvl="2" w:tplc="0419001B" w:tentative="1">
+      <w:start w:val="1"/>
+      <w:numFmt w:val="lowerRoman"/>
+      <w:lvlText w:val="%3."/>
+      <w:lvlJc w:val="right"/>
+      <w:pPr>
+        <w:ind w:left="2160" w:hanging="180"/>
+      </w:pPr>
+    </w:lvl>
+    <w:lvl w:ilvl="3" w:tplc="0419000F" w:tentative="1">
+      <w:start w:val="1"/>
+      <w:numFmt w:val="decimal"/>
+      <w:lvlText w:val="%4."/>
+      <w:lvlJc w:val="left"/>
+      <w:pPr>
+        <w:ind w:left="2880" w:hanging="360"/>
+      </w:pPr>
+    </w:lvl>
+    <w:lvl w:ilvl="4" w:tplc="04190019" w:tentative="1">
+      <w:start w:val="1"/>
+      <w:numFmt w:val="lowerLetter"/>
+      <w:lvlText w:val="%5."/>
+      <w:lvlJc w:val="left"/>
+      <w:pPr>
+        <w:ind w:left="3600" w:hanging="360"/>
+      </w:pPr>
+    </w:lvl>
+    <w:lvl w:ilvl="5" w:tplc="0419001B" w:tentative="1">
+      <w:start w:val="1"/>
+      <w:numFmt w:val="lowerRoman"/>
+      <w:lvlText w:val="%6."/>
+      <w:lvlJc w:val="right"/>
+      <w:pPr>
+        <w:ind w:left="4320" w:hanging="180"/>
+      </w:pPr>
+    </w:lvl>
+    <w:lvl w:ilvl="6" w:tplc="0419000F" w:tentative="1">
+      <w:start w:val="1"/>
+      <w:numFmt w:val="decimal"/>
+      <w:lvlText w:val="%7."/>
+      <w:lvlJc w:val="left"/>
+      <w:pPr>
+        <w:ind w:left="5040" w:hanging="360"/>
+      </w:pPr>
+    </w:lvl>
+    <w:lvl w:ilvl="7" w:tplc="04190019" w:tentative="1">
+      <w:start w:val="1"/>
+      <w:numFmt w:val="lowerLetter"/>
+      <w:lvlText w:val="%8."/>
+      <w:lvlJc w:val="left"/>
+      <w:pPr>
+        <w:ind w:left="5760" w:hanging="360"/>
+      </w:pPr>
+    </w:lvl>
+    <w:lvl w:ilvl="8" w:tplc="0419001B" w:tentative="1">
+      <w:start w:val="1"/>
+      <w:numFmt w:val="lowerRoman"/>
+      <w:lvlText w:val="%9."/>
+      <w:lvlJc w:val="right"/>
+      <w:pPr>
+        <w:ind w:left="6480" w:hanging="180"/>
+      </w:pPr>
+    </w:lvl>
+  </w:abstractNum>
+  <w:abstractNum w:abstractNumId="8">
+    <w:nsid w:val="5F9776B9"/>
+    <w:multiLevelType w:val="hybridMultilevel"/>
+    <w:tmpl w:val="94E6E722"/>
+    <w:lvl w:ilvl="0" w:tplc="0419000F">
+      <w:start w:val="1"/>
+      <w:numFmt w:val="decimal"/>
+      <w:lvlText w:val="%1."/>
+      <w:lvlJc w:val="left"/>
+      <w:pPr>
+        <w:ind w:left="720" w:hanging="360"/>
+      </w:pPr>
+      <w:rPr>
+        <w:b w:val="0"/>
+      </w:rPr>
+    </w:lvl>
+    <w:lvl w:ilvl="1" w:tplc="04190019" w:tentative="1">
+      <w:start w:val="1"/>
+      <w:numFmt w:val="lowerLetter"/>
+      <w:lvlText w:val="%2."/>
+      <w:lvlJc w:val="left"/>
+      <w:pPr>
+        <w:ind w:left="1440" w:hanging="360"/>
+      </w:pPr>
+    </w:lvl>
+    <w:lvl w:ilvl="2" w:tplc="0419001B" w:tentative="1">
+      <w:start w:val="1"/>
+      <w:numFmt w:val="lowerRoman"/>
+      <w:lvlText w:val="%3."/>
+      <w:lvlJc w:val="right"/>
+      <w:pPr>
+        <w:ind w:left="2160" w:hanging="180"/>
+      </w:pPr>
+    </w:lvl>
+    <w:lvl w:ilvl="3" w:tplc="0419000F" w:tentative="1">
+      <w:start w:val="1"/>
+      <w:numFmt w:val="decimal"/>
+      <w:lvlText w:val="%4."/>
+      <w:lvlJc w:val="left"/>
+      <w:pPr>
+        <w:ind w:left="2880" w:hanging="360"/>
+      </w:pPr>
+    </w:lvl>
+    <w:lvl w:ilvl="4" w:tplc="04190019" w:tentative="1">
+      <w:start w:val="1"/>
+      <w:numFmt w:val="lowerLetter"/>
+      <w:lvlText w:val="%5."/>
+      <w:lvlJc w:val="left"/>
+      <w:pPr>
+        <w:ind w:left="3600" w:hanging="360"/>
+      </w:pPr>
+    </w:lvl>
+    <w:lvl w:ilvl="5" w:tplc="0419001B" w:tentative="1">
+      <w:start w:val="1"/>
+      <w:numFmt w:val="lowerRoman"/>
+      <w:lvlText w:val="%6."/>
+      <w:lvlJc w:val="right"/>
+      <w:pPr>
+        <w:ind w:left="4320" w:hanging="180"/>
+      </w:pPr>
+    </w:lvl>
+    <w:lvl w:ilvl="6" w:tplc="0419000F" w:tentative="1">
+      <w:start w:val="1"/>
+      <w:numFmt w:val="decimal"/>
+      <w:lvlText w:val="%7."/>
+      <w:lvlJc w:val="left"/>
+      <w:pPr>
+        <w:ind w:left="5040" w:hanging="360"/>
+      </w:pPr>
+    </w:lvl>
+    <w:lvl w:ilvl="7" w:tplc="04190019" w:tentative="1">
+      <w:start w:val="1"/>
+      <w:numFmt w:val="lowerLetter"/>
+      <w:lvlText w:val="%8."/>
+      <w:lvlJc w:val="left"/>
+      <w:pPr>
+        <w:ind w:left="5760" w:hanging="360"/>
+      </w:pPr>
+    </w:lvl>
+    <w:lvl w:ilvl="8" w:tplc="0419001B" w:tentative="1">
+      <w:start w:val="1"/>
+      <w:numFmt w:val="lowerRoman"/>
+      <w:lvlText w:val="%9."/>
+      <w:lvlJc w:val="right"/>
+      <w:pPr>
+        <w:ind w:left="6480" w:hanging="180"/>
+      </w:pPr>
+    </w:lvl>
+  </w:abstractNum>
+  <w:abstractNum w:abstractNumId="9">
+    <w:nsid w:val="79697DA4"/>
+    <w:multiLevelType w:val="hybridMultilevel"/>
+    <w:tmpl w:val="A39068D4"/>
+    <w:lvl w:ilvl="0" w:tplc="4D1A2CC4">
+      <w:start w:val="1"/>
+      <w:numFmt w:val="bullet"/>
+      <w:lvlText w:val=""/>
+      <w:lvlJc w:val="left"/>
+      <w:pPr>
+        <w:ind w:left="1428" w:hanging="360"/>
+      </w:pPr>
+      <w:rPr>
+        <w:rFonts w:ascii="Symbol" w:hAnsi="Symbol" w:hint="default"/>
+      </w:rPr>
+    </w:lvl>
+    <w:lvl w:ilvl="1" w:tplc="04190003" w:tentative="1">
+      <w:start w:val="1"/>
+      <w:numFmt w:val="bullet"/>
+      <w:lvlText w:val="o"/>
+      <w:lvlJc w:val="left"/>
+      <w:pPr>
+        <w:ind w:left="2148" w:hanging="360"/>
+      </w:pPr>
+      <w:rPr>
+        <w:rFonts w:ascii="Courier New" w:hAnsi="Courier New" w:cs="Courier New" w:hint="default"/>
+      </w:rPr>
+    </w:lvl>
+    <w:lvl w:ilvl="2" w:tplc="04190005" w:tentative="1">
+      <w:start w:val="1"/>
+      <w:numFmt w:val="bullet"/>
+      <w:lvlText w:val=""/>
+      <w:lvlJc w:val="left"/>
+      <w:pPr>
+        <w:ind w:left="2868" w:hanging="360"/>
+      </w:pPr>
+      <w:rPr>
+        <w:rFonts w:ascii="Wingdings" w:hAnsi="Wingdings" w:hint="default"/>
+      </w:rPr>
+    </w:lvl>
+    <w:lvl w:ilvl="3" w:tplc="04190001" w:tentative="1">
+      <w:start w:val="1"/>
+      <w:numFmt w:val="bullet"/>
+      <w:lvlText w:val=""/>
+      <w:lvlJc w:val="left"/>
+      <w:pPr>
+        <w:ind w:left="3588" w:hanging="360"/>
+      </w:pPr>
+      <w:rPr>
+        <w:rFonts w:ascii="Symbol" w:hAnsi="Symbol" w:hint="default"/>
+      </w:rPr>
+    </w:lvl>
+    <w:lvl w:ilvl="4" w:tplc="04190003" w:tentative="1">
+      <w:start w:val="1"/>
+      <w:numFmt w:val="bullet"/>
+      <w:lvlText w:val="o"/>
+      <w:lvlJc w:val="left"/>
+      <w:pPr>
+        <w:ind w:left="4308" w:hanging="360"/>
+      </w:pPr>
+      <w:rPr>
+        <w:rFonts w:ascii="Courier New" w:hAnsi="Courier New" w:cs="Courier New" w:hint="default"/>
+      </w:rPr>
+    </w:lvl>
+    <w:lvl w:ilvl="5" w:tplc="04190005" w:tentative="1">
+      <w:start w:val="1"/>
+      <w:numFmt w:val="bullet"/>
+      <w:lvlText w:val=""/>
+      <w:lvlJc w:val="left"/>
+      <w:pPr>
+        <w:ind w:left="5028" w:hanging="360"/>
+      </w:pPr>
+      <w:rPr>
+        <w:rFonts w:ascii="Wingdings" w:hAnsi="Wingdings" w:hint="default"/>
+      </w:rPr>
+    </w:lvl>
+    <w:lvl w:ilvl="6" w:tplc="04190001" w:tentative="1">
+      <w:start w:val="1"/>
+      <w:numFmt w:val="bullet"/>
+      <w:lvlText w:val=""/>
+      <w:lvlJc w:val="left"/>
+      <w:pPr>
+        <w:ind w:left="5748" w:hanging="360"/>
+      </w:pPr>
+      <w:rPr>
+        <w:rFonts w:ascii="Symbol" w:hAnsi="Symbol" w:hint="default"/>
+      </w:rPr>
+    </w:lvl>
+    <w:lvl w:ilvl="7" w:tplc="04190003" w:tentative="1">
+      <w:start w:val="1"/>
+      <w:numFmt w:val="bullet"/>
+      <w:lvlText w:val="o"/>
+      <w:lvlJc w:val="left"/>
+      <w:pPr>
+        <w:ind w:left="6468" w:hanging="360"/>
+      </w:pPr>
+      <w:rPr>
+        <w:rFonts w:ascii="Courier New" w:hAnsi="Courier New" w:cs="Courier New" w:hint="default"/>
+      </w:rPr>
+    </w:lvl>
+    <w:lvl w:ilvl="8" w:tplc="04190005" w:tentative="1">
+      <w:start w:val="1"/>
+      <w:numFmt w:val="bullet"/>
+      <w:lvlText w:val=""/>
+      <w:lvlJc w:val="left"/>
+      <w:pPr>
+        <w:ind w:left="7188" w:hanging="360"/>
+      </w:pPr>
+      <w:rPr>
+        <w:rFonts w:ascii="Wingdings" w:hAnsi="Wingdings" w:hint="default"/>
+      </w:rPr>
+    </w:lvl>
+  </w:abstractNum>
+  <w:abstractNum w:abstractNumId="10">
     <w:nsid w:val="7ACD65F2"/>
     <w:multiLevelType w:val="hybridMultilevel"/>
     <w:tmpl w:val="DD9AD5D0"/>
@@ -2794,22 +6682,37 @@
     </w:lvl>
   </w:abstractNum>
   <w:num w:numId="1">
+    <w:abstractNumId w:val="5"/>
+  </w:num>
+  <w:num w:numId="2">
+    <w:abstractNumId w:val="10"/>
+  </w:num>
+  <w:num w:numId="3">
     <w:abstractNumId w:val="3"/>
   </w:num>
-  <w:num w:numId="2">
-    <w:abstractNumId w:val="5"/>
-  </w:num>
-  <w:num w:numId="3">
+  <w:num w:numId="4">
     <w:abstractNumId w:val="1"/>
   </w:num>
-  <w:num w:numId="4">
+  <w:num w:numId="5">
+    <w:abstractNumId w:val="4"/>
+  </w:num>
+  <w:num w:numId="6">
+    <w:abstractNumId w:val="7"/>
+  </w:num>
+  <w:num w:numId="7">
+    <w:abstractNumId w:val="9"/>
+  </w:num>
+  <w:num w:numId="8">
     <w:abstractNumId w:val="0"/>
   </w:num>
-  <w:num w:numId="5">
+  <w:num w:numId="9">
     <w:abstractNumId w:val="2"/>
   </w:num>
-  <w:num w:numId="6">
-    <w:abstractNumId w:val="4"/>
+  <w:num w:numId="10">
+    <w:abstractNumId w:val="6"/>
+  </w:num>
+  <w:num w:numId="11">
+    <w:abstractNumId w:val="8"/>
   </w:num>
 </w:numbering>
 </file>
@@ -3300,7 +7203,628 @@
       </w:tblCellMar>
     </w:tblPr>
   </w:style>
+  <w:style w:type="character" w:styleId="a7">
+    <w:name w:val="Placeholder Text"/>
+    <w:basedOn w:val="a0"/>
+    <w:uiPriority w:val="99"/>
+    <w:semiHidden/>
+    <w:rsid w:val="00771D38"/>
+    <w:rPr>
+      <w:color w:val="808080"/>
+    </w:rPr>
+  </w:style>
+  <w:style w:type="paragraph" w:styleId="a8">
+    <w:name w:val="header"/>
+    <w:basedOn w:val="a"/>
+    <w:link w:val="a9"/>
+    <w:uiPriority w:val="99"/>
+    <w:unhideWhenUsed/>
+    <w:rsid w:val="00BB52C7"/>
+    <w:pPr>
+      <w:tabs>
+        <w:tab w:val="center" w:pos="4677"/>
+        <w:tab w:val="right" w:pos="9355"/>
+      </w:tabs>
+      <w:spacing w:after="0" w:line="240" w:lineRule="auto"/>
+    </w:pPr>
+  </w:style>
+  <w:style w:type="character" w:customStyle="1" w:styleId="a9">
+    <w:name w:val="Верхний колонтитул Знак"/>
+    <w:basedOn w:val="a0"/>
+    <w:link w:val="a8"/>
+    <w:uiPriority w:val="99"/>
+    <w:rsid w:val="00BB52C7"/>
+  </w:style>
+  <w:style w:type="paragraph" w:styleId="aa">
+    <w:name w:val="footer"/>
+    <w:basedOn w:val="a"/>
+    <w:link w:val="ab"/>
+    <w:uiPriority w:val="99"/>
+    <w:unhideWhenUsed/>
+    <w:rsid w:val="00BB52C7"/>
+    <w:pPr>
+      <w:tabs>
+        <w:tab w:val="center" w:pos="4677"/>
+        <w:tab w:val="right" w:pos="9355"/>
+      </w:tabs>
+      <w:spacing w:after="0" w:line="240" w:lineRule="auto"/>
+    </w:pPr>
+  </w:style>
+  <w:style w:type="character" w:customStyle="1" w:styleId="ab">
+    <w:name w:val="Нижний колонтитул Знак"/>
+    <w:basedOn w:val="a0"/>
+    <w:link w:val="aa"/>
+    <w:uiPriority w:val="99"/>
+    <w:rsid w:val="00BB52C7"/>
+  </w:style>
+  <w:style w:type="character" w:customStyle="1" w:styleId="mi">
+    <w:name w:val="mi"/>
+    <w:basedOn w:val="a0"/>
+    <w:rsid w:val="00BB44D0"/>
+  </w:style>
+  <w:style w:type="character" w:customStyle="1" w:styleId="mjxassistivemathml">
+    <w:name w:val="mjx_assistive_mathml"/>
+    <w:basedOn w:val="a0"/>
+    <w:rsid w:val="00BB44D0"/>
+  </w:style>
+  <w:style w:type="character" w:customStyle="1" w:styleId="mo">
+    <w:name w:val="mo"/>
+    <w:basedOn w:val="a0"/>
+    <w:rsid w:val="00BB44D0"/>
+  </w:style>
 </w:styles>
+</file>
+
+<file path=word/glossary/document.xml><?xml version="1.0" encoding="utf-8"?>
+<w:glossaryDocument xmlns:wpc="http://schemas.microsoft.com/office/word/2010/wordprocessingCanvas" xmlns:mc="http://schemas.openxmlformats.org/markup-compatibility/2006" xmlns:o="urn:schemas-microsoft-com:office:office" xmlns:r="http://schemas.openxmlformats.org/officeDocument/2006/relationships" xmlns:m="http://schemas.openxmlformats.org/officeDocument/2006/math" xmlns:v="urn:schemas-microsoft-com:vml" xmlns:wp14="http://schemas.microsoft.com/office/word/2010/wordprocessingDrawing" xmlns:wp="http://schemas.openxmlformats.org/drawingml/2006/wordprocessingDrawing" xmlns:w10="urn:schemas-microsoft-com:office:word" xmlns:w="http://schemas.openxmlformats.org/wordprocessingml/2006/main" xmlns:w14="http://schemas.microsoft.com/office/word/2010/wordml" xmlns:w15="http://schemas.microsoft.com/office/word/2012/wordml" xmlns:wpg="http://schemas.microsoft.com/office/word/2010/wordprocessingGroup" xmlns:wpi="http://schemas.microsoft.com/office/word/2010/wordprocessingInk" xmlns:wne="http://schemas.microsoft.com/office/word/2006/wordml" xmlns:wps="http://schemas.microsoft.com/office/word/2010/wordprocessingShape" mc:Ignorable="w14 w15 wp14"/>
+</file>
+
+<file path=word/glossary/fontTable.xml><?xml version="1.0" encoding="utf-8"?>
+<w:fonts xmlns:mc="http://schemas.openxmlformats.org/markup-compatibility/2006" xmlns:r="http://schemas.openxmlformats.org/officeDocument/2006/relationships" xmlns:w="http://schemas.openxmlformats.org/wordprocessingml/2006/main" xmlns:w14="http://schemas.microsoft.com/office/word/2010/wordml" xmlns:w15="http://schemas.microsoft.com/office/word/2012/wordml" mc:Ignorable="w14 w15">
+  <w:font w:name="Symbol">
+    <w:panose1 w:val="05050102010706020507"/>
+    <w:charset w:val="02"/>
+    <w:family w:val="roman"/>
+    <w:pitch w:val="variable"/>
+    <w:sig w:usb0="00000000" w:usb1="10000000" w:usb2="00000000" w:usb3="00000000" w:csb0="80000000" w:csb1="00000000"/>
+  </w:font>
+  <w:font w:name="Times New Roman">
+    <w:panose1 w:val="02020603050405020304"/>
+    <w:charset w:val="CC"/>
+    <w:family w:val="roman"/>
+    <w:pitch w:val="variable"/>
+    <w:sig w:usb0="E0002EFF" w:usb1="C000785B" w:usb2="00000009" w:usb3="00000000" w:csb0="000001FF" w:csb1="00000000"/>
+  </w:font>
+  <w:font w:name="Courier New">
+    <w:panose1 w:val="02070309020205020404"/>
+    <w:charset w:val="CC"/>
+    <w:family w:val="modern"/>
+    <w:pitch w:val="fixed"/>
+    <w:sig w:usb0="E0002EFF" w:usb1="C0007843" w:usb2="00000009" w:usb3="00000000" w:csb0="000001FF" w:csb1="00000000"/>
+  </w:font>
+  <w:font w:name="Wingdings">
+    <w:panose1 w:val="05000000000000000000"/>
+    <w:charset w:val="02"/>
+    <w:family w:val="auto"/>
+    <w:pitch w:val="variable"/>
+    <w:sig w:usb0="00000000" w:usb1="10000000" w:usb2="00000000" w:usb3="00000000" w:csb0="80000000" w:csb1="00000000"/>
+  </w:font>
+  <w:font w:name="Calibri">
+    <w:panose1 w:val="020F0502020204030204"/>
+    <w:charset w:val="CC"/>
+    <w:family w:val="swiss"/>
+    <w:pitch w:val="variable"/>
+    <w:sig w:usb0="E0002AFF" w:usb1="C000247B" w:usb2="00000009" w:usb3="00000000" w:csb0="000001FF" w:csb1="00000000"/>
+  </w:font>
+  <w:font w:name="Book Antiqua">
+    <w:panose1 w:val="02040602050305030304"/>
+    <w:charset w:val="CC"/>
+    <w:family w:val="roman"/>
+    <w:pitch w:val="variable"/>
+    <w:sig w:usb0="00000287" w:usb1="00000000" w:usb2="00000000" w:usb3="00000000" w:csb0="0000009F" w:csb1="00000000"/>
+  </w:font>
+  <w:font w:name="Arial">
+    <w:panose1 w:val="020B0604020202020204"/>
+    <w:charset w:val="CC"/>
+    <w:family w:val="swiss"/>
+    <w:pitch w:val="variable"/>
+    <w:sig w:usb0="E0002EFF" w:usb1="C0007843" w:usb2="00000009" w:usb3="00000000" w:csb0="000001FF" w:csb1="00000000"/>
+  </w:font>
+  <w:font w:name="Cambria Math">
+    <w:panose1 w:val="02040503050406030204"/>
+    <w:charset w:val="CC"/>
+    <w:family w:val="roman"/>
+    <w:pitch w:val="variable"/>
+    <w:sig w:usb0="E00002FF" w:usb1="420024FF" w:usb2="00000000" w:usb3="00000000" w:csb0="0000019F" w:csb1="00000000"/>
+  </w:font>
+  <w:font w:name="Calibri Light">
+    <w:panose1 w:val="020F0302020204030204"/>
+    <w:charset w:val="CC"/>
+    <w:family w:val="swiss"/>
+    <w:pitch w:val="variable"/>
+    <w:sig w:usb0="E0002AFF" w:usb1="C000247B" w:usb2="00000009" w:usb3="00000000" w:csb0="000001FF" w:csb1="00000000"/>
+  </w:font>
+</w:fonts>
+</file>
+
+<file path=word/glossary/settings.xml><?xml version="1.0" encoding="utf-8"?>
+<w:settings xmlns:mc="http://schemas.openxmlformats.org/markup-compatibility/2006" xmlns:o="urn:schemas-microsoft-com:office:office" xmlns:r="http://schemas.openxmlformats.org/officeDocument/2006/relationships" xmlns:m="http://schemas.openxmlformats.org/officeDocument/2006/math" xmlns:v="urn:schemas-microsoft-com:vml" xmlns:w10="urn:schemas-microsoft-com:office:word" xmlns:w="http://schemas.openxmlformats.org/wordprocessingml/2006/main" xmlns:w14="http://schemas.microsoft.com/office/word/2010/wordml" xmlns:w15="http://schemas.microsoft.com/office/word/2012/wordml" xmlns:sl="http://schemas.openxmlformats.org/schemaLibrary/2006/main" mc:Ignorable="w14 w15">
+  <w:view w:val="normal"/>
+  <w:defaultTabStop w:val="708"/>
+  <w:characterSpacingControl w:val="doNotCompress"/>
+  <w:compat>
+    <w:useFELayout/>
+    <w:compatSetting w:name="compatibilityMode" w:uri="http://schemas.microsoft.com/office/word" w:val="15"/>
+    <w:compatSetting w:name="overrideTableStyleFontSizeAndJustification" w:uri="http://schemas.microsoft.com/office/word" w:val="1"/>
+    <w:compatSetting w:name="enableOpenTypeFeatures" w:uri="http://schemas.microsoft.com/office/word" w:val="1"/>
+    <w:compatSetting w:name="doNotFlipMirrorIndents" w:uri="http://schemas.microsoft.com/office/word" w:val="1"/>
+    <w:compatSetting w:name="differentiateMultirowTableHeaders" w:uri="http://schemas.microsoft.com/office/word" w:val="1"/>
+  </w:compat>
+  <w:rsids>
+    <w:rsidRoot w:val="005B4CE7"/>
+    <w:rsid w:val="0049795F"/>
+    <w:rsid w:val="005B4CE7"/>
+  </w:rsids>
+  <m:mathPr>
+    <m:mathFont m:val="Cambria Math"/>
+    <m:brkBin m:val="before"/>
+    <m:brkBinSub m:val="--"/>
+    <m:smallFrac m:val="0"/>
+    <m:dispDef/>
+    <m:lMargin m:val="0"/>
+    <m:rMargin m:val="0"/>
+    <m:defJc m:val="centerGroup"/>
+    <m:wrapIndent m:val="1440"/>
+    <m:intLim m:val="subSup"/>
+    <m:naryLim m:val="undOvr"/>
+  </m:mathPr>
+  <w:themeFontLang w:val="ru-RU"/>
+  <w:clrSchemeMapping w:bg1="light1" w:t1="dark1" w:bg2="light2" w:t2="dark2" w:accent1="accent1" w:accent2="accent2" w:accent3="accent3" w:accent4="accent4" w:accent5="accent5" w:accent6="accent6" w:hyperlink="hyperlink" w:followedHyperlink="followedHyperlink"/>
+  <w:decimalSymbol w:val=","/>
+  <w:listSeparator w:val=";"/>
+  <w15:chartTrackingRefBased/>
+</w:settings>
+</file>
+
+<file path=word/glossary/styles.xml><?xml version="1.0" encoding="utf-8"?>
+<w:styles xmlns:mc="http://schemas.openxmlformats.org/markup-compatibility/2006" xmlns:r="http://schemas.openxmlformats.org/officeDocument/2006/relationships" xmlns:w="http://schemas.openxmlformats.org/wordprocessingml/2006/main" xmlns:w14="http://schemas.microsoft.com/office/word/2010/wordml" xmlns:w15="http://schemas.microsoft.com/office/word/2012/wordml" mc:Ignorable="w14 w15">
+  <w:docDefaults>
+    <w:rPrDefault>
+      <w:rPr>
+        <w:rFonts w:asciiTheme="minorHAnsi" w:eastAsiaTheme="minorEastAsia" w:hAnsiTheme="minorHAnsi" w:cstheme="minorBidi"/>
+        <w:sz w:val="22"/>
+        <w:szCs w:val="22"/>
+        <w:lang w:val="ru-RU" w:eastAsia="ru-RU" w:bidi="ar-SA"/>
+      </w:rPr>
+    </w:rPrDefault>
+    <w:pPrDefault>
+      <w:pPr>
+        <w:spacing w:after="160" w:line="259" w:lineRule="auto"/>
+      </w:pPr>
+    </w:pPrDefault>
+  </w:docDefaults>
+  <w:latentStyles w:defLockedState="0" w:defUIPriority="99" w:defSemiHidden="0" w:defUnhideWhenUsed="0" w:defQFormat="0" w:count="371">
+    <w:lsdException w:name="Normal" w:uiPriority="0" w:qFormat="1"/>
+    <w:lsdException w:name="heading 1" w:uiPriority="9" w:qFormat="1"/>
+    <w:lsdException w:name="heading 2" w:semiHidden="1" w:uiPriority="9" w:unhideWhenUsed="1" w:qFormat="1"/>
+    <w:lsdException w:name="heading 3" w:semiHidden="1" w:uiPriority="9" w:unhideWhenUsed="1" w:qFormat="1"/>
+    <w:lsdException w:name="heading 4" w:semiHidden="1" w:uiPriority="9" w:unhideWhenUsed="1" w:qFormat="1"/>
+    <w:lsdException w:name="heading 5" w:semiHidden="1" w:uiPriority="9" w:unhideWhenUsed="1" w:qFormat="1"/>
+    <w:lsdException w:name="heading 6" w:semiHidden="1" w:uiPriority="9" w:unhideWhenUsed="1" w:qFormat="1"/>
+    <w:lsdException w:name="heading 7" w:semiHidden="1" w:uiPriority="9" w:unhideWhenUsed="1" w:qFormat="1"/>
+    <w:lsdException w:name="heading 8" w:semiHidden="1" w:uiPriority="9" w:unhideWhenUsed="1" w:qFormat="1"/>
+    <w:lsdException w:name="heading 9" w:semiHidden="1" w:uiPriority="9" w:unhideWhenUsed="1" w:qFormat="1"/>
+    <w:lsdException w:name="index 1" w:semiHidden="1" w:unhideWhenUsed="1"/>
+    <w:lsdException w:name="index 2" w:semiHidden="1" w:unhideWhenUsed="1"/>
+    <w:lsdException w:name="index 3" w:semiHidden="1" w:unhideWhenUsed="1"/>
+    <w:lsdException w:name="index 4" w:semiHidden="1" w:unhideWhenUsed="1"/>
+    <w:lsdException w:name="index 5" w:semiHidden="1" w:unhideWhenUsed="1"/>
+    <w:lsdException w:name="index 6" w:semiHidden="1" w:unhideWhenUsed="1"/>
+    <w:lsdException w:name="index 7" w:semiHidden="1" w:unhideWhenUsed="1"/>
+    <w:lsdException w:name="index 8" w:semiHidden="1" w:unhideWhenUsed="1"/>
+    <w:lsdException w:name="index 9" w:semiHidden="1" w:unhideWhenUsed="1"/>
+    <w:lsdException w:name="toc 1" w:semiHidden="1" w:uiPriority="39" w:unhideWhenUsed="1"/>
+    <w:lsdException w:name="toc 2" w:semiHidden="1" w:uiPriority="39" w:unhideWhenUsed="1"/>
+    <w:lsdException w:name="toc 3" w:semiHidden="1" w:uiPriority="39" w:unhideWhenUsed="1"/>
+    <w:lsdException w:name="toc 4" w:semiHidden="1" w:uiPriority="39" w:unhideWhenUsed="1"/>
+    <w:lsdException w:name="toc 5" w:semiHidden="1" w:uiPriority="39" w:unhideWhenUsed="1"/>
+    <w:lsdException w:name="toc 6" w:semiHidden="1" w:uiPriority="39" w:unhideWhenUsed="1"/>
+    <w:lsdException w:name="toc 7" w:semiHidden="1" w:uiPriority="39" w:unhideWhenUsed="1"/>
+    <w:lsdException w:name="toc 8" w:semiHidden="1" w:uiPriority="39" w:unhideWhenUsed="1"/>
+    <w:lsdException w:name="toc 9" w:semiHidden="1" w:uiPriority="39" w:unhideWhenUsed="1"/>
+    <w:lsdException w:name="Normal Indent" w:semiHidden="1" w:unhideWhenUsed="1"/>
+    <w:lsdException w:name="footnote text" w:semiHidden="1" w:unhideWhenUsed="1"/>
+    <w:lsdException w:name="annotation text" w:semiHidden="1" w:unhideWhenUsed="1"/>
+    <w:lsdException w:name="header" w:semiHidden="1" w:unhideWhenUsed="1"/>
+    <w:lsdException w:name="footer" w:semiHidden="1" w:unhideWhenUsed="1"/>
+    <w:lsdException w:name="index heading" w:semiHidden="1" w:unhideWhenUsed="1"/>
+    <w:lsdException w:name="caption" w:semiHidden="1" w:uiPriority="35" w:unhideWhenUsed="1" w:qFormat="1"/>
+    <w:lsdException w:name="table of figures" w:semiHidden="1" w:unhideWhenUsed="1"/>
+    <w:lsdException w:name="envelope address" w:semiHidden="1" w:unhideWhenUsed="1"/>
+    <w:lsdException w:name="envelope return" w:semiHidden="1" w:unhideWhenUsed="1"/>
+    <w:lsdException w:name="footnote reference" w:semiHidden="1" w:unhideWhenUsed="1"/>
+    <w:lsdException w:name="annotation reference" w:semiHidden="1" w:unhideWhenUsed="1"/>
+    <w:lsdException w:name="line number" w:semiHidden="1" w:unhideWhenUsed="1"/>
+    <w:lsdException w:name="page number" w:semiHidden="1" w:unhideWhenUsed="1"/>
+    <w:lsdException w:name="endnote reference" w:semiHidden="1" w:unhideWhenUsed="1"/>
+    <w:lsdException w:name="endnote text" w:semiHidden="1" w:unhideWhenUsed="1"/>
+    <w:lsdException w:name="table of authorities" w:semiHidden="1" w:unhideWhenUsed="1"/>
+    <w:lsdException w:name="macro" w:semiHidden="1" w:unhideWhenUsed="1"/>
+    <w:lsdException w:name="toa heading" w:semiHidden="1" w:unhideWhenUsed="1"/>
+    <w:lsdException w:name="List" w:semiHidden="1" w:unhideWhenUsed="1"/>
+    <w:lsdException w:name="List Bullet" w:semiHidden="1" w:unhideWhenUsed="1"/>
+    <w:lsdException w:name="List Number" w:semiHidden="1" w:unhideWhenUsed="1"/>
+    <w:lsdException w:name="List 2" w:semiHidden="1" w:unhideWhenUsed="1"/>
+    <w:lsdException w:name="List 3" w:semiHidden="1" w:unhideWhenUsed="1"/>
+    <w:lsdException w:name="List 4" w:semiHidden="1" w:unhideWhenUsed="1"/>
+    <w:lsdException w:name="List 5" w:semiHidden="1" w:unhideWhenUsed="1"/>
+    <w:lsdException w:name="List Bullet 2" w:semiHidden="1" w:unhideWhenUsed="1"/>
+    <w:lsdException w:name="List Bullet 3" w:semiHidden="1" w:unhideWhenUsed="1"/>
+    <w:lsdException w:name="List Bullet 4" w:semiHidden="1" w:unhideWhenUsed="1"/>
+    <w:lsdException w:name="List Bullet 5" w:semiHidden="1" w:unhideWhenUsed="1"/>
+    <w:lsdException w:name="List Number 2" w:semiHidden="1" w:unhideWhenUsed="1"/>
+    <w:lsdException w:name="List Number 3" w:semiHidden="1" w:unhideWhenUsed="1"/>
+    <w:lsdException w:name="List Number 4" w:semiHidden="1" w:unhideWhenUsed="1"/>
+    <w:lsdException w:name="List Number 5" w:semiHidden="1" w:unhideWhenUsed="1"/>
+    <w:lsdException w:name="Title" w:uiPriority="10" w:qFormat="1"/>
+    <w:lsdException w:name="Closing" w:semiHidden="1" w:unhideWhenUsed="1"/>
+    <w:lsdException w:name="Signature" w:semiHidden="1" w:unhideWhenUsed="1"/>
+    <w:lsdException w:name="Default Paragraph Font" w:semiHidden="1" w:uiPriority="1" w:unhideWhenUsed="1"/>
+    <w:lsdException w:name="Body Text" w:semiHidden="1" w:unhideWhenUsed="1"/>
+    <w:lsdException w:name="Body Text Indent" w:semiHidden="1" w:unhideWhenUsed="1"/>
+    <w:lsdException w:name="List Continue" w:semiHidden="1" w:unhideWhenUsed="1"/>
+    <w:lsdException w:name="List Continue 2" w:semiHidden="1" w:unhideWhenUsed="1"/>
+    <w:lsdException w:name="List Continue 3" w:semiHidden="1" w:unhideWhenUsed="1"/>
+    <w:lsdException w:name="List Continue 4" w:semiHidden="1" w:unhideWhenUsed="1"/>
+    <w:lsdException w:name="List Continue 5" w:semiHidden="1" w:unhideWhenUsed="1"/>
+    <w:lsdException w:name="Message Header" w:semiHidden="1" w:unhideWhenUsed="1"/>
+    <w:lsdException w:name="Subtitle" w:uiPriority="11" w:qFormat="1"/>
+    <w:lsdException w:name="Salutation" w:semiHidden="1" w:unhideWhenUsed="1"/>
+    <w:lsdException w:name="Date" w:semiHidden="1" w:unhideWhenUsed="1"/>
+    <w:lsdException w:name="Body Text First Indent" w:semiHidden="1" w:unhideWhenUsed="1"/>
+    <w:lsdException w:name="Body Text First Indent 2" w:semiHidden="1" w:unhideWhenUsed="1"/>
+    <w:lsdException w:name="Note Heading" w:semiHidden="1" w:unhideWhenUsed="1"/>
+    <w:lsdException w:name="Body Text 2" w:semiHidden="1" w:unhideWhenUsed="1"/>
+    <w:lsdException w:name="Body Text 3" w:semiHidden="1" w:unhideWhenUsed="1"/>
+    <w:lsdException w:name="Body Text Indent 2" w:semiHidden="1" w:unhideWhenUsed="1"/>
+    <w:lsdException w:name="Body Text Indent 3" w:semiHidden="1" w:unhideWhenUsed="1"/>
+    <w:lsdException w:name="Block Text" w:semiHidden="1" w:unhideWhenUsed="1"/>
+    <w:lsdException w:name="Hyperlink" w:semiHidden="1" w:unhideWhenUsed="1"/>
+    <w:lsdException w:name="FollowedHyperlink" w:semiHidden="1" w:unhideWhenUsed="1"/>
+    <w:lsdException w:name="Strong" w:uiPriority="22" w:qFormat="1"/>
+    <w:lsdException w:name="Emphasis" w:uiPriority="20" w:qFormat="1"/>
+    <w:lsdException w:name="Document Map" w:semiHidden="1" w:unhideWhenUsed="1"/>
+    <w:lsdException w:name="Plain Text" w:semiHidden="1" w:unhideWhenUsed="1"/>
+    <w:lsdException w:name="E-mail Signature" w:semiHidden="1" w:unhideWhenUsed="1"/>
+    <w:lsdException w:name="HTML Top of Form" w:semiHidden="1" w:unhideWhenUsed="1"/>
+    <w:lsdException w:name="HTML Bottom of Form" w:semiHidden="1" w:unhideWhenUsed="1"/>
+    <w:lsdException w:name="Normal (Web)" w:semiHidden="1" w:unhideWhenUsed="1"/>
+    <w:lsdException w:name="HTML Acronym" w:semiHidden="1" w:unhideWhenUsed="1"/>
+    <w:lsdException w:name="HTML Address" w:semiHidden="1" w:unhideWhenUsed="1"/>
+    <w:lsdException w:name="HTML Cite" w:semiHidden="1" w:unhideWhenUsed="1"/>
+    <w:lsdException w:name="HTML Code" w:semiHidden="1" w:unhideWhenUsed="1"/>
+    <w:lsdException w:name="HTML Definition" w:semiHidden="1" w:unhideWhenUsed="1"/>
+    <w:lsdException w:name="HTML Keyboard" w:semiHidden="1" w:unhideWhenUsed="1"/>
+    <w:lsdException w:name="HTML Preformatted" w:semiHidden="1" w:unhideWhenUsed="1"/>
+    <w:lsdException w:name="HTML Sample" w:semiHidden="1" w:unhideWhenUsed="1"/>
+    <w:lsdException w:name="HTML Typewriter" w:semiHidden="1" w:unhideWhenUsed="1"/>
+    <w:lsdException w:name="HTML Variable" w:semiHidden="1" w:unhideWhenUsed="1"/>
+    <w:lsdException w:name="Normal Table" w:semiHidden="1" w:unhideWhenUsed="1"/>
+    <w:lsdException w:name="annotation subject" w:semiHidden="1" w:unhideWhenUsed="1"/>
+    <w:lsdException w:name="No List" w:semiHidden="1" w:unhideWhenUsed="1"/>
+    <w:lsdException w:name="Outline List 1" w:semiHidden="1" w:unhideWhenUsed="1"/>
+    <w:lsdException w:name="Outline List 2" w:semiHidden="1" w:unhideWhenUsed="1"/>
+    <w:lsdException w:name="Outline List 3" w:semiHidden="1" w:unhideWhenUsed="1"/>
+    <w:lsdException w:name="Table Simple 1" w:semiHidden="1" w:unhideWhenUsed="1"/>
+    <w:lsdException w:name="Table Simple 2" w:semiHidden="1" w:unhideWhenUsed="1"/>
+    <w:lsdException w:name="Table Simple 3" w:semiHidden="1" w:unhideWhenUsed="1"/>
+    <w:lsdException w:name="Table Classic 1" w:semiHidden="1" w:unhideWhenUsed="1"/>
+    <w:lsdException w:name="Table Classic 2" w:semiHidden="1" w:unhideWhenUsed="1"/>
+    <w:lsdException w:name="Table Classic 3" w:semiHidden="1" w:unhideWhenUsed="1"/>
+    <w:lsdException w:name="Table Classic 4" w:semiHidden="1" w:unhideWhenUsed="1"/>
+    <w:lsdException w:name="Table Colorful 1" w:semiHidden="1" w:unhideWhenUsed="1"/>
+    <w:lsdException w:name="Table Colorful 2" w:semiHidden="1" w:unhideWhenUsed="1"/>
+    <w:lsdException w:name="Table Colorful 3" w:semiHidden="1" w:unhideWhenUsed="1"/>
+    <w:lsdException w:name="Table Columns 1" w:semiHidden="1" w:unhideWhenUsed="1"/>
+    <w:lsdException w:name="Table Columns 2" w:semiHidden="1" w:unhideWhenUsed="1"/>
+    <w:lsdException w:name="Table Columns 3" w:semiHidden="1" w:unhideWhenUsed="1"/>
+    <w:lsdException w:name="Table Columns 4" w:semiHidden="1" w:unhideWhenUsed="1"/>
+    <w:lsdException w:name="Table Columns 5" w:semiHidden="1" w:unhideWhenUsed="1"/>
+    <w:lsdException w:name="Table Grid 1" w:semiHidden="1" w:unhideWhenUsed="1"/>
+    <w:lsdException w:name="Table Grid 2" w:semiHidden="1" w:unhideWhenUsed="1"/>
+    <w:lsdException w:name="Table Grid 3" w:semiHidden="1" w:unhideWhenUsed="1"/>
+    <w:lsdException w:name="Table Grid 4" w:semiHidden="1" w:unhideWhenUsed="1"/>
+    <w:lsdException w:name="Table Grid 5" w:semiHidden="1" w:unhideWhenUsed="1"/>
+    <w:lsdException w:name="Table Grid 6" w:semiHidden="1" w:unhideWhenUsed="1"/>
+    <w:lsdException w:name="Table Grid 7" w:semiHidden="1" w:unhideWhenUsed="1"/>
+    <w:lsdException w:name="Table Grid 8" w:semiHidden="1" w:unhideWhenUsed="1"/>
+    <w:lsdException w:name="Table List 1" w:semiHidden="1" w:unhideWhenUsed="1"/>
+    <w:lsdException w:name="Table List 2" w:semiHidden="1" w:unhideWhenUsed="1"/>
+    <w:lsdException w:name="Table List 3" w:semiHidden="1" w:unhideWhenUsed="1"/>
+    <w:lsdException w:name="Table List 4" w:semiHidden="1" w:unhideWhenUsed="1"/>
+    <w:lsdException w:name="Table List 5" w:semiHidden="1" w:unhideWhenUsed="1"/>
+    <w:lsdException w:name="Table List 6" w:semiHidden="1" w:unhideWhenUsed="1"/>
+    <w:lsdException w:name="Table List 7" w:semiHidden="1" w:unhideWhenUsed="1"/>
+    <w:lsdException w:name="Table List 8" w:semiHidden="1" w:unhideWhenUsed="1"/>
+    <w:lsdException w:name="Table 3D effects 1" w:semiHidden="1" w:unhideWhenUsed="1"/>
+    <w:lsdException w:name="Table 3D effects 2" w:semiHidden="1" w:unhideWhenUsed="1"/>
+    <w:lsdException w:name="Table 3D effects 3" w:semiHidden="1" w:unhideWhenUsed="1"/>
+    <w:lsdException w:name="Table Contemporary" w:semiHidden="1" w:unhideWhenUsed="1"/>
+    <w:lsdException w:name="Table Elegant" w:semiHidden="1" w:unhideWhenUsed="1"/>
+    <w:lsdException w:name="Table Professional" w:semiHidden="1" w:unhideWhenUsed="1"/>
+    <w:lsdException w:name="Table Subtle 1" w:semiHidden="1" w:unhideWhenUsed="1"/>
+    <w:lsdException w:name="Table Subtle 2" w:semiHidden="1" w:unhideWhenUsed="1"/>
+    <w:lsdException w:name="Table Web 1" w:semiHidden="1" w:unhideWhenUsed="1"/>
+    <w:lsdException w:name="Table Web 2" w:semiHidden="1" w:unhideWhenUsed="1"/>
+    <w:lsdException w:name="Table Web 3" w:semiHidden="1" w:unhideWhenUsed="1"/>
+    <w:lsdException w:name="Balloon Text" w:semiHidden="1" w:unhideWhenUsed="1"/>
+    <w:lsdException w:name="Table Grid" w:uiPriority="39"/>
+    <w:lsdException w:name="Table Theme" w:semiHidden="1" w:unhideWhenUsed="1"/>
+    <w:lsdException w:name="Placeholder Text" w:semiHidden="1"/>
+    <w:lsdException w:name="No Spacing" w:uiPriority="1" w:qFormat="1"/>
+    <w:lsdException w:name="Light Shading" w:uiPriority="60"/>
+    <w:lsdException w:name="Light List" w:uiPriority="61"/>
+    <w:lsdException w:name="Light Grid" w:uiPriority="62"/>
+    <w:lsdException w:name="Medium Shading 1" w:uiPriority="63"/>
+    <w:lsdException w:name="Medium Shading 2" w:uiPriority="64"/>
+    <w:lsdException w:name="Medium List 1" w:uiPriority="65"/>
+    <w:lsdException w:name="Medium List 2" w:uiPriority="66"/>
+    <w:lsdException w:name="Medium Grid 1" w:uiPriority="67"/>
+    <w:lsdException w:name="Medium Grid 2" w:uiPriority="68"/>
+    <w:lsdException w:name="Medium Grid 3" w:uiPriority="69"/>
+    <w:lsdException w:name="Dark List" w:uiPriority="70"/>
+    <w:lsdException w:name="Colorful Shading" w:uiPriority="71"/>
+    <w:lsdException w:name="Colorful List" w:uiPriority="72"/>
+    <w:lsdException w:name="Colorful Grid" w:uiPriority="73"/>
+    <w:lsdException w:name="Light Shading Accent 1" w:uiPriority="60"/>
+    <w:lsdException w:name="Light List Accent 1" w:uiPriority="61"/>
+    <w:lsdException w:name="Light Grid Accent 1" w:uiPriority="62"/>
+    <w:lsdException w:name="Medium Shading 1 Accent 1" w:uiPriority="63"/>
+    <w:lsdException w:name="Medium Shading 2 Accent 1" w:uiPriority="64"/>
+    <w:lsdException w:name="Medium List 1 Accent 1" w:uiPriority="65"/>
+    <w:lsdException w:name="Revision" w:semiHidden="1"/>
+    <w:lsdException w:name="List Paragraph" w:uiPriority="34" w:qFormat="1"/>
+    <w:lsdException w:name="Quote" w:uiPriority="29" w:qFormat="1"/>
+    <w:lsdException w:name="Intense Quote" w:uiPriority="30" w:qFormat="1"/>
+    <w:lsdException w:name="Medium List 2 Accent 1" w:uiPriority="66"/>
+    <w:lsdException w:name="Medium Grid 1 Accent 1" w:uiPriority="67"/>
+    <w:lsdException w:name="Medium Grid 2 Accent 1" w:uiPriority="68"/>
+    <w:lsdException w:name="Medium Grid 3 Accent 1" w:uiPriority="69"/>
+    <w:lsdException w:name="Dark List Accent 1" w:uiPriority="70"/>
+    <w:lsdException w:name="Colorful Shading Accent 1" w:uiPriority="71"/>
+    <w:lsdException w:name="Colorful List Accent 1" w:uiPriority="72"/>
+    <w:lsdException w:name="Colorful Grid Accent 1" w:uiPriority="73"/>
+    <w:lsdException w:name="Light Shading Accent 2" w:uiPriority="60"/>
+    <w:lsdException w:name="Light List Accent 2" w:uiPriority="61"/>
+    <w:lsdException w:name="Light Grid Accent 2" w:uiPriority="62"/>
+    <w:lsdException w:name="Medium Shading 1 Accent 2" w:uiPriority="63"/>
+    <w:lsdException w:name="Medium Shading 2 Accent 2" w:uiPriority="64"/>
+    <w:lsdException w:name="Medium List 1 Accent 2" w:uiPriority="65"/>
+    <w:lsdException w:name="Medium List 2 Accent 2" w:uiPriority="66"/>
+    <w:lsdException w:name="Medium Grid 1 Accent 2" w:uiPriority="67"/>
+    <w:lsdException w:name="Medium Grid 2 Accent 2" w:uiPriority="68"/>
+    <w:lsdException w:name="Medium Grid 3 Accent 2" w:uiPriority="69"/>
+    <w:lsdException w:name="Dark List Accent 2" w:uiPriority="70"/>
+    <w:lsdException w:name="Colorful Shading Accent 2" w:uiPriority="71"/>
+    <w:lsdException w:name="Colorful List Accent 2" w:uiPriority="72"/>
+    <w:lsdException w:name="Colorful Grid Accent 2" w:uiPriority="73"/>
+    <w:lsdException w:name="Light Shading Accent 3" w:uiPriority="60"/>
+    <w:lsdException w:name="Light List Accent 3" w:uiPriority="61"/>
+    <w:lsdException w:name="Light Grid Accent 3" w:uiPriority="62"/>
+    <w:lsdException w:name="Medium Shading 1 Accent 3" w:uiPriority="63"/>
+    <w:lsdException w:name="Medium Shading 2 Accent 3" w:uiPriority="64"/>
+    <w:lsdException w:name="Medium List 1 Accent 3" w:uiPriority="65"/>
+    <w:lsdException w:name="Medium List 2 Accent 3" w:uiPriority="66"/>
+    <w:lsdException w:name="Medium Grid 1 Accent 3" w:uiPriority="67"/>
+    <w:lsdException w:name="Medium Grid 2 Accent 3" w:uiPriority="68"/>
+    <w:lsdException w:name="Medium Grid 3 Accent 3" w:uiPriority="69"/>
+    <w:lsdException w:name="Dark List Accent 3" w:uiPriority="70"/>
+    <w:lsdException w:name="Colorful Shading Accent 3" w:uiPriority="71"/>
+    <w:lsdException w:name="Colorful List Accent 3" w:uiPriority="72"/>
+    <w:lsdException w:name="Colorful Grid Accent 3" w:uiPriority="73"/>
+    <w:lsdException w:name="Light Shading Accent 4" w:uiPriority="60"/>
+    <w:lsdException w:name="Light List Accent 4" w:uiPriority="61"/>
+    <w:lsdException w:name="Light Grid Accent 4" w:uiPriority="62"/>
+    <w:lsdException w:name="Medium Shading 1 Accent 4" w:uiPriority="63"/>
+    <w:lsdException w:name="Medium Shading 2 Accent 4" w:uiPriority="64"/>
+    <w:lsdException w:name="Medium List 1 Accent 4" w:uiPriority="65"/>
+    <w:lsdException w:name="Medium List 2 Accent 4" w:uiPriority="66"/>
+    <w:lsdException w:name="Medium Grid 1 Accent 4" w:uiPriority="67"/>
+    <w:lsdException w:name="Medium Grid 2 Accent 4" w:uiPriority="68"/>
+    <w:lsdException w:name="Medium Grid 3 Accent 4" w:uiPriority="69"/>
+    <w:lsdException w:name="Dark List Accent 4" w:uiPriority="70"/>
+    <w:lsdException w:name="Colorful Shading Accent 4" w:uiPriority="71"/>
+    <w:lsdException w:name="Colorful List Accent 4" w:uiPriority="72"/>
+    <w:lsdException w:name="Colorful Grid Accent 4" w:uiPriority="73"/>
+    <w:lsdException w:name="Light Shading Accent 5" w:uiPriority="60"/>
+    <w:lsdException w:name="Light List Accent 5" w:uiPriority="61"/>
+    <w:lsdException w:name="Light Grid Accent 5" w:uiPriority="62"/>
+    <w:lsdException w:name="Medium Shading 1 Accent 5" w:uiPriority="63"/>
+    <w:lsdException w:name="Medium Shading 2 Accent 5" w:uiPriority="64"/>
+    <w:lsdException w:name="Medium List 1 Accent 5" w:uiPriority="65"/>
+    <w:lsdException w:name="Medium List 2 Accent 5" w:uiPriority="66"/>
+    <w:lsdException w:name="Medium Grid 1 Accent 5" w:uiPriority="67"/>
+    <w:lsdException w:name="Medium Grid 2 Accent 5" w:uiPriority="68"/>
+    <w:lsdException w:name="Medium Grid 3 Accent 5" w:uiPriority="69"/>
+    <w:lsdException w:name="Dark List Accent 5" w:uiPriority="70"/>
+    <w:lsdException w:name="Colorful Shading Accent 5" w:uiPriority="71"/>
+    <w:lsdException w:name="Colorful List Accent 5" w:uiPriority="72"/>
+    <w:lsdException w:name="Colorful Grid Accent 5" w:uiPriority="73"/>
+    <w:lsdException w:name="Light Shading Accent 6" w:uiPriority="60"/>
+    <w:lsdException w:name="Light List Accent 6" w:uiPriority="61"/>
+    <w:lsdException w:name="Light Grid Accent 6" w:uiPriority="62"/>
+    <w:lsdException w:name="Medium Shading 1 Accent 6" w:uiPriority="63"/>
+    <w:lsdException w:name="Medium Shading 2 Accent 6" w:uiPriority="64"/>
+    <w:lsdException w:name="Medium List 1 Accent 6" w:uiPriority="65"/>
+    <w:lsdException w:name="Medium List 2 Accent 6" w:uiPriority="66"/>
+    <w:lsdException w:name="Medium Grid 1 Accent 6" w:uiPriority="67"/>
+    <w:lsdException w:name="Medium Grid 2 Accent 6" w:uiPriority="68"/>
+    <w:lsdException w:name="Medium Grid 3 Accent 6" w:uiPriority="69"/>
+    <w:lsdException w:name="Dark List Accent 6" w:uiPriority="70"/>
+    <w:lsdException w:name="Colorful Shading Accent 6" w:uiPriority="71"/>
+    <w:lsdException w:name="Colorful List Accent 6" w:uiPriority="72"/>
+    <w:lsdException w:name="Colorful Grid Accent 6" w:uiPriority="73"/>
+    <w:lsdException w:name="Subtle Emphasis" w:uiPriority="19" w:qFormat="1"/>
+    <w:lsdException w:name="Intense Emphasis" w:uiPriority="21" w:qFormat="1"/>
+    <w:lsdException w:name="Subtle Reference" w:uiPriority="31" w:qFormat="1"/>
+    <w:lsdException w:name="Intense Reference" w:uiPriority="32" w:qFormat="1"/>
+    <w:lsdException w:name="Book Title" w:uiPriority="33" w:qFormat="1"/>
+    <w:lsdException w:name="Bibliography" w:semiHidden="1" w:uiPriority="37" w:unhideWhenUsed="1"/>
+    <w:lsdException w:name="TOC Heading" w:semiHidden="1" w:uiPriority="39" w:unhideWhenUsed="1" w:qFormat="1"/>
+    <w:lsdException w:name="Plain Table 1" w:uiPriority="41"/>
+    <w:lsdException w:name="Plain Table 2" w:uiPriority="42"/>
+    <w:lsdException w:name="Plain Table 3" w:uiPriority="43"/>
+    <w:lsdException w:name="Plain Table 4" w:uiPriority="44"/>
+    <w:lsdException w:name="Plain Table 5" w:uiPriority="45"/>
+    <w:lsdException w:name="Grid Table Light" w:uiPriority="40"/>
+    <w:lsdException w:name="Grid Table 1 Light" w:uiPriority="46"/>
+    <w:lsdException w:name="Grid Table 2" w:uiPriority="47"/>
+    <w:lsdException w:name="Grid Table 3" w:uiPriority="48"/>
+    <w:lsdException w:name="Grid Table 4" w:uiPriority="49"/>
+    <w:lsdException w:name="Grid Table 5 Dark" w:uiPriority="50"/>
+    <w:lsdException w:name="Grid Table 6 Colorful" w:uiPriority="51"/>
+    <w:lsdException w:name="Grid Table 7 Colorful" w:uiPriority="52"/>
+    <w:lsdException w:name="Grid Table 1 Light Accent 1" w:uiPriority="46"/>
+    <w:lsdException w:name="Grid Table 2 Accent 1" w:uiPriority="47"/>
+    <w:lsdException w:name="Grid Table 3 Accent 1" w:uiPriority="48"/>
+    <w:lsdException w:name="Grid Table 4 Accent 1" w:uiPriority="49"/>
+    <w:lsdException w:name="Grid Table 5 Dark Accent 1" w:uiPriority="50"/>
+    <w:lsdException w:name="Grid Table 6 Colorful Accent 1" w:uiPriority="51"/>
+    <w:lsdException w:name="Grid Table 7 Colorful Accent 1" w:uiPriority="52"/>
+    <w:lsdException w:name="Grid Table 1 Light Accent 2" w:uiPriority="46"/>
+    <w:lsdException w:name="Grid Table 2 Accent 2" w:uiPriority="47"/>
+    <w:lsdException w:name="Grid Table 3 Accent 2" w:uiPriority="48"/>
+    <w:lsdException w:name="Grid Table 4 Accent 2" w:uiPriority="49"/>
+    <w:lsdException w:name="Grid Table 5 Dark Accent 2" w:uiPriority="50"/>
+    <w:lsdException w:name="Grid Table 6 Colorful Accent 2" w:uiPriority="51"/>
+    <w:lsdException w:name="Grid Table 7 Colorful Accent 2" w:uiPriority="52"/>
+    <w:lsdException w:name="Grid Table 1 Light Accent 3" w:uiPriority="46"/>
+    <w:lsdException w:name="Grid Table 2 Accent 3" w:uiPriority="47"/>
+    <w:lsdException w:name="Grid Table 3 Accent 3" w:uiPriority="48"/>
+    <w:lsdException w:name="Grid Table 4 Accent 3" w:uiPriority="49"/>
+    <w:lsdException w:name="Grid Table 5 Dark Accent 3" w:uiPriority="50"/>
+    <w:lsdException w:name="Grid Table 6 Colorful Accent 3" w:uiPriority="51"/>
+    <w:lsdException w:name="Grid Table 7 Colorful Accent 3" w:uiPriority="52"/>
+    <w:lsdException w:name="Grid Table 1 Light Accent 4" w:uiPriority="46"/>
+    <w:lsdException w:name="Grid Table 2 Accent 4" w:uiPriority="47"/>
+    <w:lsdException w:name="Grid Table 3 Accent 4" w:uiPriority="48"/>
+    <w:lsdException w:name="Grid Table 4 Accent 4" w:uiPriority="49"/>
+    <w:lsdException w:name="Grid Table 5 Dark Accent 4" w:uiPriority="50"/>
+    <w:lsdException w:name="Grid Table 6 Colorful Accent 4" w:uiPriority="51"/>
+    <w:lsdException w:name="Grid Table 7 Colorful Accent 4" w:uiPriority="52"/>
+    <w:lsdException w:name="Grid Table 1 Light Accent 5" w:uiPriority="46"/>
+    <w:lsdException w:name="Grid Table 2 Accent 5" w:uiPriority="47"/>
+    <w:lsdException w:name="Grid Table 3 Accent 5" w:uiPriority="48"/>
+    <w:lsdException w:name="Grid Table 4 Accent 5" w:uiPriority="49"/>
+    <w:lsdException w:name="Grid Table 5 Dark Accent 5" w:uiPriority="50"/>
+    <w:lsdException w:name="Grid Table 6 Colorful Accent 5" w:uiPriority="51"/>
+    <w:lsdException w:name="Grid Table 7 Colorful Accent 5" w:uiPriority="52"/>
+    <w:lsdException w:name="Grid Table 1 Light Accent 6" w:uiPriority="46"/>
+    <w:lsdException w:name="Grid Table 2 Accent 6" w:uiPriority="47"/>
+    <w:lsdException w:name="Grid Table 3 Accent 6" w:uiPriority="48"/>
+    <w:lsdException w:name="Grid Table 4 Accent 6" w:uiPriority="49"/>
+    <w:lsdException w:name="Grid Table 5 Dark Accent 6" w:uiPriority="50"/>
+    <w:lsdException w:name="Grid Table 6 Colorful Accent 6" w:uiPriority="51"/>
+    <w:lsdException w:name="Grid Table 7 Colorful Accent 6" w:uiPriority="52"/>
+    <w:lsdException w:name="List Table 1 Light" w:uiPriority="46"/>
+    <w:lsdException w:name="List Table 2" w:uiPriority="47"/>
+    <w:lsdException w:name="List Table 3" w:uiPriority="48"/>
+    <w:lsdException w:name="List Table 4" w:uiPriority="49"/>
+    <w:lsdException w:name="List Table 5 Dark" w:uiPriority="50"/>
+    <w:lsdException w:name="List Table 6 Colorful" w:uiPriority="51"/>
+    <w:lsdException w:name="List Table 7 Colorful" w:uiPriority="52"/>
+    <w:lsdException w:name="List Table 1 Light Accent 1" w:uiPriority="46"/>
+    <w:lsdException w:name="List Table 2 Accent 1" w:uiPriority="47"/>
+    <w:lsdException w:name="List Table 3 Accent 1" w:uiPriority="48"/>
+    <w:lsdException w:name="List Table 4 Accent 1" w:uiPriority="49"/>
+    <w:lsdException w:name="List Table 5 Dark Accent 1" w:uiPriority="50"/>
+    <w:lsdException w:name="List Table 6 Colorful Accent 1" w:uiPriority="51"/>
+    <w:lsdException w:name="List Table 7 Colorful Accent 1" w:uiPriority="52"/>
+    <w:lsdException w:name="List Table 1 Light Accent 2" w:uiPriority="46"/>
+    <w:lsdException w:name="List Table 2 Accent 2" w:uiPriority="47"/>
+    <w:lsdException w:name="List Table 3 Accent 2" w:uiPriority="48"/>
+    <w:lsdException w:name="List Table 4 Accent 2" w:uiPriority="49"/>
+    <w:lsdException w:name="List Table 5 Dark Accent 2" w:uiPriority="50"/>
+    <w:lsdException w:name="List Table 6 Colorful Accent 2" w:uiPriority="51"/>
+    <w:lsdException w:name="List Table 7 Colorful Accent 2" w:uiPriority="52"/>
+    <w:lsdException w:name="List Table 1 Light Accent 3" w:uiPriority="46"/>
+    <w:lsdException w:name="List Table 2 Accent 3" w:uiPriority="47"/>
+    <w:lsdException w:name="List Table 3 Accent 3" w:uiPriority="48"/>
+    <w:lsdException w:name="List Table 4 Accent 3" w:uiPriority="49"/>
+    <w:lsdException w:name="List Table 5 Dark Accent 3" w:uiPriority="50"/>
+    <w:lsdException w:name="List Table 6 Colorful Accent 3" w:uiPriority="51"/>
+    <w:lsdException w:name="List Table 7 Colorful Accent 3" w:uiPriority="52"/>
+    <w:lsdException w:name="List Table 1 Light Accent 4" w:uiPriority="46"/>
+    <w:lsdException w:name="List Table 2 Accent 4" w:uiPriority="47"/>
+    <w:lsdException w:name="List Table 3 Accent 4" w:uiPriority="48"/>
+    <w:lsdException w:name="List Table 4 Accent 4" w:uiPriority="49"/>
+    <w:lsdException w:name="List Table 5 Dark Accent 4" w:uiPriority="50"/>
+    <w:lsdException w:name="List Table 6 Colorful Accent 4" w:uiPriority="51"/>
+    <w:lsdException w:name="List Table 7 Colorful Accent 4" w:uiPriority="52"/>
+    <w:lsdException w:name="List Table 1 Light Accent 5" w:uiPriority="46"/>
+    <w:lsdException w:name="List Table 2 Accent 5" w:uiPriority="47"/>
+    <w:lsdException w:name="List Table 3 Accent 5" w:uiPriority="48"/>
+    <w:lsdException w:name="List Table 4 Accent 5" w:uiPriority="49"/>
+    <w:lsdException w:name="List Table 5 Dark Accent 5" w:uiPriority="50"/>
+    <w:lsdException w:name="List Table 6 Colorful Accent 5" w:uiPriority="51"/>
+    <w:lsdException w:name="List Table 7 Colorful Accent 5" w:uiPriority="52"/>
+    <w:lsdException w:name="List Table 1 Light Accent 6" w:uiPriority="46"/>
+    <w:lsdException w:name="List Table 2 Accent 6" w:uiPriority="47"/>
+    <w:lsdException w:name="List Table 3 Accent 6" w:uiPriority="48"/>
+    <w:lsdException w:name="List Table 4 Accent 6" w:uiPriority="49"/>
+    <w:lsdException w:name="List Table 5 Dark Accent 6" w:uiPriority="50"/>
+    <w:lsdException w:name="List Table 6 Colorful Accent 6" w:uiPriority="51"/>
+    <w:lsdException w:name="List Table 7 Colorful Accent 6" w:uiPriority="52"/>
+  </w:latentStyles>
+  <w:style w:type="paragraph" w:default="1" w:styleId="a">
+    <w:name w:val="Normal"/>
+    <w:qFormat/>
+  </w:style>
+  <w:style w:type="character" w:default="1" w:styleId="a0">
+    <w:name w:val="Default Paragraph Font"/>
+    <w:uiPriority w:val="1"/>
+    <w:semiHidden/>
+    <w:unhideWhenUsed/>
+  </w:style>
+  <w:style w:type="table" w:default="1" w:styleId="a1">
+    <w:name w:val="Normal Table"/>
+    <w:uiPriority w:val="99"/>
+    <w:semiHidden/>
+    <w:unhideWhenUsed/>
+    <w:tblPr>
+      <w:tblInd w:w="0" w:type="dxa"/>
+      <w:tblCellMar>
+        <w:top w:w="0" w:type="dxa"/>
+        <w:left w:w="108" w:type="dxa"/>
+        <w:bottom w:w="0" w:type="dxa"/>
+        <w:right w:w="108" w:type="dxa"/>
+      </w:tblCellMar>
+    </w:tblPr>
+  </w:style>
+  <w:style w:type="numbering" w:default="1" w:styleId="a2">
+    <w:name w:val="No List"/>
+    <w:uiPriority w:val="99"/>
+    <w:semiHidden/>
+    <w:unhideWhenUsed/>
+  </w:style>
+  <w:style w:type="character" w:styleId="a3">
+    <w:name w:val="Placeholder Text"/>
+    <w:basedOn w:val="a0"/>
+    <w:uiPriority w:val="99"/>
+    <w:semiHidden/>
+    <w:rsid w:val="005B4CE7"/>
+    <w:rPr>
+      <w:color w:val="808080"/>
+    </w:rPr>
+  </w:style>
+</w:styles>
+</file>
+
+<file path=word/glossary/webSettings.xml><?xml version="1.0" encoding="utf-8"?>
+<w:webSettings xmlns:mc="http://schemas.openxmlformats.org/markup-compatibility/2006" xmlns:r="http://schemas.openxmlformats.org/officeDocument/2006/relationships" xmlns:w="http://schemas.openxmlformats.org/wordprocessingml/2006/main" xmlns:w14="http://schemas.microsoft.com/office/word/2010/wordml" xmlns:w15="http://schemas.microsoft.com/office/word/2012/wordml" mc:Ignorable="w14 w15">
+  <w:optimizeForBrowser/>
+  <w:allowPNG/>
+</w:webSettings>
 </file>
 
 <file path=word/theme/theme1.xml><?xml version="1.0" encoding="utf-8"?>
@@ -3562,4 +8086,16 @@
     </a:ext>
   </a:extLst>
 </a:theme>
+</file>
+
+<file path=customXml/item1.xml><?xml version="1.0" encoding="utf-8"?>
+<b:Sources xmlns:b="http://schemas.openxmlformats.org/officeDocument/2006/bibliography" xmlns="http://schemas.openxmlformats.org/officeDocument/2006/bibliography" SelectedStyle="\APASixthEditionOfficeOnline.xsl" StyleName="APA" Version="6"/>
+</file>
+
+<file path=customXml/itemProps1.xml><?xml version="1.0" encoding="utf-8"?>
+<ds:datastoreItem xmlns:ds="http://schemas.openxmlformats.org/officeDocument/2006/customXml" ds:itemID="{EDD71242-266E-4673-B8BE-5D8DEDA3801A}">
+  <ds:schemaRefs>
+    <ds:schemaRef ds:uri="http://schemas.openxmlformats.org/officeDocument/2006/bibliography"/>
+  </ds:schemaRefs>
+</ds:datastoreItem>
 </file>